--- a/docs/Plaza-Resume.docx
+++ b/docs/Plaza-Resume.docx
@@ -100,47 +100,127 @@
           <w:rtl w:val="0"/>
           <w:lang w:val="en-US"/>
         </w:rPr>
-        <w:t xml:space="preserve">I am a full </w:t>
-      </w:r>
-      <w:r>
-        <w:rPr>
-          <w:rFonts w:ascii="Arial" w:hAnsi="Arial"/>
-          <w:sz w:val="16"/>
-          <w:szCs w:val="16"/>
-          <w:rtl w:val="0"/>
-          <w:lang w:val="en-US"/>
-        </w:rPr>
-        <w:t xml:space="preserve">MERN </w:t>
-      </w:r>
-      <w:r>
-        <w:rPr>
-          <w:rFonts w:ascii="Arial" w:hAnsi="Arial"/>
-          <w:sz w:val="16"/>
-          <w:szCs w:val="16"/>
-          <w:rtl w:val="0"/>
-          <w:lang w:val="en-US"/>
-        </w:rPr>
-        <w:t>stack developer with a focus in audio and video games. Adept in Python, Javascript and other programming languages</w:t>
-      </w:r>
-      <w:r>
-        <w:rPr>
-          <w:rFonts w:ascii="Arial" w:hAnsi="Arial"/>
-          <w:sz w:val="16"/>
-          <w:szCs w:val="16"/>
-          <w:rtl w:val="0"/>
-          <w:lang w:val="en-US"/>
-        </w:rPr>
-        <w:t>.</w:t>
-      </w:r>
-      <w:r>
-        <w:rPr>
-          <w:rFonts w:ascii="Arial" w:hAnsi="Arial"/>
-          <w:sz w:val="16"/>
-          <w:szCs w:val="16"/>
-          <w:rtl w:val="0"/>
-          <w:lang w:val="en-US"/>
-        </w:rPr>
-        <w:t xml:space="preserve"> I have over eight years of experience engineering and composing music for the film and tv industry. I am adept in both hardware and software audio and have worked on highly regarded Academy nominated films.</w:t>
+        <w:t>I am a full</w:t>
+      </w:r>
+      <w:r>
+        <w:rPr>
+          <w:rFonts w:ascii="Arial" w:hAnsi="Arial"/>
+          <w:sz w:val="16"/>
+          <w:szCs w:val="16"/>
+          <w:rtl w:val="0"/>
+          <w:lang w:val="en-US"/>
+        </w:rPr>
+        <w:t xml:space="preserve"> </w:t>
+      </w:r>
+      <w:r>
+        <w:rPr>
+          <w:rFonts w:ascii="Arial" w:hAnsi="Arial"/>
+          <w:sz w:val="16"/>
+          <w:szCs w:val="16"/>
+          <w:rtl w:val="0"/>
+          <w:lang w:val="en-US"/>
+        </w:rPr>
+        <w:t>stack developer.</w:t>
+      </w:r>
+      <w:r>
+        <w:rPr>
+          <w:rFonts w:ascii="Arial" w:hAnsi="Arial"/>
+          <w:sz w:val="16"/>
+          <w:szCs w:val="16"/>
+          <w:rtl w:val="0"/>
+          <w:lang w:val="en-US"/>
+        </w:rPr>
+        <w:t xml:space="preserve"> Thinking </w:t>
+      </w:r>
+      <w:r>
+        <w:rPr>
+          <w:rFonts w:ascii="Arial" w:hAnsi="Arial" w:hint="default"/>
+          <w:sz w:val="16"/>
+          <w:szCs w:val="16"/>
+          <w:rtl w:val="0"/>
+          <w:lang w:val="en-US"/>
+        </w:rPr>
+        <w:t>“</w:t>
+      </w:r>
+      <w:r>
+        <w:rPr>
+          <w:rFonts w:ascii="Arial" w:hAnsi="Arial"/>
+          <w:sz w:val="16"/>
+          <w:szCs w:val="16"/>
+          <w:rtl w:val="0"/>
+          <w:lang w:val="en-US"/>
+        </w:rPr>
+        <w:t>out of the box</w:t>
+      </w:r>
+      <w:r>
+        <w:rPr>
+          <w:rFonts w:ascii="Arial" w:hAnsi="Arial" w:hint="default"/>
+          <w:sz w:val="16"/>
+          <w:szCs w:val="16"/>
+          <w:rtl w:val="0"/>
+          <w:lang w:val="en-US"/>
+        </w:rPr>
+        <w:t xml:space="preserve">” </w:t>
+      </w:r>
+      <w:r>
+        <w:rPr>
+          <w:rFonts w:ascii="Arial" w:hAnsi="Arial"/>
+          <w:sz w:val="16"/>
+          <w:szCs w:val="16"/>
+          <w:rtl w:val="0"/>
+          <w:lang w:val="en-US"/>
+        </w:rPr>
+        <w:t xml:space="preserve">and resourcefulness to provide software-based solutions. </w:t>
+      </w:r>
+      <w:r>
+        <w:rPr>
+          <w:rFonts w:ascii="Arial" w:hAnsi="Arial"/>
+          <w:sz w:val="16"/>
+          <w:szCs w:val="16"/>
+          <w:rtl w:val="0"/>
+          <w:lang w:val="en-US"/>
+        </w:rPr>
+        <w:t>Adept in Python, Javascript</w:t>
+      </w:r>
+      <w:r>
+        <w:rPr>
+          <w:rFonts w:ascii="Arial" w:hAnsi="Arial"/>
+          <w:sz w:val="16"/>
+          <w:szCs w:val="16"/>
+          <w:rtl w:val="0"/>
+          <w:lang w:val="en-US"/>
+        </w:rPr>
+        <w:t>, Django, React, NoSQL and SQL database analysis and design.</w:t>
+      </w:r>
+      <w:r>
+        <w:rPr>
+          <w:rFonts w:ascii="Arial" w:hAnsi="Arial"/>
+          <w:sz w:val="16"/>
+          <w:szCs w:val="16"/>
+          <w:rtl w:val="0"/>
+          <w:lang w:val="en-US"/>
+        </w:rPr>
+        <w:t xml:space="preserve"> I </w:t>
+      </w:r>
+      <w:r>
+        <w:rPr>
+          <w:rFonts w:ascii="Arial" w:hAnsi="Arial"/>
+          <w:sz w:val="16"/>
+          <w:szCs w:val="16"/>
+          <w:rtl w:val="0"/>
+          <w:lang w:val="en-US"/>
+        </w:rPr>
+        <w:t xml:space="preserve">also </w:t>
+      </w:r>
+      <w:r>
+        <w:rPr>
+          <w:rFonts w:ascii="Arial" w:hAnsi="Arial"/>
+          <w:sz w:val="16"/>
+          <w:szCs w:val="16"/>
+          <w:rtl w:val="0"/>
+          <w:lang w:val="en-US"/>
+        </w:rPr>
+        <w:t>have over eight years of experience engineering and composing music for the film and tv industry. I am adept in both hardware and software audio and have worked on highly regarded Academy nominated films.</w:t>
       </w:r>
     </w:p>
     <w:p>
@@ -261,7 +341,7 @@
           <w:rtl w:val="0"/>
           <w:lang w:val="en-US"/>
         </w:rPr>
-        <w:t xml:space="preserve">Node.JS | HTML | CSS | </w:t>
+        <w:t>Node.</w:t>
       </w:r>
       <w:r>
         <w:rPr>
@@ -271,7 +351,7 @@
           <w:rtl w:val="0"/>
           <w:lang w:val="en-US"/>
         </w:rPr>
-        <w:t xml:space="preserve">Mongoose | </w:t>
+        <w:t>js</w:t>
       </w:r>
       <w:r>
         <w:rPr>
@@ -281,7 +361,7 @@
           <w:rtl w:val="0"/>
           <w:lang w:val="en-US"/>
         </w:rPr>
-        <w:t xml:space="preserve">MongoDB | Express | Wwise | </w:t>
+        <w:t xml:space="preserve"> | HTML | CSS | </w:t>
       </w:r>
       <w:r>
         <w:rPr>
@@ -291,7 +371,7 @@
           <w:rtl w:val="0"/>
           <w:lang w:val="en-US"/>
         </w:rPr>
-        <w:t xml:space="preserve">               AJAX | </w:t>
+        <w:t xml:space="preserve">Mongoose | </w:t>
       </w:r>
       <w:r>
         <w:rPr>
@@ -301,7 +381,27 @@
           <w:rtl w:val="0"/>
           <w:lang w:val="en-US"/>
         </w:rPr>
-        <w:t>Composing | Mixing | Audio Engineering | Music Editing | ProTools | Logic Pro X | Sound Design</w:t>
+        <w:t xml:space="preserve">MongoDB | Express | Wwise | </w:t>
+      </w:r>
+      <w:r>
+        <w:rPr>
+          <w:rFonts w:ascii="Arial" w:hAnsi="Arial"/>
+          <w:sz w:val="18"/>
+          <w:szCs w:val="18"/>
+          <w:rtl w:val="0"/>
+          <w:lang w:val="en-US"/>
+        </w:rPr>
+        <w:t xml:space="preserve">Wordpress               AJAX | Heroku | </w:t>
+      </w:r>
+      <w:r>
+        <w:rPr>
+          <w:rFonts w:ascii="Arial" w:hAnsi="Arial"/>
+          <w:sz w:val="18"/>
+          <w:szCs w:val="18"/>
+          <w:rtl w:val="0"/>
+          <w:lang w:val="en-US"/>
+        </w:rPr>
+        <w:t>Composing | Audio Engineering | Music Editing | ProTools | Logic Pro X | Sound Design</w:t>
       </w:r>
       <w:r>
         <w:rPr>
@@ -429,7 +529,127 @@
             </w14:solidFill>
           </w14:textFill>
         </w:rPr>
-        <w:t>An app using the full MERN stack that creates cue sheets for music in film.</w:t>
+        <w:t xml:space="preserve">An app using the full </w:t>
+      </w:r>
+      <w:r>
+        <w:rPr>
+          <w:rFonts w:ascii="Arial" w:hAnsi="Arial"/>
+          <w:b w:val="1"/>
+          <w:bCs w:val="1"/>
+          <w:sz w:val="16"/>
+          <w:szCs w:val="16"/>
+          <w:rtl w:val="0"/>
+          <w:lang w:val="en-US"/>
+        </w:rPr>
+        <w:t>Mongo</w:t>
+      </w:r>
+      <w:r>
+        <w:rPr>
+          <w:rFonts w:ascii="Arial" w:hAnsi="Arial"/>
+          <w:outline w:val="0"/>
+          <w:color w:val="000000"/>
+          <w:sz w:val="16"/>
+          <w:szCs w:val="16"/>
+          <w:u w:color="000000"/>
+          <w:rtl w:val="0"/>
+          <w:lang w:val="en-US"/>
+          <w14:textFill>
+            <w14:solidFill>
+              <w14:srgbClr w14:val="000000"/>
+            </w14:solidFill>
+          </w14:textFill>
+        </w:rPr>
+        <w:t xml:space="preserve">, </w:t>
+      </w:r>
+      <w:r>
+        <w:rPr>
+          <w:rFonts w:ascii="Arial" w:hAnsi="Arial"/>
+          <w:b w:val="1"/>
+          <w:bCs w:val="1"/>
+          <w:sz w:val="16"/>
+          <w:szCs w:val="16"/>
+          <w:rtl w:val="0"/>
+          <w:lang w:val="en-US"/>
+        </w:rPr>
+        <w:t>Express</w:t>
+      </w:r>
+      <w:r>
+        <w:rPr>
+          <w:rFonts w:ascii="Arial" w:hAnsi="Arial"/>
+          <w:outline w:val="0"/>
+          <w:color w:val="000000"/>
+          <w:sz w:val="16"/>
+          <w:szCs w:val="16"/>
+          <w:u w:color="000000"/>
+          <w:rtl w:val="0"/>
+          <w:lang w:val="en-US"/>
+          <w14:textFill>
+            <w14:solidFill>
+              <w14:srgbClr w14:val="000000"/>
+            </w14:solidFill>
+          </w14:textFill>
+        </w:rPr>
+        <w:t xml:space="preserve">, </w:t>
+      </w:r>
+      <w:r>
+        <w:rPr>
+          <w:rFonts w:ascii="Arial" w:hAnsi="Arial"/>
+          <w:b w:val="1"/>
+          <w:bCs w:val="1"/>
+          <w:sz w:val="16"/>
+          <w:szCs w:val="16"/>
+          <w:rtl w:val="0"/>
+          <w:lang w:val="en-US"/>
+        </w:rPr>
+        <w:t>React</w:t>
+      </w:r>
+      <w:r>
+        <w:rPr>
+          <w:rFonts w:ascii="Arial" w:hAnsi="Arial"/>
+          <w:outline w:val="0"/>
+          <w:color w:val="000000"/>
+          <w:sz w:val="16"/>
+          <w:szCs w:val="16"/>
+          <w:u w:color="000000"/>
+          <w:rtl w:val="0"/>
+          <w:lang w:val="en-US"/>
+          <w14:textFill>
+            <w14:solidFill>
+              <w14:srgbClr w14:val="000000"/>
+            </w14:solidFill>
+          </w14:textFill>
+        </w:rPr>
+        <w:t xml:space="preserve"> and </w:t>
+      </w:r>
+      <w:r>
+        <w:rPr>
+          <w:rFonts w:ascii="Arial" w:hAnsi="Arial"/>
+          <w:b w:val="1"/>
+          <w:bCs w:val="1"/>
+          <w:sz w:val="16"/>
+          <w:szCs w:val="16"/>
+          <w:rtl w:val="0"/>
+          <w:lang w:val="en-US"/>
+        </w:rPr>
+        <w:t>Node</w:t>
+      </w:r>
+      <w:r>
+        <w:rPr>
+          <w:rFonts w:ascii="Arial" w:hAnsi="Arial"/>
+          <w:outline w:val="0"/>
+          <w:color w:val="000000"/>
+          <w:sz w:val="16"/>
+          <w:szCs w:val="16"/>
+          <w:u w:color="000000"/>
+          <w:rtl w:val="0"/>
+          <w:lang w:val="en-US"/>
+          <w14:textFill>
+            <w14:solidFill>
+              <w14:srgbClr w14:val="000000"/>
+            </w14:solidFill>
+          </w14:textFill>
+        </w:rPr>
+        <w:t xml:space="preserve"> stack that creates cue sheets for music in film.</w:t>
       </w:r>
       <w:r>
         <w:rPr>
@@ -598,7 +818,157 @@
             </w14:solidFill>
           </w14:textFill>
         </w:rPr>
-        <w:t xml:space="preserve">An app for collector Junkies using Django. This project was produced in a group of three. I was Scrum Master in the team and took care of the styling using HTML and CSS. </w:t>
+        <w:t xml:space="preserve">An app for collector Junkies using </w:t>
+      </w:r>
+      <w:r>
+        <w:rPr>
+          <w:rFonts w:ascii="Arial" w:hAnsi="Arial"/>
+          <w:b w:val="1"/>
+          <w:bCs w:val="1"/>
+          <w:sz w:val="16"/>
+          <w:szCs w:val="16"/>
+          <w:rtl w:val="0"/>
+          <w:lang w:val="en-US"/>
+        </w:rPr>
+        <w:t>Python</w:t>
+      </w:r>
+      <w:r>
+        <w:rPr>
+          <w:rFonts w:ascii="Arial" w:hAnsi="Arial"/>
+          <w:outline w:val="0"/>
+          <w:color w:val="000000"/>
+          <w:sz w:val="16"/>
+          <w:szCs w:val="16"/>
+          <w:u w:color="000000"/>
+          <w:rtl w:val="0"/>
+          <w:lang w:val="en-US"/>
+          <w14:textFill>
+            <w14:solidFill>
+              <w14:srgbClr w14:val="000000"/>
+            </w14:solidFill>
+          </w14:textFill>
+        </w:rPr>
+        <w:t xml:space="preserve">, </w:t>
+      </w:r>
+      <w:r>
+        <w:rPr>
+          <w:rFonts w:ascii="Arial" w:hAnsi="Arial"/>
+          <w:b w:val="1"/>
+          <w:bCs w:val="1"/>
+          <w:sz w:val="16"/>
+          <w:szCs w:val="16"/>
+          <w:rtl w:val="0"/>
+          <w:lang w:val="en-US"/>
+        </w:rPr>
+        <w:t>PostgreSQL</w:t>
+      </w:r>
+      <w:r>
+        <w:rPr>
+          <w:rFonts w:ascii="Arial" w:hAnsi="Arial"/>
+          <w:outline w:val="0"/>
+          <w:color w:val="000000"/>
+          <w:sz w:val="16"/>
+          <w:szCs w:val="16"/>
+          <w:u w:color="000000"/>
+          <w:rtl w:val="0"/>
+          <w:lang w:val="en-US"/>
+          <w14:textFill>
+            <w14:solidFill>
+              <w14:srgbClr w14:val="000000"/>
+            </w14:solidFill>
+          </w14:textFill>
+        </w:rPr>
+        <w:t xml:space="preserve"> and </w:t>
+      </w:r>
+      <w:r>
+        <w:rPr>
+          <w:rFonts w:ascii="Arial" w:hAnsi="Arial"/>
+          <w:b w:val="1"/>
+          <w:bCs w:val="1"/>
+          <w:sz w:val="16"/>
+          <w:szCs w:val="16"/>
+          <w:rtl w:val="0"/>
+          <w:lang w:val="en-US"/>
+        </w:rPr>
+        <w:t>Django</w:t>
+      </w:r>
+      <w:r>
+        <w:rPr>
+          <w:rFonts w:ascii="Arial" w:hAnsi="Arial"/>
+          <w:outline w:val="0"/>
+          <w:color w:val="000000"/>
+          <w:sz w:val="16"/>
+          <w:szCs w:val="16"/>
+          <w:u w:color="000000"/>
+          <w:rtl w:val="0"/>
+          <w:lang w:val="en-US"/>
+          <w14:textFill>
+            <w14:solidFill>
+              <w14:srgbClr w14:val="000000"/>
+            </w14:solidFill>
+          </w14:textFill>
+        </w:rPr>
+        <w:t xml:space="preserve">. This project was produced in a group of three. I was Scrum Master in the team and took care of the styling using </w:t>
+      </w:r>
+      <w:r>
+        <w:rPr>
+          <w:rFonts w:ascii="Arial" w:hAnsi="Arial"/>
+          <w:b w:val="1"/>
+          <w:bCs w:val="1"/>
+          <w:sz w:val="16"/>
+          <w:szCs w:val="16"/>
+          <w:rtl w:val="0"/>
+          <w:lang w:val="en-US"/>
+        </w:rPr>
+        <w:t>HTML</w:t>
+      </w:r>
+      <w:r>
+        <w:rPr>
+          <w:rFonts w:ascii="Arial" w:hAnsi="Arial"/>
+          <w:outline w:val="0"/>
+          <w:color w:val="000000"/>
+          <w:sz w:val="16"/>
+          <w:szCs w:val="16"/>
+          <w:u w:color="000000"/>
+          <w:rtl w:val="0"/>
+          <w:lang w:val="en-US"/>
+          <w14:textFill>
+            <w14:solidFill>
+              <w14:srgbClr w14:val="000000"/>
+            </w14:solidFill>
+          </w14:textFill>
+        </w:rPr>
+        <w:t xml:space="preserve"> and </w:t>
+      </w:r>
+      <w:r>
+        <w:rPr>
+          <w:rFonts w:ascii="Arial" w:hAnsi="Arial"/>
+          <w:b w:val="1"/>
+          <w:bCs w:val="1"/>
+          <w:sz w:val="16"/>
+          <w:szCs w:val="16"/>
+          <w:rtl w:val="0"/>
+          <w:lang w:val="en-US"/>
+        </w:rPr>
+        <w:t>CSS</w:t>
+      </w:r>
+      <w:r>
+        <w:rPr>
+          <w:rFonts w:ascii="Arial" w:hAnsi="Arial"/>
+          <w:outline w:val="0"/>
+          <w:color w:val="000000"/>
+          <w:sz w:val="16"/>
+          <w:szCs w:val="16"/>
+          <w:u w:color="000000"/>
+          <w:rtl w:val="0"/>
+          <w:lang w:val="en-US"/>
+          <w14:textFill>
+            <w14:solidFill>
+              <w14:srgbClr w14:val="000000"/>
+            </w14:solidFill>
+          </w14:textFill>
+        </w:rPr>
+        <w:t xml:space="preserve">. </w:t>
       </w:r>
       <w:r>
         <w:rPr>
@@ -815,7 +1185,187 @@
             </w14:solidFill>
           </w14:textFill>
         </w:rPr>
-        <w:t>An app, using Express and Node.js, I created to help organize software plugins used in audio projects.</w:t>
+        <w:t xml:space="preserve">An app, using </w:t>
+      </w:r>
+      <w:r>
+        <w:rPr>
+          <w:rFonts w:ascii="Arial" w:hAnsi="Arial"/>
+          <w:b w:val="1"/>
+          <w:bCs w:val="1"/>
+          <w:sz w:val="16"/>
+          <w:szCs w:val="16"/>
+          <w:rtl w:val="0"/>
+          <w:lang w:val="en-US"/>
+        </w:rPr>
+        <w:t>Express</w:t>
+      </w:r>
+      <w:r>
+        <w:rPr>
+          <w:rFonts w:ascii="Arial" w:hAnsi="Arial"/>
+          <w:outline w:val="0"/>
+          <w:color w:val="000000"/>
+          <w:sz w:val="16"/>
+          <w:szCs w:val="16"/>
+          <w:u w:color="000000"/>
+          <w:rtl w:val="0"/>
+          <w:lang w:val="en-US"/>
+          <w14:textFill>
+            <w14:solidFill>
+              <w14:srgbClr w14:val="000000"/>
+            </w14:solidFill>
+          </w14:textFill>
+        </w:rPr>
+        <w:t xml:space="preserve">, </w:t>
+      </w:r>
+      <w:r>
+        <w:rPr>
+          <w:rFonts w:ascii="Arial" w:hAnsi="Arial"/>
+          <w:b w:val="1"/>
+          <w:bCs w:val="1"/>
+          <w:sz w:val="16"/>
+          <w:szCs w:val="16"/>
+          <w:rtl w:val="0"/>
+          <w:lang w:val="en-US"/>
+        </w:rPr>
+        <w:t>HTML</w:t>
+      </w:r>
+      <w:r>
+        <w:rPr>
+          <w:rFonts w:ascii="Arial" w:hAnsi="Arial"/>
+          <w:outline w:val="0"/>
+          <w:color w:val="000000"/>
+          <w:sz w:val="16"/>
+          <w:szCs w:val="16"/>
+          <w:u w:color="000000"/>
+          <w:rtl w:val="0"/>
+          <w:lang w:val="en-US"/>
+          <w14:textFill>
+            <w14:solidFill>
+              <w14:srgbClr w14:val="000000"/>
+            </w14:solidFill>
+          </w14:textFill>
+        </w:rPr>
+        <w:t xml:space="preserve">, </w:t>
+      </w:r>
+      <w:r>
+        <w:rPr>
+          <w:rFonts w:ascii="Arial" w:hAnsi="Arial"/>
+          <w:b w:val="1"/>
+          <w:bCs w:val="1"/>
+          <w:sz w:val="16"/>
+          <w:szCs w:val="16"/>
+          <w:rtl w:val="0"/>
+          <w:lang w:val="en-US"/>
+        </w:rPr>
+        <w:t>CSS</w:t>
+      </w:r>
+      <w:r>
+        <w:rPr>
+          <w:rFonts w:ascii="Arial" w:hAnsi="Arial"/>
+          <w:outline w:val="0"/>
+          <w:color w:val="000000"/>
+          <w:sz w:val="16"/>
+          <w:szCs w:val="16"/>
+          <w:u w:color="000000"/>
+          <w:rtl w:val="0"/>
+          <w:lang w:val="en-US"/>
+          <w14:textFill>
+            <w14:solidFill>
+              <w14:srgbClr w14:val="000000"/>
+            </w14:solidFill>
+          </w14:textFill>
+        </w:rPr>
+        <w:t xml:space="preserve">, </w:t>
+      </w:r>
+      <w:r>
+        <w:rPr>
+          <w:rFonts w:ascii="Arial" w:hAnsi="Arial"/>
+          <w:b w:val="1"/>
+          <w:bCs w:val="1"/>
+          <w:sz w:val="16"/>
+          <w:szCs w:val="16"/>
+          <w:rtl w:val="0"/>
+          <w:lang w:val="en-US"/>
+        </w:rPr>
+        <w:t>Javascript</w:t>
+      </w:r>
+      <w:r>
+        <w:rPr>
+          <w:rFonts w:ascii="Arial" w:hAnsi="Arial"/>
+          <w:outline w:val="0"/>
+          <w:color w:val="000000"/>
+          <w:sz w:val="16"/>
+          <w:szCs w:val="16"/>
+          <w:u w:color="000000"/>
+          <w:rtl w:val="0"/>
+          <w:lang w:val="en-US"/>
+          <w14:textFill>
+            <w14:solidFill>
+              <w14:srgbClr w14:val="000000"/>
+            </w14:solidFill>
+          </w14:textFill>
+        </w:rPr>
+        <w:t xml:space="preserve">, </w:t>
+      </w:r>
+      <w:r>
+        <w:rPr>
+          <w:rFonts w:ascii="Arial" w:hAnsi="Arial"/>
+          <w:b w:val="1"/>
+          <w:bCs w:val="1"/>
+          <w:sz w:val="16"/>
+          <w:szCs w:val="16"/>
+          <w:rtl w:val="0"/>
+          <w:lang w:val="en-US"/>
+        </w:rPr>
+        <w:t>MongoDB</w:t>
+      </w:r>
+      <w:r>
+        <w:rPr>
+          <w:rFonts w:ascii="Arial" w:hAnsi="Arial"/>
+          <w:outline w:val="0"/>
+          <w:color w:val="000000"/>
+          <w:sz w:val="16"/>
+          <w:szCs w:val="16"/>
+          <w:u w:color="000000"/>
+          <w:rtl w:val="0"/>
+          <w:lang w:val="en-US"/>
+          <w14:textFill>
+            <w14:solidFill>
+              <w14:srgbClr w14:val="000000"/>
+            </w14:solidFill>
+          </w14:textFill>
+        </w:rPr>
+        <w:t xml:space="preserve"> and </w:t>
+      </w:r>
+      <w:r>
+        <w:rPr>
+          <w:rFonts w:ascii="Arial" w:hAnsi="Arial"/>
+          <w:b w:val="1"/>
+          <w:bCs w:val="1"/>
+          <w:sz w:val="16"/>
+          <w:szCs w:val="16"/>
+          <w:rtl w:val="0"/>
+          <w:lang w:val="en-US"/>
+        </w:rPr>
+        <w:t>Node</w:t>
+      </w:r>
+      <w:r>
+        <w:rPr>
+          <w:rFonts w:ascii="Arial" w:hAnsi="Arial"/>
+          <w:outline w:val="0"/>
+          <w:color w:val="000000"/>
+          <w:sz w:val="16"/>
+          <w:szCs w:val="16"/>
+          <w:u w:color="000000"/>
+          <w:rtl w:val="0"/>
+          <w:lang w:val="en-US"/>
+          <w14:textFill>
+            <w14:solidFill>
+              <w14:srgbClr w14:val="000000"/>
+            </w14:solidFill>
+          </w14:textFill>
+        </w:rPr>
+        <w:t>. It helps organize software plugins used in audio projects.</w:t>
       </w:r>
       <w:r>
         <w:rPr>
@@ -1758,7 +2308,27 @@
                                 <w:rtl w:val="0"/>
                                 <w:lang w:val="en-US"/>
                               </w:rPr>
-                              <w:t xml:space="preserve"> | linkedin.com/in/rayplaza </w:t>
+                              <w:t xml:space="preserve"> | </w:t>
+                            </w:r>
+                            <w:r>
+                              <w:rPr>
+                                <w:rStyle w:val="None"/>
+                                <w:sz w:val="14"/>
+                                <w:szCs w:val="14"/>
+                                <w:rtl w:val="0"/>
+                                <w:lang w:val="en-US"/>
+                              </w:rPr>
+                              <w:t>www.raymondplaza.com</w:t>
+                            </w:r>
+                            <w:r>
+                              <w:rPr>
+                                <w:rStyle w:val="None"/>
+                                <w:sz w:val="14"/>
+                                <w:szCs w:val="14"/>
+                                <w:rtl w:val="0"/>
+                                <w:lang w:val="en-US"/>
+                              </w:rPr>
+                              <w:t xml:space="preserve"> </w:t>
                             </w:r>
                           </w:p>
                         </w:txbxContent>
@@ -2008,7 +2578,27 @@
                           <w:rtl w:val="0"/>
                           <w:lang w:val="en-US"/>
                         </w:rPr>
-                        <w:t xml:space="preserve"> | linkedin.com/in/rayplaza </w:t>
+                        <w:t xml:space="preserve"> | </w:t>
+                      </w:r>
+                      <w:r>
+                        <w:rPr>
+                          <w:rStyle w:val="None"/>
+                          <w:sz w:val="14"/>
+                          <w:szCs w:val="14"/>
+                          <w:rtl w:val="0"/>
+                          <w:lang w:val="en-US"/>
+                        </w:rPr>
+                        <w:t>www.raymondplaza.com</w:t>
+                      </w:r>
+                      <w:r>
+                        <w:rPr>
+                          <w:rStyle w:val="None"/>
+                          <w:sz w:val="14"/>
+                          <w:szCs w:val="14"/>
+                          <w:rtl w:val="0"/>
+                          <w:lang w:val="en-US"/>
+                        </w:rPr>
+                        <w:t xml:space="preserve"> </w:t>
                       </w:r>
                     </w:p>
                   </w:txbxContent>

--- a/docs/Plaza-Resume.docx
+++ b/docs/Plaza-Resume.docx
@@ -272,6 +272,19 @@
         </w:rPr>
         <w:t>Skills</w:t>
       </w:r>
+      <w:r>
+        <w:rPr>
+          <w:rFonts w:ascii="Arial Black" w:hAnsi="Arial Black"/>
+          <w:b w:val="0"/>
+          <w:bCs w:val="0"/>
+          <w:caps w:val="1"/>
+          <w:sz w:val="16"/>
+          <w:szCs w:val="16"/>
+          <w:rtl w:val="0"/>
+          <w:lang w:val="en-US"/>
+        </w:rPr>
+        <w:t xml:space="preserve"> + Tools</w:t>
+      </w:r>
     </w:p>
     <w:p>
       <w:pPr>
@@ -279,15 +292,15 @@
         <w:spacing w:after="240"/>
         <w:rPr>
           <w:rFonts w:ascii="Arial" w:cs="Arial" w:hAnsi="Arial" w:eastAsia="Arial"/>
-          <w:sz w:val="18"/>
-          <w:szCs w:val="18"/>
-        </w:rPr>
-      </w:pPr>
-      <w:r>
-        <w:rPr>
-          <w:rFonts w:ascii="Arial" w:hAnsi="Arial"/>
-          <w:sz w:val="18"/>
-          <w:szCs w:val="18"/>
+          <w:sz w:val="16"/>
+          <w:szCs w:val="16"/>
+        </w:rPr>
+      </w:pPr>
+      <w:r>
+        <w:rPr>
+          <w:rFonts w:ascii="Arial" w:hAnsi="Arial"/>
+          <w:sz w:val="16"/>
+          <w:szCs w:val="16"/>
           <w:rtl w:val="0"/>
           <w:lang w:val="en-US"/>
         </w:rPr>
@@ -296,8 +309,8 @@
       <w:r>
         <w:rPr>
           <w:rFonts w:ascii="Arial" w:hAnsi="Arial"/>
-          <w:sz w:val="18"/>
-          <w:szCs w:val="18"/>
+          <w:sz w:val="16"/>
+          <w:szCs w:val="16"/>
           <w:rtl w:val="0"/>
           <w:lang w:val="en-US"/>
         </w:rPr>
@@ -306,28 +319,18 @@
       <w:r>
         <w:rPr>
           <w:rFonts w:ascii="Arial" w:hAnsi="Arial"/>
-          <w:sz w:val="18"/>
-          <w:szCs w:val="18"/>
-          <w:rtl w:val="0"/>
-          <w:lang w:val="en-US"/>
-        </w:rPr>
-        <w:t xml:space="preserve">| Javascript | </w:t>
-      </w:r>
-      <w:r>
-        <w:rPr>
-          <w:rFonts w:ascii="Arial" w:hAnsi="Arial"/>
-          <w:sz w:val="18"/>
-          <w:szCs w:val="18"/>
-          <w:rtl w:val="0"/>
-          <w:lang w:val="en-US"/>
-        </w:rPr>
-        <w:t xml:space="preserve">Django </w:t>
-      </w:r>
-      <w:r>
-        <w:rPr>
-          <w:rFonts w:ascii="Arial" w:hAnsi="Arial"/>
-          <w:sz w:val="18"/>
-          <w:szCs w:val="18"/>
+          <w:sz w:val="16"/>
+          <w:szCs w:val="16"/>
+          <w:rtl w:val="0"/>
+          <w:lang w:val="en-US"/>
+        </w:rPr>
+        <w:t xml:space="preserve">| Javascript | Django </w:t>
+      </w:r>
+      <w:r>
+        <w:rPr>
+          <w:rFonts w:ascii="Arial" w:hAnsi="Arial"/>
+          <w:sz w:val="16"/>
+          <w:szCs w:val="16"/>
           <w:rtl w:val="0"/>
           <w:lang w:val="en-US"/>
         </w:rPr>
@@ -336,8 +339,8 @@
       <w:r>
         <w:rPr>
           <w:rFonts w:ascii="Arial" w:hAnsi="Arial"/>
-          <w:sz w:val="18"/>
-          <w:szCs w:val="18"/>
+          <w:sz w:val="16"/>
+          <w:szCs w:val="16"/>
           <w:rtl w:val="0"/>
           <w:lang w:val="en-US"/>
         </w:rPr>
@@ -346,8 +349,8 @@
       <w:r>
         <w:rPr>
           <w:rFonts w:ascii="Arial" w:hAnsi="Arial"/>
-          <w:sz w:val="18"/>
-          <w:szCs w:val="18"/>
+          <w:sz w:val="16"/>
+          <w:szCs w:val="16"/>
           <w:rtl w:val="0"/>
           <w:lang w:val="en-US"/>
         </w:rPr>
@@ -356,8 +359,8 @@
       <w:r>
         <w:rPr>
           <w:rFonts w:ascii="Arial" w:hAnsi="Arial"/>
-          <w:sz w:val="18"/>
-          <w:szCs w:val="18"/>
+          <w:sz w:val="16"/>
+          <w:szCs w:val="16"/>
           <w:rtl w:val="0"/>
           <w:lang w:val="en-US"/>
         </w:rPr>
@@ -366,8 +369,8 @@
       <w:r>
         <w:rPr>
           <w:rFonts w:ascii="Arial" w:hAnsi="Arial"/>
-          <w:sz w:val="18"/>
-          <w:szCs w:val="18"/>
+          <w:sz w:val="16"/>
+          <w:szCs w:val="16"/>
           <w:rtl w:val="0"/>
           <w:lang w:val="en-US"/>
         </w:rPr>
@@ -376,8 +379,8 @@
       <w:r>
         <w:rPr>
           <w:rFonts w:ascii="Arial" w:hAnsi="Arial"/>
-          <w:sz w:val="18"/>
-          <w:szCs w:val="18"/>
+          <w:sz w:val="16"/>
+          <w:szCs w:val="16"/>
           <w:rtl w:val="0"/>
           <w:lang w:val="en-US"/>
         </w:rPr>
@@ -386,18 +389,18 @@
       <w:r>
         <w:rPr>
           <w:rFonts w:ascii="Arial" w:hAnsi="Arial"/>
-          <w:sz w:val="18"/>
-          <w:szCs w:val="18"/>
-          <w:rtl w:val="0"/>
-          <w:lang w:val="en-US"/>
-        </w:rPr>
-        <w:t xml:space="preserve">Wordpress               AJAX | Heroku | </w:t>
-      </w:r>
-      <w:r>
-        <w:rPr>
-          <w:rFonts w:ascii="Arial" w:hAnsi="Arial"/>
-          <w:sz w:val="18"/>
-          <w:szCs w:val="18"/>
+          <w:sz w:val="16"/>
+          <w:szCs w:val="16"/>
+          <w:rtl w:val="0"/>
+          <w:lang w:val="en-US"/>
+        </w:rPr>
+        <w:t xml:space="preserve">jQuery | SQL               NoSQL | AJAX | Heroku | </w:t>
+      </w:r>
+      <w:r>
+        <w:rPr>
+          <w:rFonts w:ascii="Arial" w:hAnsi="Arial"/>
+          <w:sz w:val="16"/>
+          <w:szCs w:val="16"/>
           <w:rtl w:val="0"/>
           <w:lang w:val="en-US"/>
         </w:rPr>
@@ -405,12 +408,16 @@
       </w:r>
       <w:r>
         <w:rPr>
+          <w:sz w:val="16"/>
+          <w:szCs w:val="16"/>
           <w:rtl w:val="0"/>
         </w:rPr>
         <w:t xml:space="preserve"> </w:t>
       </w:r>
       <w:r>
         <w:rPr>
+          <w:sz w:val="16"/>
+          <w:szCs w:val="16"/>
           <w:rtl w:val="0"/>
           <w:lang w:val="en-US"/>
         </w:rPr>
@@ -419,12 +426,22 @@
       <w:r>
         <w:rPr>
           <w:rFonts w:ascii="Arial" w:hAnsi="Arial"/>
-          <w:sz w:val="18"/>
-          <w:szCs w:val="18"/>
-          <w:rtl w:val="0"/>
-          <w:lang w:val="en-US"/>
-        </w:rPr>
-        <w:t>Photoshop</w:t>
+          <w:sz w:val="16"/>
+          <w:szCs w:val="16"/>
+          <w:rtl w:val="0"/>
+          <w:lang w:val="en-US"/>
+        </w:rPr>
+        <w:t>Photosho</w:t>
+      </w:r>
+      <w:r>
+        <w:rPr>
+          <w:rFonts w:ascii="Arial" w:hAnsi="Arial"/>
+          <w:sz w:val="16"/>
+          <w:szCs w:val="16"/>
+          <w:rtl w:val="0"/>
+          <w:lang w:val="en-US"/>
+        </w:rPr>
+        <w:t>p</w:t>
       </w:r>
     </w:p>
     <w:p>
@@ -437,7 +454,6 @@
           <w:caps w:val="1"/>
           <w:sz w:val="16"/>
           <w:szCs w:val="16"/>
-          <w:lang w:val="en-US"/>
         </w:rPr>
       </w:pPr>
       <w:r>
@@ -451,7 +467,7 @@
           <w:rtl w:val="0"/>
           <w:lang w:val="en-US"/>
         </w:rPr>
-        <w:t>projects</w:t>
+        <w:t>Experience</w:t>
       </w:r>
     </w:p>
     <w:p>
@@ -486,1020 +502,613 @@
           <w:szCs w:val="16"/>
           <w:u w:color="357ca2"/>
           <w:rtl w:val="0"/>
-          <w:lang w:val="en-US"/>
+          <w:lang w:val="nl-NL"/>
           <w14:textFill>
             <w14:solidFill>
               <w14:srgbClr w14:val="357CA2"/>
             </w14:solidFill>
           </w14:textFill>
         </w:rPr>
-        <w:t xml:space="preserve">Cue The Music </w:t>
+        <w:t>Audio engineer</w:t>
+      </w:r>
+      <w:r>
+        <w:rPr>
+          <w:rFonts w:ascii="Arial Black" w:hAnsi="Arial Black"/>
+          <w:b w:val="0"/>
+          <w:bCs w:val="0"/>
+          <w:caps w:val="1"/>
+          <w:outline w:val="0"/>
+          <w:color w:val="357ca2"/>
+          <w:sz w:val="16"/>
+          <w:szCs w:val="16"/>
+          <w:u w:color="357ca2"/>
+          <w:rtl w:val="0"/>
+          <w:lang w:val="en-US"/>
+          <w14:textFill>
+            <w14:solidFill>
+              <w14:srgbClr w14:val="357CA2"/>
+            </w14:solidFill>
+          </w14:textFill>
+        </w:rPr>
+        <w:t xml:space="preserve">/Composer, </w:t>
+      </w:r>
+      <w:r>
+        <w:rPr>
+          <w:rFonts w:ascii="Arial Black" w:hAnsi="Arial Black"/>
+          <w:b w:val="0"/>
+          <w:bCs w:val="0"/>
+          <w:caps w:val="1"/>
+          <w:outline w:val="0"/>
+          <w:color w:val="165778"/>
+          <w:sz w:val="16"/>
+          <w:szCs w:val="16"/>
+          <w:u w:color="165778"/>
+          <w:rtl w:val="0"/>
+          <w:lang w:val="it-IT"/>
+          <w14:textFill>
+            <w14:solidFill>
+              <w14:srgbClr w14:val="165778"/>
+            </w14:solidFill>
+          </w14:textFill>
+        </w:rPr>
+        <w:t>mutato muzika</w:t>
+      </w:r>
+      <w:r>
+        <w:rPr>
+          <w:rFonts w:ascii="Arial Black" w:hAnsi="Arial Black"/>
+          <w:b w:val="0"/>
+          <w:bCs w:val="0"/>
+          <w:caps w:val="1"/>
+          <w:outline w:val="0"/>
+          <w:color w:val="357ca2"/>
+          <w:sz w:val="16"/>
+          <w:szCs w:val="16"/>
+          <w:u w:color="357ca2"/>
+          <w:rtl w:val="0"/>
+          <w:lang w:val="en-US"/>
+          <w14:textFill>
+            <w14:solidFill>
+              <w14:srgbClr w14:val="357CA2"/>
+            </w14:solidFill>
+          </w14:textFill>
+        </w:rPr>
+        <w:t xml:space="preserve">, West Hollywood, ca </w:t>
+      </w:r>
+      <w:r>
+        <w:rPr>
+          <w:rFonts w:ascii="Arial Black" w:hAnsi="Arial Black" w:hint="default"/>
+          <w:b w:val="0"/>
+          <w:bCs w:val="0"/>
+          <w:caps w:val="1"/>
+          <w:outline w:val="0"/>
+          <w:color w:val="357ca2"/>
+          <w:sz w:val="16"/>
+          <w:szCs w:val="16"/>
+          <w:u w:color="357ca2"/>
+          <w:rtl w:val="0"/>
+          <w:lang w:val="en-US"/>
+          <w14:textFill>
+            <w14:solidFill>
+              <w14:srgbClr w14:val="357CA2"/>
+            </w14:solidFill>
+          </w14:textFill>
+        </w:rPr>
+        <w:t xml:space="preserve">— </w:t>
+      </w:r>
+      <w:r>
+        <w:rPr>
+          <w:rFonts w:ascii="Arial Black" w:hAnsi="Arial Black"/>
+          <w:b w:val="0"/>
+          <w:bCs w:val="0"/>
+          <w:caps w:val="1"/>
+          <w:outline w:val="0"/>
+          <w:color w:val="357ca2"/>
+          <w:sz w:val="16"/>
+          <w:szCs w:val="16"/>
+          <w:u w:color="357ca2"/>
+          <w:rtl w:val="0"/>
+          <w:lang w:val="en-US"/>
+          <w14:textFill>
+            <w14:solidFill>
+              <w14:srgbClr w14:val="357CA2"/>
+            </w14:solidFill>
+          </w14:textFill>
+        </w:rPr>
+        <w:t>11/2012-09/2019</w:t>
       </w:r>
     </w:p>
     <w:p>
       <w:pPr>
-        <w:pStyle w:val="Body A"/>
-        <w:rPr>
-          <w:rFonts w:ascii="Arial" w:cs="Arial" w:hAnsi="Arial" w:eastAsia="Arial"/>
-          <w:outline w:val="0"/>
-          <w:color w:val="357ca2"/>
-          <w:sz w:val="16"/>
-          <w:szCs w:val="16"/>
-          <w:u w:color="357ca2"/>
-          <w14:textFill>
-            <w14:solidFill>
-              <w14:srgbClr w14:val="357CA2"/>
-            </w14:solidFill>
-          </w14:textFill>
-        </w:rPr>
-      </w:pPr>
-      <w:r>
-        <w:rPr>
-          <w:rFonts w:ascii="Arial" w:hAnsi="Arial"/>
-          <w:outline w:val="0"/>
-          <w:color w:val="000000"/>
-          <w:sz w:val="16"/>
-          <w:szCs w:val="16"/>
-          <w:u w:color="000000"/>
-          <w:rtl w:val="0"/>
-          <w:lang w:val="en-US"/>
-          <w14:textFill>
-            <w14:solidFill>
-              <w14:srgbClr w14:val="000000"/>
-            </w14:solidFill>
-          </w14:textFill>
-        </w:rPr>
-        <w:t xml:space="preserve">An app using the full </w:t>
-      </w:r>
-      <w:r>
-        <w:rPr>
-          <w:rFonts w:ascii="Arial" w:hAnsi="Arial"/>
-          <w:b w:val="1"/>
-          <w:bCs w:val="1"/>
-          <w:sz w:val="16"/>
-          <w:szCs w:val="16"/>
-          <w:rtl w:val="0"/>
-          <w:lang w:val="en-US"/>
-        </w:rPr>
-        <w:t>Mongo</w:t>
-      </w:r>
-      <w:r>
-        <w:rPr>
-          <w:rFonts w:ascii="Arial" w:hAnsi="Arial"/>
-          <w:outline w:val="0"/>
-          <w:color w:val="000000"/>
-          <w:sz w:val="16"/>
-          <w:szCs w:val="16"/>
-          <w:u w:color="000000"/>
-          <w:rtl w:val="0"/>
-          <w:lang w:val="en-US"/>
-          <w14:textFill>
-            <w14:solidFill>
-              <w14:srgbClr w14:val="000000"/>
-            </w14:solidFill>
-          </w14:textFill>
-        </w:rPr>
-        <w:t xml:space="preserve">, </w:t>
-      </w:r>
-      <w:r>
-        <w:rPr>
-          <w:rFonts w:ascii="Arial" w:hAnsi="Arial"/>
-          <w:b w:val="1"/>
-          <w:bCs w:val="1"/>
-          <w:sz w:val="16"/>
-          <w:szCs w:val="16"/>
-          <w:rtl w:val="0"/>
-          <w:lang w:val="en-US"/>
-        </w:rPr>
-        <w:t>Express</w:t>
-      </w:r>
-      <w:r>
-        <w:rPr>
-          <w:rFonts w:ascii="Arial" w:hAnsi="Arial"/>
-          <w:outline w:val="0"/>
-          <w:color w:val="000000"/>
-          <w:sz w:val="16"/>
-          <w:szCs w:val="16"/>
-          <w:u w:color="000000"/>
-          <w:rtl w:val="0"/>
-          <w:lang w:val="en-US"/>
-          <w14:textFill>
-            <w14:solidFill>
-              <w14:srgbClr w14:val="000000"/>
-            </w14:solidFill>
-          </w14:textFill>
-        </w:rPr>
-        <w:t xml:space="preserve">, </w:t>
-      </w:r>
-      <w:r>
-        <w:rPr>
-          <w:rFonts w:ascii="Arial" w:hAnsi="Arial"/>
-          <w:b w:val="1"/>
-          <w:bCs w:val="1"/>
-          <w:sz w:val="16"/>
-          <w:szCs w:val="16"/>
-          <w:rtl w:val="0"/>
-          <w:lang w:val="en-US"/>
-        </w:rPr>
-        <w:t>React</w:t>
-      </w:r>
-      <w:r>
-        <w:rPr>
-          <w:rFonts w:ascii="Arial" w:hAnsi="Arial"/>
-          <w:outline w:val="0"/>
-          <w:color w:val="000000"/>
-          <w:sz w:val="16"/>
-          <w:szCs w:val="16"/>
-          <w:u w:color="000000"/>
-          <w:rtl w:val="0"/>
-          <w:lang w:val="en-US"/>
-          <w14:textFill>
-            <w14:solidFill>
-              <w14:srgbClr w14:val="000000"/>
-            </w14:solidFill>
-          </w14:textFill>
-        </w:rPr>
-        <w:t xml:space="preserve"> and </w:t>
-      </w:r>
-      <w:r>
-        <w:rPr>
-          <w:rFonts w:ascii="Arial" w:hAnsi="Arial"/>
-          <w:b w:val="1"/>
-          <w:bCs w:val="1"/>
-          <w:sz w:val="16"/>
-          <w:szCs w:val="16"/>
-          <w:rtl w:val="0"/>
-          <w:lang w:val="en-US"/>
-        </w:rPr>
-        <w:t>Node</w:t>
-      </w:r>
-      <w:r>
-        <w:rPr>
-          <w:rFonts w:ascii="Arial" w:hAnsi="Arial"/>
-          <w:outline w:val="0"/>
-          <w:color w:val="000000"/>
-          <w:sz w:val="16"/>
-          <w:szCs w:val="16"/>
-          <w:u w:color="000000"/>
-          <w:rtl w:val="0"/>
-          <w:lang w:val="en-US"/>
-          <w14:textFill>
-            <w14:solidFill>
-              <w14:srgbClr w14:val="000000"/>
-            </w14:solidFill>
-          </w14:textFill>
-        </w:rPr>
-        <w:t xml:space="preserve"> stack that creates cue sheets for music in film.</w:t>
-      </w:r>
-      <w:r>
-        <w:rPr>
-          <w:rFonts w:ascii="Arial" w:hAnsi="Arial"/>
-          <w:outline w:val="0"/>
-          <w:color w:val="357ca2"/>
-          <w:sz w:val="16"/>
-          <w:szCs w:val="16"/>
-          <w:u w:color="357ca2"/>
-          <w:rtl w:val="0"/>
-          <w:lang w:val="en-US"/>
-          <w14:textFill>
-            <w14:solidFill>
-              <w14:srgbClr w14:val="357CA2"/>
-            </w14:solidFill>
-          </w14:textFill>
-        </w:rPr>
-        <w:t xml:space="preserve">                         </w:t>
+        <w:pStyle w:val="Table Style 1"/>
+        <w:numPr>
+          <w:ilvl w:val="0"/>
+          <w:numId w:val="2"/>
+        </w:numPr>
+        <w:rPr>
+          <w:b w:val="0"/>
+          <w:bCs w:val="0"/>
+          <w:sz w:val="16"/>
+          <w:szCs w:val="16"/>
+          <w:lang w:val="en-US"/>
+        </w:rPr>
+      </w:pPr>
+      <w:r>
+        <w:rPr>
+          <w:rFonts w:ascii="Arial" w:hAnsi="Arial"/>
+          <w:b w:val="0"/>
+          <w:bCs w:val="0"/>
+          <w:sz w:val="16"/>
+          <w:szCs w:val="16"/>
+          <w:rtl w:val="0"/>
+          <w:lang w:val="en-US"/>
+        </w:rPr>
+        <w:t>C</w:t>
+      </w:r>
+      <w:r>
+        <w:rPr>
+          <w:rFonts w:ascii="Arial" w:hAnsi="Arial"/>
+          <w:b w:val="0"/>
+          <w:bCs w:val="0"/>
+          <w:sz w:val="16"/>
+          <w:szCs w:val="16"/>
+          <w:rtl w:val="0"/>
+          <w:lang w:val="en-US"/>
+        </w:rPr>
+        <w:t xml:space="preserve">omposed </w:t>
+      </w:r>
+      <w:r>
+        <w:rPr>
+          <w:rFonts w:ascii="Arial" w:hAnsi="Arial"/>
+          <w:b w:val="0"/>
+          <w:bCs w:val="0"/>
+          <w:sz w:val="16"/>
+          <w:szCs w:val="16"/>
+          <w:rtl w:val="0"/>
+          <w:lang w:val="en-US"/>
+        </w:rPr>
+        <w:t>&amp;</w:t>
+      </w:r>
+      <w:r>
+        <w:rPr>
+          <w:rFonts w:ascii="Arial" w:hAnsi="Arial"/>
+          <w:b w:val="0"/>
+          <w:bCs w:val="0"/>
+          <w:sz w:val="16"/>
+          <w:szCs w:val="16"/>
+          <w:rtl w:val="0"/>
+          <w:lang w:val="en-US"/>
+        </w:rPr>
+        <w:t xml:space="preserve"> Arranged music for film &amp; TV by manipulating midi based &amp; live instruments to create </w:t>
+      </w:r>
+      <w:r>
+        <w:rPr>
+          <w:rFonts w:ascii="Arial" w:hAnsi="Arial"/>
+          <w:b w:val="0"/>
+          <w:bCs w:val="0"/>
+          <w:sz w:val="16"/>
+          <w:szCs w:val="16"/>
+          <w:rtl w:val="0"/>
+          <w:lang w:val="en-US"/>
+        </w:rPr>
+        <w:t>score music</w:t>
+      </w:r>
+      <w:r>
+        <w:rPr>
+          <w:rFonts w:ascii="Arial" w:hAnsi="Arial"/>
+          <w:b w:val="0"/>
+          <w:bCs w:val="0"/>
+          <w:sz w:val="16"/>
+          <w:szCs w:val="16"/>
+          <w:rtl w:val="0"/>
+          <w:lang w:val="en-US"/>
+        </w:rPr>
+        <w:t xml:space="preserve">. </w:t>
       </w:r>
     </w:p>
     <w:p>
       <w:pPr>
-        <w:pStyle w:val="Body A"/>
+        <w:pStyle w:val="Table Style 1"/>
         <w:numPr>
           <w:ilvl w:val="0"/>
           <w:numId w:val="2"/>
         </w:numPr>
         <w:bidi w:val="0"/>
-        <w:ind w:right="0"/>
-        <w:jc w:val="left"/>
-        <w:rPr>
-          <w:rFonts w:ascii="Arial" w:hAnsi="Arial"/>
-          <w:i w:val="1"/>
-          <w:iCs w:val="1"/>
-          <w:outline w:val="0"/>
-          <w:color w:val="165778"/>
-          <w:sz w:val="16"/>
-          <w:szCs w:val="16"/>
-          <w:rtl w:val="0"/>
-          <w:lang w:val="en-US"/>
-          <w14:textFill>
-            <w14:solidFill>
-              <w14:srgbClr w14:val="165778"/>
-            </w14:solidFill>
-          </w14:textFill>
-        </w:rPr>
-      </w:pPr>
-      <w:r>
-        <w:rPr>
-          <w:rFonts w:ascii="Arial" w:hAnsi="Arial"/>
-          <w:i w:val="1"/>
-          <w:iCs w:val="1"/>
-          <w:outline w:val="0"/>
-          <w:color w:val="357ca2"/>
-          <w:sz w:val="16"/>
-          <w:szCs w:val="16"/>
-          <w:u w:color="357ca2"/>
-          <w:rtl w:val="0"/>
-          <w:lang w:val="en-US"/>
-          <w14:textFill>
-            <w14:solidFill>
-              <w14:srgbClr w14:val="357CA2"/>
-            </w14:solidFill>
-          </w14:textFill>
-        </w:rPr>
-        <w:t>Create cues with cue information such as Cue Number, Composer, Timecode and Notes.</w:t>
+        <w:rPr>
+          <w:sz w:val="16"/>
+          <w:szCs w:val="16"/>
+        </w:rPr>
+      </w:pPr>
+      <w:r>
+        <w:rPr>
+          <w:rFonts w:ascii="Arial" w:hAnsi="Arial"/>
+          <w:b w:val="0"/>
+          <w:bCs w:val="0"/>
+          <w:sz w:val="16"/>
+          <w:szCs w:val="16"/>
+          <w:rtl w:val="0"/>
+          <w:lang w:val="en-US"/>
+        </w:rPr>
+        <w:t>Tracked live instruments &amp; vocal sessions using a SSL console, vintage mics, software plugins</w:t>
+      </w:r>
+      <w:r>
+        <w:rPr>
+          <w:rFonts w:ascii="Arial" w:hAnsi="Arial"/>
+          <w:b w:val="0"/>
+          <w:bCs w:val="0"/>
+          <w:sz w:val="16"/>
+          <w:szCs w:val="16"/>
+          <w:rtl w:val="0"/>
+        </w:rPr>
+        <w:t xml:space="preserve"> </w:t>
+      </w:r>
+      <w:r>
+        <w:rPr>
+          <w:rFonts w:ascii="Arial" w:hAnsi="Arial"/>
+          <w:b w:val="0"/>
+          <w:bCs w:val="0"/>
+          <w:sz w:val="16"/>
+          <w:szCs w:val="16"/>
+          <w:rtl w:val="0"/>
+          <w:lang w:val="en-US"/>
+        </w:rPr>
+        <w:t>&amp;</w:t>
+      </w:r>
+      <w:r>
+        <w:rPr>
+          <w:rFonts w:ascii="Arial" w:hAnsi="Arial"/>
+          <w:b w:val="0"/>
+          <w:bCs w:val="0"/>
+          <w:sz w:val="16"/>
+          <w:szCs w:val="16"/>
+          <w:rtl w:val="0"/>
+          <w:lang w:val="it-IT"/>
+        </w:rPr>
+        <w:t xml:space="preserve"> Logic Pro X.</w:t>
       </w:r>
     </w:p>
     <w:p>
       <w:pPr>
-        <w:pStyle w:val="Body A"/>
-        <w:bidi w:val="0"/>
-        <w:ind w:left="0" w:right="0" w:firstLine="0"/>
-        <w:jc w:val="left"/>
-        <w:rPr>
-          <w:rFonts w:ascii="Arial" w:cs="Arial" w:hAnsi="Arial" w:eastAsia="Arial"/>
-          <w:i w:val="1"/>
-          <w:iCs w:val="1"/>
-          <w:outline w:val="0"/>
-          <w:color w:val="357ca2"/>
-          <w:sz w:val="16"/>
-          <w:szCs w:val="16"/>
-          <w:u w:color="357ca2"/>
-          <w:rtl w:val="0"/>
-          <w:lang w:val="en-US"/>
-          <w14:textFill>
-            <w14:solidFill>
-              <w14:srgbClr w14:val="357CA2"/>
-            </w14:solidFill>
-          </w14:textFill>
-        </w:rPr>
-      </w:pPr>
-    </w:p>
-    <w:p>
-      <w:pPr>
-        <w:pStyle w:val="Heading 2"/>
-        <w:rPr>
-          <w:rFonts w:ascii="Arial Black" w:cs="Arial Black" w:hAnsi="Arial Black" w:eastAsia="Arial Black"/>
-          <w:b w:val="0"/>
-          <w:bCs w:val="0"/>
-          <w:caps w:val="1"/>
-          <w:outline w:val="0"/>
-          <w:color w:val="357ca2"/>
-          <w:sz w:val="16"/>
-          <w:szCs w:val="16"/>
-          <w:u w:color="357ca2"/>
-          <w14:textFill>
-            <w14:solidFill>
-              <w14:srgbClr w14:val="357CA2"/>
-            </w14:solidFill>
-          </w14:textFill>
-        </w:rPr>
-      </w:pPr>
-      <w:r>
-        <w:rPr>
-          <w:rFonts w:ascii="Arial Black" w:hAnsi="Arial Black"/>
-          <w:b w:val="0"/>
-          <w:bCs w:val="0"/>
-          <w:caps w:val="1"/>
-          <w:outline w:val="0"/>
-          <w:color w:val="357ca2"/>
-          <w:sz w:val="16"/>
-          <w:szCs w:val="16"/>
-          <w:u w:color="357ca2"/>
-          <w:rtl w:val="0"/>
-          <w:lang w:val="en-US"/>
-          <w14:textFill>
-            <w14:solidFill>
-              <w14:srgbClr w14:val="357CA2"/>
-            </w14:solidFill>
-          </w14:textFill>
-        </w:rPr>
-        <w:t>Junkie</w:t>
-      </w:r>
-    </w:p>
-    <w:p>
-      <w:pPr>
-        <w:pStyle w:val="Body A"/>
-        <w:rPr>
-          <w:rFonts w:ascii="Arial" w:cs="Arial" w:hAnsi="Arial" w:eastAsia="Arial"/>
-          <w:outline w:val="0"/>
-          <w:color w:val="357ca2"/>
-          <w:sz w:val="16"/>
-          <w:szCs w:val="16"/>
-          <w:u w:color="357ca2"/>
-          <w14:textFill>
-            <w14:solidFill>
-              <w14:srgbClr w14:val="357CA2"/>
-            </w14:solidFill>
-          </w14:textFill>
-        </w:rPr>
-      </w:pPr>
-      <w:r>
-        <w:rPr>
-          <w:rFonts w:ascii="Arial" w:hAnsi="Arial"/>
-          <w:outline w:val="0"/>
-          <w:color w:val="000000"/>
-          <w:sz w:val="16"/>
-          <w:szCs w:val="16"/>
-          <w:u w:color="000000"/>
-          <w:rtl w:val="0"/>
-          <w:lang w:val="en-US"/>
-          <w14:textFill>
-            <w14:solidFill>
-              <w14:srgbClr w14:val="000000"/>
-            </w14:solidFill>
-          </w14:textFill>
-        </w:rPr>
-        <w:t xml:space="preserve">An app for collector Junkies using </w:t>
-      </w:r>
-      <w:r>
-        <w:rPr>
-          <w:rFonts w:ascii="Arial" w:hAnsi="Arial"/>
-          <w:b w:val="1"/>
-          <w:bCs w:val="1"/>
-          <w:sz w:val="16"/>
-          <w:szCs w:val="16"/>
-          <w:rtl w:val="0"/>
-          <w:lang w:val="en-US"/>
-        </w:rPr>
-        <w:t>Python</w:t>
-      </w:r>
-      <w:r>
-        <w:rPr>
-          <w:rFonts w:ascii="Arial" w:hAnsi="Arial"/>
-          <w:outline w:val="0"/>
-          <w:color w:val="000000"/>
-          <w:sz w:val="16"/>
-          <w:szCs w:val="16"/>
-          <w:u w:color="000000"/>
-          <w:rtl w:val="0"/>
-          <w:lang w:val="en-US"/>
-          <w14:textFill>
-            <w14:solidFill>
-              <w14:srgbClr w14:val="000000"/>
-            </w14:solidFill>
-          </w14:textFill>
-        </w:rPr>
-        <w:t xml:space="preserve">, </w:t>
-      </w:r>
-      <w:r>
-        <w:rPr>
-          <w:rFonts w:ascii="Arial" w:hAnsi="Arial"/>
-          <w:b w:val="1"/>
-          <w:bCs w:val="1"/>
-          <w:sz w:val="16"/>
-          <w:szCs w:val="16"/>
-          <w:rtl w:val="0"/>
-          <w:lang w:val="en-US"/>
-        </w:rPr>
-        <w:t>PostgreSQL</w:t>
-      </w:r>
-      <w:r>
-        <w:rPr>
-          <w:rFonts w:ascii="Arial" w:hAnsi="Arial"/>
-          <w:outline w:val="0"/>
-          <w:color w:val="000000"/>
-          <w:sz w:val="16"/>
-          <w:szCs w:val="16"/>
-          <w:u w:color="000000"/>
-          <w:rtl w:val="0"/>
-          <w:lang w:val="en-US"/>
-          <w14:textFill>
-            <w14:solidFill>
-              <w14:srgbClr w14:val="000000"/>
-            </w14:solidFill>
-          </w14:textFill>
-        </w:rPr>
-        <w:t xml:space="preserve"> and </w:t>
-      </w:r>
-      <w:r>
-        <w:rPr>
-          <w:rFonts w:ascii="Arial" w:hAnsi="Arial"/>
-          <w:b w:val="1"/>
-          <w:bCs w:val="1"/>
-          <w:sz w:val="16"/>
-          <w:szCs w:val="16"/>
-          <w:rtl w:val="0"/>
-          <w:lang w:val="en-US"/>
-        </w:rPr>
-        <w:t>Django</w:t>
-      </w:r>
-      <w:r>
-        <w:rPr>
-          <w:rFonts w:ascii="Arial" w:hAnsi="Arial"/>
-          <w:outline w:val="0"/>
-          <w:color w:val="000000"/>
-          <w:sz w:val="16"/>
-          <w:szCs w:val="16"/>
-          <w:u w:color="000000"/>
-          <w:rtl w:val="0"/>
-          <w:lang w:val="en-US"/>
-          <w14:textFill>
-            <w14:solidFill>
-              <w14:srgbClr w14:val="000000"/>
-            </w14:solidFill>
-          </w14:textFill>
-        </w:rPr>
-        <w:t xml:space="preserve">. This project was produced in a group of three. I was Scrum Master in the team and took care of the styling using </w:t>
-      </w:r>
-      <w:r>
-        <w:rPr>
-          <w:rFonts w:ascii="Arial" w:hAnsi="Arial"/>
-          <w:b w:val="1"/>
-          <w:bCs w:val="1"/>
-          <w:sz w:val="16"/>
-          <w:szCs w:val="16"/>
-          <w:rtl w:val="0"/>
-          <w:lang w:val="en-US"/>
-        </w:rPr>
-        <w:t>HTML</w:t>
-      </w:r>
-      <w:r>
-        <w:rPr>
-          <w:rFonts w:ascii="Arial" w:hAnsi="Arial"/>
-          <w:outline w:val="0"/>
-          <w:color w:val="000000"/>
-          <w:sz w:val="16"/>
-          <w:szCs w:val="16"/>
-          <w:u w:color="000000"/>
-          <w:rtl w:val="0"/>
-          <w:lang w:val="en-US"/>
-          <w14:textFill>
-            <w14:solidFill>
-              <w14:srgbClr w14:val="000000"/>
-            </w14:solidFill>
-          </w14:textFill>
-        </w:rPr>
-        <w:t xml:space="preserve"> and </w:t>
-      </w:r>
-      <w:r>
-        <w:rPr>
-          <w:rFonts w:ascii="Arial" w:hAnsi="Arial"/>
-          <w:b w:val="1"/>
-          <w:bCs w:val="1"/>
-          <w:sz w:val="16"/>
-          <w:szCs w:val="16"/>
-          <w:rtl w:val="0"/>
-          <w:lang w:val="en-US"/>
-        </w:rPr>
-        <w:t>CSS</w:t>
-      </w:r>
-      <w:r>
-        <w:rPr>
-          <w:rFonts w:ascii="Arial" w:hAnsi="Arial"/>
-          <w:outline w:val="0"/>
-          <w:color w:val="000000"/>
-          <w:sz w:val="16"/>
-          <w:szCs w:val="16"/>
-          <w:u w:color="000000"/>
-          <w:rtl w:val="0"/>
-          <w:lang w:val="en-US"/>
-          <w14:textFill>
-            <w14:solidFill>
-              <w14:srgbClr w14:val="000000"/>
-            </w14:solidFill>
-          </w14:textFill>
-        </w:rPr>
-        <w:t xml:space="preserve">. </w:t>
-      </w:r>
-      <w:r>
-        <w:rPr>
-          <w:rFonts w:ascii="Arial" w:hAnsi="Arial"/>
-          <w:outline w:val="0"/>
-          <w:color w:val="357ca2"/>
-          <w:sz w:val="16"/>
-          <w:szCs w:val="16"/>
-          <w:u w:color="357ca2"/>
-          <w:rtl w:val="0"/>
-          <w:lang w:val="en-US"/>
-          <w14:textFill>
-            <w14:solidFill>
-              <w14:srgbClr w14:val="357CA2"/>
-            </w14:solidFill>
-          </w14:textFill>
-        </w:rPr>
-        <w:t xml:space="preserve">                        </w:t>
-      </w:r>
-    </w:p>
-    <w:p>
-      <w:pPr>
-        <w:pStyle w:val="Body A"/>
+        <w:pStyle w:val="Table Style 1"/>
         <w:numPr>
           <w:ilvl w:val="0"/>
           <w:numId w:val="2"/>
         </w:numPr>
         <w:bidi w:val="0"/>
-        <w:ind w:right="0"/>
-        <w:jc w:val="left"/>
-        <w:rPr>
-          <w:rFonts w:ascii="Arial" w:hAnsi="Arial"/>
-          <w:i w:val="1"/>
-          <w:iCs w:val="1"/>
-          <w:outline w:val="0"/>
-          <w:color w:val="165778"/>
-          <w:sz w:val="16"/>
-          <w:szCs w:val="16"/>
-          <w:rtl w:val="0"/>
-          <w:lang w:val="en-US"/>
-          <w14:textFill>
-            <w14:solidFill>
-              <w14:srgbClr w14:val="165778"/>
-            </w14:solidFill>
-          </w14:textFill>
-        </w:rPr>
-      </w:pPr>
-      <w:r>
-        <w:rPr>
-          <w:rFonts w:ascii="Arial" w:hAnsi="Arial"/>
-          <w:i w:val="1"/>
-          <w:iCs w:val="1"/>
-          <w:outline w:val="0"/>
-          <w:color w:val="357ca2"/>
-          <w:sz w:val="16"/>
-          <w:szCs w:val="16"/>
-          <w:u w:color="357ca2"/>
-          <w:rtl w:val="0"/>
-          <w:lang w:val="en-US"/>
-          <w14:textFill>
-            <w14:solidFill>
-              <w14:srgbClr w14:val="357CA2"/>
-            </w14:solidFill>
-          </w14:textFill>
-        </w:rPr>
-        <w:t>Create a collection in the Vinyl Junkie or Comic Junkie categories.</w:t>
+        <w:rPr>
+          <w:sz w:val="16"/>
+          <w:szCs w:val="16"/>
+        </w:rPr>
+      </w:pPr>
+      <w:r>
+        <w:rPr>
+          <w:rFonts w:ascii="Arial" w:hAnsi="Arial"/>
+          <w:b w:val="0"/>
+          <w:bCs w:val="0"/>
+          <w:sz w:val="16"/>
+          <w:szCs w:val="16"/>
+          <w:rtl w:val="0"/>
+          <w:lang w:val="it-IT"/>
+        </w:rPr>
+        <w:t xml:space="preserve">Helped create musical art sculptures known as </w:t>
+      </w:r>
+      <w:r>
+        <w:rPr>
+          <w:rFonts w:ascii="Arial" w:hAnsi="Arial" w:hint="default"/>
+          <w:b w:val="0"/>
+          <w:bCs w:val="0"/>
+          <w:sz w:val="16"/>
+          <w:szCs w:val="16"/>
+          <w:rtl w:val="0"/>
+          <w:lang w:val="it-IT"/>
+        </w:rPr>
+        <w:t>“</w:t>
+      </w:r>
+      <w:r>
+        <w:rPr>
+          <w:rFonts w:ascii="Arial" w:hAnsi="Arial"/>
+          <w:b w:val="0"/>
+          <w:bCs w:val="0"/>
+          <w:sz w:val="16"/>
+          <w:szCs w:val="16"/>
+          <w:rtl w:val="0"/>
+          <w:lang w:val="it-IT"/>
+        </w:rPr>
+        <w:t>orchestrions</w:t>
+      </w:r>
+      <w:r>
+        <w:rPr>
+          <w:rFonts w:ascii="Arial" w:hAnsi="Arial" w:hint="default"/>
+          <w:b w:val="0"/>
+          <w:bCs w:val="0"/>
+          <w:sz w:val="16"/>
+          <w:szCs w:val="16"/>
+          <w:rtl w:val="0"/>
+          <w:lang w:val="it-IT"/>
+        </w:rPr>
+        <w:t xml:space="preserve">” </w:t>
+      </w:r>
+      <w:r>
+        <w:rPr>
+          <w:rFonts w:ascii="Arial" w:hAnsi="Arial"/>
+          <w:b w:val="0"/>
+          <w:bCs w:val="0"/>
+          <w:sz w:val="16"/>
+          <w:szCs w:val="16"/>
+          <w:rtl w:val="0"/>
+          <w:lang w:val="it-IT"/>
+        </w:rPr>
+        <w:t>which use midi and Arduinos to operate.</w:t>
       </w:r>
     </w:p>
     <w:p>
       <w:pPr>
-        <w:pStyle w:val="Body A"/>
+        <w:pStyle w:val="Table Style 1"/>
         <w:numPr>
           <w:ilvl w:val="0"/>
           <w:numId w:val="2"/>
         </w:numPr>
         <w:bidi w:val="0"/>
-        <w:ind w:right="0"/>
-        <w:jc w:val="left"/>
-        <w:rPr>
-          <w:rFonts w:ascii="Arial" w:hAnsi="Arial"/>
-          <w:i w:val="1"/>
-          <w:iCs w:val="1"/>
-          <w:outline w:val="0"/>
-          <w:color w:val="165778"/>
-          <w:sz w:val="16"/>
-          <w:szCs w:val="16"/>
-          <w:rtl w:val="0"/>
-          <w:lang w:val="en-US"/>
-          <w14:textFill>
-            <w14:solidFill>
-              <w14:srgbClr w14:val="165778"/>
-            </w14:solidFill>
-          </w14:textFill>
-        </w:rPr>
-      </w:pPr>
-      <w:r>
-        <w:rPr>
-          <w:rFonts w:ascii="Arial" w:hAnsi="Arial"/>
-          <w:i w:val="1"/>
-          <w:iCs w:val="1"/>
-          <w:outline w:val="0"/>
-          <w:color w:val="357ca2"/>
-          <w:sz w:val="16"/>
-          <w:szCs w:val="16"/>
-          <w:u w:color="357ca2"/>
-          <w:rtl w:val="0"/>
-          <w:lang w:val="en-US"/>
-          <w14:textFill>
-            <w14:solidFill>
-              <w14:srgbClr w14:val="357CA2"/>
-            </w14:solidFill>
-          </w14:textFill>
-        </w:rPr>
-        <w:t>Search for other users and see their collections.</w:t>
+        <w:rPr>
+          <w:sz w:val="16"/>
+          <w:szCs w:val="16"/>
+        </w:rPr>
+      </w:pPr>
+      <w:r>
+        <w:rPr>
+          <w:rFonts w:ascii="Arial" w:hAnsi="Arial"/>
+          <w:b w:val="0"/>
+          <w:bCs w:val="0"/>
+          <w:sz w:val="16"/>
+          <w:szCs w:val="16"/>
+          <w:rtl w:val="0"/>
+          <w:lang w:val="it-IT"/>
+        </w:rPr>
+        <w:t xml:space="preserve">Assisted in curating an art performance using a six sided keyboard in </w:t>
+      </w:r>
+      <w:r>
+        <w:rPr>
+          <w:rFonts w:ascii="Arial" w:hAnsi="Arial" w:hint="default"/>
+          <w:b w:val="0"/>
+          <w:bCs w:val="0"/>
+          <w:sz w:val="16"/>
+          <w:szCs w:val="16"/>
+          <w:rtl w:val="0"/>
+          <w:lang w:val="it-IT"/>
+        </w:rPr>
+        <w:t>“</w:t>
+      </w:r>
+      <w:r>
+        <w:rPr>
+          <w:rFonts w:ascii="Arial" w:hAnsi="Arial"/>
+          <w:b w:val="0"/>
+          <w:bCs w:val="0"/>
+          <w:sz w:val="16"/>
+          <w:szCs w:val="16"/>
+          <w:rtl w:val="0"/>
+          <w:lang w:val="it-IT"/>
+        </w:rPr>
+        <w:t>Myopia</w:t>
+      </w:r>
+      <w:r>
+        <w:rPr>
+          <w:rFonts w:ascii="Arial" w:hAnsi="Arial" w:hint="default"/>
+          <w:b w:val="0"/>
+          <w:bCs w:val="0"/>
+          <w:sz w:val="16"/>
+          <w:szCs w:val="16"/>
+          <w:rtl w:val="0"/>
+          <w:lang w:val="it-IT"/>
+        </w:rPr>
+        <w:t xml:space="preserve">” </w:t>
+      </w:r>
+      <w:r>
+        <w:rPr>
+          <w:rFonts w:ascii="Arial" w:hAnsi="Arial"/>
+          <w:b w:val="0"/>
+          <w:bCs w:val="0"/>
+          <w:sz w:val="16"/>
+          <w:szCs w:val="16"/>
+          <w:rtl w:val="0"/>
+          <w:lang w:val="it-IT"/>
+        </w:rPr>
+        <w:t>by Mark Mothersbaugh.</w:t>
       </w:r>
     </w:p>
     <w:p>
       <w:pPr>
-        <w:pStyle w:val="Body A"/>
-        <w:bidi w:val="0"/>
-        <w:ind w:left="0" w:right="0" w:firstLine="0"/>
-        <w:jc w:val="left"/>
-        <w:rPr>
-          <w:rFonts w:ascii="Arial Black" w:cs="Arial Black" w:hAnsi="Arial Black" w:eastAsia="Arial Black"/>
-          <w:i w:val="0"/>
-          <w:iCs w:val="0"/>
-          <w:caps w:val="1"/>
-          <w:outline w:val="0"/>
-          <w:color w:val="165778"/>
-          <w:sz w:val="16"/>
-          <w:szCs w:val="16"/>
-          <w:rtl w:val="0"/>
-          <w:lang w:val="en-US"/>
-          <w14:textFill>
-            <w14:solidFill>
-              <w14:srgbClr w14:val="165778"/>
-            </w14:solidFill>
-          </w14:textFill>
-        </w:rPr>
-      </w:pPr>
-    </w:p>
-    <w:p>
-      <w:pPr>
-        <w:pStyle w:val="Heading 2"/>
-        <w:rPr>
-          <w:rFonts w:ascii="Arial Black" w:cs="Arial Black" w:hAnsi="Arial Black" w:eastAsia="Arial Black"/>
-          <w:b w:val="0"/>
-          <w:bCs w:val="0"/>
-          <w:caps w:val="1"/>
-          <w:outline w:val="0"/>
-          <w:color w:val="357ca2"/>
-          <w:sz w:val="16"/>
-          <w:szCs w:val="16"/>
-          <w:u w:color="357ca2"/>
-          <w14:textFill>
-            <w14:solidFill>
-              <w14:srgbClr w14:val="357CA2"/>
-            </w14:solidFill>
-          </w14:textFill>
-        </w:rPr>
-      </w:pPr>
-      <w:r>
-        <w:rPr>
-          <w:rFonts w:ascii="Arial Black" w:hAnsi="Arial Black"/>
-          <w:b w:val="0"/>
-          <w:bCs w:val="0"/>
-          <w:caps w:val="1"/>
-          <w:outline w:val="0"/>
-          <w:color w:val="357ca2"/>
-          <w:sz w:val="16"/>
-          <w:szCs w:val="16"/>
-          <w:u w:color="357ca2"/>
-          <w:rtl w:val="0"/>
-          <w:lang w:val="en-US"/>
-          <w14:textFill>
-            <w14:solidFill>
-              <w14:srgbClr w14:val="357CA2"/>
-            </w14:solidFill>
-          </w14:textFill>
-        </w:rPr>
-        <w:t>P.A.C.O.</w:t>
-      </w:r>
-    </w:p>
-    <w:p>
-      <w:pPr>
-        <w:pStyle w:val="Body A"/>
-        <w:rPr>
-          <w:rFonts w:ascii="Arial" w:cs="Arial" w:hAnsi="Arial" w:eastAsia="Arial"/>
-          <w:outline w:val="0"/>
-          <w:color w:val="357ca2"/>
-          <w:sz w:val="16"/>
-          <w:szCs w:val="16"/>
-          <w:u w:color="357ca2"/>
-          <w14:textFill>
-            <w14:solidFill>
-              <w14:srgbClr w14:val="357CA2"/>
-            </w14:solidFill>
-          </w14:textFill>
-        </w:rPr>
-      </w:pPr>
-      <w:r>
-        <w:rPr>
-          <w:rFonts w:ascii="Arial" w:hAnsi="Arial"/>
-          <w:outline w:val="0"/>
-          <w:color w:val="000000"/>
-          <w:sz w:val="16"/>
-          <w:szCs w:val="16"/>
-          <w:u w:color="000000"/>
-          <w:rtl w:val="0"/>
-          <w:lang w:val="en-US"/>
-          <w14:textFill>
-            <w14:solidFill>
-              <w14:srgbClr w14:val="000000"/>
-            </w14:solidFill>
-          </w14:textFill>
-        </w:rPr>
-        <w:t xml:space="preserve">An app, using </w:t>
-      </w:r>
-      <w:r>
-        <w:rPr>
-          <w:rFonts w:ascii="Arial" w:hAnsi="Arial"/>
-          <w:b w:val="1"/>
-          <w:bCs w:val="1"/>
-          <w:sz w:val="16"/>
-          <w:szCs w:val="16"/>
-          <w:rtl w:val="0"/>
-          <w:lang w:val="en-US"/>
-        </w:rPr>
-        <w:t>Express</w:t>
-      </w:r>
-      <w:r>
-        <w:rPr>
-          <w:rFonts w:ascii="Arial" w:hAnsi="Arial"/>
-          <w:outline w:val="0"/>
-          <w:color w:val="000000"/>
-          <w:sz w:val="16"/>
-          <w:szCs w:val="16"/>
-          <w:u w:color="000000"/>
-          <w:rtl w:val="0"/>
-          <w:lang w:val="en-US"/>
-          <w14:textFill>
-            <w14:solidFill>
-              <w14:srgbClr w14:val="000000"/>
-            </w14:solidFill>
-          </w14:textFill>
-        </w:rPr>
-        <w:t xml:space="preserve">, </w:t>
-      </w:r>
-      <w:r>
-        <w:rPr>
-          <w:rFonts w:ascii="Arial" w:hAnsi="Arial"/>
-          <w:b w:val="1"/>
-          <w:bCs w:val="1"/>
-          <w:sz w:val="16"/>
-          <w:szCs w:val="16"/>
-          <w:rtl w:val="0"/>
-          <w:lang w:val="en-US"/>
-        </w:rPr>
-        <w:t>HTML</w:t>
-      </w:r>
-      <w:r>
-        <w:rPr>
-          <w:rFonts w:ascii="Arial" w:hAnsi="Arial"/>
-          <w:outline w:val="0"/>
-          <w:color w:val="000000"/>
-          <w:sz w:val="16"/>
-          <w:szCs w:val="16"/>
-          <w:u w:color="000000"/>
-          <w:rtl w:val="0"/>
-          <w:lang w:val="en-US"/>
-          <w14:textFill>
-            <w14:solidFill>
-              <w14:srgbClr w14:val="000000"/>
-            </w14:solidFill>
-          </w14:textFill>
-        </w:rPr>
-        <w:t xml:space="preserve">, </w:t>
-      </w:r>
-      <w:r>
-        <w:rPr>
-          <w:rFonts w:ascii="Arial" w:hAnsi="Arial"/>
-          <w:b w:val="1"/>
-          <w:bCs w:val="1"/>
-          <w:sz w:val="16"/>
-          <w:szCs w:val="16"/>
-          <w:rtl w:val="0"/>
-          <w:lang w:val="en-US"/>
-        </w:rPr>
-        <w:t>CSS</w:t>
-      </w:r>
-      <w:r>
-        <w:rPr>
-          <w:rFonts w:ascii="Arial" w:hAnsi="Arial"/>
-          <w:outline w:val="0"/>
-          <w:color w:val="000000"/>
-          <w:sz w:val="16"/>
-          <w:szCs w:val="16"/>
-          <w:u w:color="000000"/>
-          <w:rtl w:val="0"/>
-          <w:lang w:val="en-US"/>
-          <w14:textFill>
-            <w14:solidFill>
-              <w14:srgbClr w14:val="000000"/>
-            </w14:solidFill>
-          </w14:textFill>
-        </w:rPr>
-        <w:t xml:space="preserve">, </w:t>
-      </w:r>
-      <w:r>
-        <w:rPr>
-          <w:rFonts w:ascii="Arial" w:hAnsi="Arial"/>
-          <w:b w:val="1"/>
-          <w:bCs w:val="1"/>
-          <w:sz w:val="16"/>
-          <w:szCs w:val="16"/>
-          <w:rtl w:val="0"/>
-          <w:lang w:val="en-US"/>
-        </w:rPr>
-        <w:t>Javascript</w:t>
-      </w:r>
-      <w:r>
-        <w:rPr>
-          <w:rFonts w:ascii="Arial" w:hAnsi="Arial"/>
-          <w:outline w:val="0"/>
-          <w:color w:val="000000"/>
-          <w:sz w:val="16"/>
-          <w:szCs w:val="16"/>
-          <w:u w:color="000000"/>
-          <w:rtl w:val="0"/>
-          <w:lang w:val="en-US"/>
-          <w14:textFill>
-            <w14:solidFill>
-              <w14:srgbClr w14:val="000000"/>
-            </w14:solidFill>
-          </w14:textFill>
-        </w:rPr>
-        <w:t xml:space="preserve">, </w:t>
-      </w:r>
-      <w:r>
-        <w:rPr>
-          <w:rFonts w:ascii="Arial" w:hAnsi="Arial"/>
-          <w:b w:val="1"/>
-          <w:bCs w:val="1"/>
-          <w:sz w:val="16"/>
-          <w:szCs w:val="16"/>
-          <w:rtl w:val="0"/>
-          <w:lang w:val="en-US"/>
-        </w:rPr>
-        <w:t>MongoDB</w:t>
-      </w:r>
-      <w:r>
-        <w:rPr>
-          <w:rFonts w:ascii="Arial" w:hAnsi="Arial"/>
-          <w:outline w:val="0"/>
-          <w:color w:val="000000"/>
-          <w:sz w:val="16"/>
-          <w:szCs w:val="16"/>
-          <w:u w:color="000000"/>
-          <w:rtl w:val="0"/>
-          <w:lang w:val="en-US"/>
-          <w14:textFill>
-            <w14:solidFill>
-              <w14:srgbClr w14:val="000000"/>
-            </w14:solidFill>
-          </w14:textFill>
-        </w:rPr>
-        <w:t xml:space="preserve"> and </w:t>
-      </w:r>
-      <w:r>
-        <w:rPr>
-          <w:rFonts w:ascii="Arial" w:hAnsi="Arial"/>
-          <w:b w:val="1"/>
-          <w:bCs w:val="1"/>
-          <w:sz w:val="16"/>
-          <w:szCs w:val="16"/>
-          <w:rtl w:val="0"/>
-          <w:lang w:val="en-US"/>
-        </w:rPr>
-        <w:t>Node</w:t>
-      </w:r>
-      <w:r>
-        <w:rPr>
-          <w:rFonts w:ascii="Arial" w:hAnsi="Arial"/>
-          <w:outline w:val="0"/>
-          <w:color w:val="000000"/>
-          <w:sz w:val="16"/>
-          <w:szCs w:val="16"/>
-          <w:u w:color="000000"/>
-          <w:rtl w:val="0"/>
-          <w:lang w:val="en-US"/>
-          <w14:textFill>
-            <w14:solidFill>
-              <w14:srgbClr w14:val="000000"/>
-            </w14:solidFill>
-          </w14:textFill>
-        </w:rPr>
-        <w:t>. It helps organize software plugins used in audio projects.</w:t>
-      </w:r>
-      <w:r>
-        <w:rPr>
-          <w:rFonts w:ascii="Arial" w:hAnsi="Arial"/>
-          <w:outline w:val="0"/>
-          <w:color w:val="357ca2"/>
-          <w:sz w:val="16"/>
-          <w:szCs w:val="16"/>
-          <w:u w:color="357ca2"/>
-          <w:rtl w:val="0"/>
-          <w:lang w:val="en-US"/>
-          <w14:textFill>
-            <w14:solidFill>
-              <w14:srgbClr w14:val="357CA2"/>
-            </w14:solidFill>
-          </w14:textFill>
-        </w:rPr>
-        <w:t xml:space="preserve">                         </w:t>
-      </w:r>
-    </w:p>
-    <w:p>
-      <w:pPr>
-        <w:pStyle w:val="Body A"/>
+        <w:pStyle w:val="Table Style 1"/>
         <w:numPr>
           <w:ilvl w:val="0"/>
           <w:numId w:val="2"/>
         </w:numPr>
         <w:bidi w:val="0"/>
-        <w:ind w:right="0"/>
-        <w:jc w:val="left"/>
-        <w:rPr>
-          <w:rFonts w:ascii="Arial" w:hAnsi="Arial"/>
-          <w:i w:val="1"/>
-          <w:iCs w:val="1"/>
-          <w:outline w:val="0"/>
-          <w:color w:val="165778"/>
-          <w:sz w:val="16"/>
-          <w:szCs w:val="16"/>
-          <w:rtl w:val="0"/>
-          <w:lang w:val="en-US"/>
-          <w14:textFill>
-            <w14:solidFill>
-              <w14:srgbClr w14:val="165778"/>
-            </w14:solidFill>
-          </w14:textFill>
-        </w:rPr>
-      </w:pPr>
-      <w:r>
-        <w:rPr>
-          <w:rFonts w:ascii="Arial" w:hAnsi="Arial"/>
-          <w:i w:val="1"/>
-          <w:iCs w:val="1"/>
-          <w:outline w:val="0"/>
-          <w:color w:val="357ca2"/>
-          <w:sz w:val="16"/>
-          <w:szCs w:val="16"/>
-          <w:u w:color="357ca2"/>
-          <w:rtl w:val="0"/>
-          <w:lang w:val="en-US"/>
-          <w14:textFill>
-            <w14:solidFill>
-              <w14:srgbClr w14:val="357CA2"/>
-            </w14:solidFill>
-          </w14:textFill>
-        </w:rPr>
-        <w:t>The ability to add a project with necessary information such as name of project and DAW used.</w:t>
+        <w:rPr>
+          <w:sz w:val="16"/>
+          <w:szCs w:val="16"/>
+        </w:rPr>
+      </w:pPr>
+      <w:r>
+        <w:rPr>
+          <w:rFonts w:ascii="Arial" w:hAnsi="Arial"/>
+          <w:b w:val="0"/>
+          <w:bCs w:val="0"/>
+          <w:sz w:val="16"/>
+          <w:szCs w:val="16"/>
+          <w:rtl w:val="0"/>
+          <w:lang w:val="it-IT"/>
+        </w:rPr>
+        <w:t xml:space="preserve">Music Editor for the first season of </w:t>
+      </w:r>
+      <w:r>
+        <w:rPr>
+          <w:rFonts w:ascii="Arial" w:hAnsi="Arial" w:hint="default"/>
+          <w:b w:val="0"/>
+          <w:bCs w:val="0"/>
+          <w:sz w:val="16"/>
+          <w:szCs w:val="16"/>
+          <w:rtl w:val="0"/>
+          <w:lang w:val="it-IT"/>
+        </w:rPr>
+        <w:t>“</w:t>
+      </w:r>
+      <w:r>
+        <w:rPr>
+          <w:rFonts w:ascii="Arial" w:hAnsi="Arial"/>
+          <w:b w:val="0"/>
+          <w:bCs w:val="0"/>
+          <w:sz w:val="16"/>
+          <w:szCs w:val="16"/>
+          <w:rtl w:val="0"/>
+          <w:lang w:val="it-IT"/>
+        </w:rPr>
+        <w:t>Disenchantment</w:t>
+      </w:r>
+      <w:r>
+        <w:rPr>
+          <w:rFonts w:ascii="Arial" w:hAnsi="Arial" w:hint="default"/>
+          <w:b w:val="0"/>
+          <w:bCs w:val="0"/>
+          <w:sz w:val="16"/>
+          <w:szCs w:val="16"/>
+          <w:rtl w:val="0"/>
+          <w:lang w:val="it-IT"/>
+        </w:rPr>
+        <w:t xml:space="preserve">” </w:t>
+      </w:r>
+      <w:r>
+        <w:rPr>
+          <w:rFonts w:ascii="Arial" w:hAnsi="Arial"/>
+          <w:b w:val="0"/>
+          <w:bCs w:val="0"/>
+          <w:sz w:val="16"/>
+          <w:szCs w:val="16"/>
+          <w:rtl w:val="0"/>
+          <w:lang w:val="it-IT"/>
+        </w:rPr>
+        <w:t>by Matt Groening.</w:t>
       </w:r>
     </w:p>
     <w:p>
       <w:pPr>
-        <w:pStyle w:val="Body A"/>
+        <w:pStyle w:val="Table Style 1"/>
         <w:numPr>
           <w:ilvl w:val="0"/>
           <w:numId w:val="2"/>
         </w:numPr>
         <w:bidi w:val="0"/>
-        <w:ind w:right="0"/>
-        <w:jc w:val="left"/>
-        <w:rPr>
-          <w:rFonts w:ascii="Arial" w:hAnsi="Arial"/>
-          <w:i w:val="1"/>
-          <w:iCs w:val="1"/>
-          <w:outline w:val="0"/>
-          <w:color w:val="165778"/>
-          <w:sz w:val="16"/>
-          <w:szCs w:val="16"/>
-          <w:rtl w:val="0"/>
-          <w:lang w:val="en-US"/>
-          <w14:textFill>
-            <w14:solidFill>
-              <w14:srgbClr w14:val="165778"/>
-            </w14:solidFill>
-          </w14:textFill>
-        </w:rPr>
-      </w:pPr>
-      <w:r>
-        <w:rPr>
-          <w:rFonts w:ascii="Arial" w:hAnsi="Arial"/>
-          <w:i w:val="1"/>
-          <w:iCs w:val="1"/>
-          <w:outline w:val="0"/>
-          <w:color w:val="357ca2"/>
-          <w:sz w:val="16"/>
-          <w:szCs w:val="16"/>
-          <w:u w:color="357ca2"/>
-          <w:rtl w:val="0"/>
-          <w:lang w:val="en-US"/>
-          <w14:textFill>
-            <w14:solidFill>
-              <w14:srgbClr w14:val="357CA2"/>
-            </w14:solidFill>
-          </w14:textFill>
-        </w:rPr>
-        <w:t>You can input the plugin manufacturer, name, version and track it was used on for that project.</w:t>
+        <w:rPr>
+          <w:sz w:val="16"/>
+          <w:szCs w:val="16"/>
+        </w:rPr>
+      </w:pPr>
+      <w:r>
+        <w:rPr>
+          <w:rFonts w:ascii="Arial" w:hAnsi="Arial"/>
+          <w:b w:val="0"/>
+          <w:bCs w:val="0"/>
+          <w:sz w:val="16"/>
+          <w:szCs w:val="16"/>
+          <w:rtl w:val="0"/>
+          <w:lang w:val="it-IT"/>
+        </w:rPr>
+        <w:t xml:space="preserve">Additional music and editing on </w:t>
+      </w:r>
+      <w:r>
+        <w:rPr>
+          <w:rFonts w:ascii="Arial" w:hAnsi="Arial" w:hint="default"/>
+          <w:b w:val="0"/>
+          <w:bCs w:val="0"/>
+          <w:sz w:val="16"/>
+          <w:szCs w:val="16"/>
+          <w:rtl w:val="0"/>
+          <w:lang w:val="it-IT"/>
+        </w:rPr>
+        <w:t>“</w:t>
+      </w:r>
+      <w:r>
+        <w:rPr>
+          <w:rFonts w:ascii="Arial" w:hAnsi="Arial"/>
+          <w:b w:val="0"/>
+          <w:bCs w:val="0"/>
+          <w:sz w:val="16"/>
+          <w:szCs w:val="16"/>
+          <w:rtl w:val="0"/>
+          <w:lang w:val="it-IT"/>
+        </w:rPr>
+        <w:t>In and of Itself</w:t>
+      </w:r>
+      <w:r>
+        <w:rPr>
+          <w:rFonts w:ascii="Arial" w:hAnsi="Arial" w:hint="default"/>
+          <w:b w:val="0"/>
+          <w:bCs w:val="0"/>
+          <w:sz w:val="16"/>
+          <w:szCs w:val="16"/>
+          <w:rtl w:val="0"/>
+          <w:lang w:val="it-IT"/>
+        </w:rPr>
+        <w:t xml:space="preserve">” </w:t>
+      </w:r>
+      <w:r>
+        <w:rPr>
+          <w:rFonts w:ascii="Arial" w:hAnsi="Arial"/>
+          <w:b w:val="0"/>
+          <w:bCs w:val="0"/>
+          <w:sz w:val="16"/>
+          <w:szCs w:val="16"/>
+          <w:rtl w:val="0"/>
+          <w:lang w:val="it-IT"/>
+        </w:rPr>
+        <w:t>magic show by Derek DelGaudio and directed by Frank Oz</w:t>
+      </w:r>
+      <w:r>
+        <w:rPr>
+          <w:rFonts w:ascii="Arial" w:hAnsi="Arial"/>
+          <w:b w:val="0"/>
+          <w:bCs w:val="0"/>
+          <w:sz w:val="16"/>
+          <w:szCs w:val="16"/>
+          <w:rtl w:val="0"/>
+          <w:lang w:val="en-US"/>
+        </w:rPr>
+        <w:t>.</w:t>
+      </w:r>
+      <w:r>
+        <w:rPr>
+          <w:rFonts w:ascii="Arial" w:hAnsi="Arial"/>
+          <w:sz w:val="16"/>
+          <w:szCs w:val="16"/>
+          <w:rtl w:val="0"/>
+          <w:lang w:val="en-US"/>
+        </w:rPr>
+        <w:t xml:space="preserve">                                                                                                                                                                </w:t>
       </w:r>
     </w:p>
     <w:p>
       <w:pPr>
-        <w:pStyle w:val="Body A"/>
+        <w:pStyle w:val="Table Style 1"/>
         <w:numPr>
           <w:ilvl w:val="0"/>
           <w:numId w:val="2"/>
         </w:numPr>
         <w:bidi w:val="0"/>
-        <w:ind w:right="0"/>
-        <w:jc w:val="left"/>
-        <w:rPr>
-          <w:rFonts w:ascii="Arial" w:hAnsi="Arial"/>
+        <w:rPr>
+          <w:sz w:val="16"/>
+          <w:szCs w:val="16"/>
+        </w:rPr>
+      </w:pPr>
+      <w:r>
+        <w:rPr>
+          <w:rFonts w:ascii="Arial" w:hAnsi="Arial"/>
+          <w:b w:val="0"/>
+          <w:bCs w:val="0"/>
           <w:i w:val="1"/>
           <w:iCs w:val="1"/>
           <w:outline w:val="0"/>
           <w:color w:val="165778"/>
           <w:sz w:val="16"/>
           <w:szCs w:val="16"/>
+          <w:u w:color="165778"/>
           <w:rtl w:val="0"/>
           <w:lang w:val="en-US"/>
           <w14:textFill>
@@ -1508,276 +1117,35 @@
             </w14:solidFill>
           </w14:textFill>
         </w:rPr>
-      </w:pPr>
-      <w:r>
-        <w:rPr>
-          <w:rFonts w:ascii="Arial" w:hAnsi="Arial"/>
+        <w:t xml:space="preserve">Nominated for Best Original Song at the 87th Academy Awards for  </w:t>
+      </w:r>
+      <w:r>
+        <w:rPr>
+          <w:rFonts w:ascii="Arial" w:hAnsi="Arial" w:hint="default"/>
+          <w:b w:val="0"/>
+          <w:bCs w:val="0"/>
           <w:i w:val="1"/>
           <w:iCs w:val="1"/>
           <w:outline w:val="0"/>
-          <w:color w:val="357ca2"/>
-          <w:sz w:val="16"/>
-          <w:szCs w:val="16"/>
-          <w:u w:color="357ca2"/>
-          <w:rtl w:val="0"/>
-          <w:lang w:val="en-US"/>
-          <w14:textFill>
-            <w14:solidFill>
-              <w14:srgbClr w14:val="357CA2"/>
-            </w14:solidFill>
-          </w14:textFill>
-        </w:rPr>
-        <w:t xml:space="preserve">You can comment on your project, as well as other users projects.     </w:t>
-      </w:r>
-    </w:p>
-    <w:p>
-      <w:pPr>
-        <w:pStyle w:val="Body A"/>
-        <w:spacing w:after="20"/>
-        <w:rPr>
-          <w:rFonts w:ascii="Arial" w:cs="Arial" w:hAnsi="Arial" w:eastAsia="Arial"/>
-          <w:sz w:val="18"/>
-          <w:szCs w:val="18"/>
-        </w:rPr>
-      </w:pPr>
-    </w:p>
-    <w:p>
-      <w:pPr>
-        <w:pStyle w:val="Heading 2"/>
-        <w:rPr>
-          <w:rFonts w:ascii="Arial Black" w:cs="Arial Black" w:hAnsi="Arial Black" w:eastAsia="Arial Black"/>
-          <w:b w:val="0"/>
-          <w:bCs w:val="0"/>
-          <w:caps w:val="1"/>
-          <w:sz w:val="16"/>
-          <w:szCs w:val="16"/>
-        </w:rPr>
-      </w:pPr>
-      <w:r>
-        <w:rPr>
-          <w:rFonts w:ascii="Arial Black" w:hAnsi="Arial Black"/>
-          <w:b w:val="0"/>
-          <w:bCs w:val="0"/>
-          <w:caps w:val="1"/>
-          <w:sz w:val="16"/>
-          <w:szCs w:val="16"/>
-          <w:rtl w:val="0"/>
-          <w:lang w:val="en-US"/>
-        </w:rPr>
-        <w:t>Experience</w:t>
-      </w:r>
-    </w:p>
-    <w:p>
-      <w:pPr>
-        <w:pStyle w:val="Heading 2"/>
-        <w:rPr>
-          <w:rFonts w:ascii="Arial Black" w:cs="Arial Black" w:hAnsi="Arial Black" w:eastAsia="Arial Black"/>
-          <w:b w:val="0"/>
-          <w:bCs w:val="0"/>
-          <w:caps w:val="1"/>
-          <w:outline w:val="0"/>
-          <w:color w:val="357ca2"/>
-          <w:sz w:val="16"/>
-          <w:szCs w:val="16"/>
-          <w:u w:color="357ca2"/>
-          <w14:textFill>
-            <w14:solidFill>
-              <w14:srgbClr w14:val="357CA2"/>
-            </w14:solidFill>
-          </w14:textFill>
-        </w:rPr>
-      </w:pPr>
-      <w:r>
-        <w:rPr>
-          <w:rFonts w:ascii="Arial Black" w:hAnsi="Arial Black"/>
-          <w:b w:val="0"/>
-          <w:bCs w:val="0"/>
-          <w:caps w:val="1"/>
-          <w:outline w:val="0"/>
-          <w:color w:val="357ca2"/>
-          <w:sz w:val="16"/>
-          <w:szCs w:val="16"/>
-          <w:u w:color="357ca2"/>
-          <w:rtl w:val="0"/>
-          <w:lang w:val="nl-NL"/>
-          <w14:textFill>
-            <w14:solidFill>
-              <w14:srgbClr w14:val="357CA2"/>
-            </w14:solidFill>
-          </w14:textFill>
-        </w:rPr>
-        <w:t>Audio engineer</w:t>
-      </w:r>
-      <w:r>
-        <w:rPr>
-          <w:rFonts w:ascii="Arial Black" w:hAnsi="Arial Black"/>
-          <w:b w:val="0"/>
-          <w:bCs w:val="0"/>
-          <w:caps w:val="1"/>
-          <w:outline w:val="0"/>
-          <w:color w:val="357ca2"/>
-          <w:sz w:val="16"/>
-          <w:szCs w:val="16"/>
-          <w:u w:color="357ca2"/>
-          <w:rtl w:val="0"/>
-          <w:lang w:val="en-US"/>
-          <w14:textFill>
-            <w14:solidFill>
-              <w14:srgbClr w14:val="357CA2"/>
-            </w14:solidFill>
-          </w14:textFill>
-        </w:rPr>
-        <w:t xml:space="preserve">/Composer, </w:t>
-      </w:r>
-      <w:r>
-        <w:rPr>
-          <w:rFonts w:ascii="Arial Black" w:hAnsi="Arial Black"/>
-          <w:b w:val="0"/>
-          <w:bCs w:val="0"/>
-          <w:caps w:val="1"/>
-          <w:outline w:val="0"/>
           <w:color w:val="165778"/>
           <w:sz w:val="16"/>
           <w:szCs w:val="16"/>
           <w:u w:color="165778"/>
           <w:rtl w:val="0"/>
-          <w:lang w:val="it-IT"/>
+          <w:lang w:val="en-US"/>
           <w14:textFill>
             <w14:solidFill>
               <w14:srgbClr w14:val="165778"/>
             </w14:solidFill>
           </w14:textFill>
         </w:rPr>
-        <w:t>mutato muzika</w:t>
-      </w:r>
-      <w:r>
-        <w:rPr>
-          <w:rFonts w:ascii="Arial Black" w:hAnsi="Arial Black"/>
-          <w:b w:val="0"/>
-          <w:bCs w:val="0"/>
-          <w:caps w:val="1"/>
-          <w:outline w:val="0"/>
-          <w:color w:val="357ca2"/>
-          <w:sz w:val="16"/>
-          <w:szCs w:val="16"/>
-          <w:u w:color="357ca2"/>
-          <w:rtl w:val="0"/>
-          <w:lang w:val="en-US"/>
-          <w14:textFill>
-            <w14:solidFill>
-              <w14:srgbClr w14:val="357CA2"/>
-            </w14:solidFill>
-          </w14:textFill>
-        </w:rPr>
-        <w:t xml:space="preserve">, West Hollywood, ca </w:t>
-      </w:r>
-      <w:r>
-        <w:rPr>
-          <w:rFonts w:ascii="Arial Black" w:hAnsi="Arial Black" w:hint="default"/>
-          <w:b w:val="0"/>
-          <w:bCs w:val="0"/>
-          <w:caps w:val="1"/>
-          <w:outline w:val="0"/>
-          <w:color w:val="357ca2"/>
-          <w:sz w:val="16"/>
-          <w:szCs w:val="16"/>
-          <w:u w:color="357ca2"/>
-          <w:rtl w:val="0"/>
-          <w:lang w:val="en-US"/>
-          <w14:textFill>
-            <w14:solidFill>
-              <w14:srgbClr w14:val="357CA2"/>
-            </w14:solidFill>
-          </w14:textFill>
-        </w:rPr>
-        <w:t xml:space="preserve">— </w:t>
-      </w:r>
-      <w:r>
-        <w:rPr>
-          <w:rFonts w:ascii="Arial Black" w:hAnsi="Arial Black"/>
-          <w:b w:val="0"/>
-          <w:bCs w:val="0"/>
-          <w:caps w:val="1"/>
-          <w:outline w:val="0"/>
-          <w:color w:val="357ca2"/>
-          <w:sz w:val="16"/>
-          <w:szCs w:val="16"/>
-          <w:u w:color="357ca2"/>
-          <w:rtl w:val="0"/>
-          <w:lang w:val="en-US"/>
-          <w14:textFill>
-            <w14:solidFill>
-              <w14:srgbClr w14:val="357CA2"/>
-            </w14:solidFill>
-          </w14:textFill>
-        </w:rPr>
-        <w:t>11/2012-09/2019</w:t>
-      </w:r>
-    </w:p>
-    <w:p>
-      <w:pPr>
-        <w:pStyle w:val="Body A"/>
-        <w:spacing w:after="240"/>
-        <w:rPr>
-          <w:rStyle w:val="None"/>
-          <w:rFonts w:ascii="Arial" w:cs="Arial" w:hAnsi="Arial" w:eastAsia="Arial"/>
-          <w:sz w:val="16"/>
-          <w:szCs w:val="16"/>
-          <w:lang w:val="en-US"/>
-        </w:rPr>
-      </w:pPr>
-      <w:r>
-        <w:rPr>
-          <w:rFonts w:ascii="Arial" w:hAnsi="Arial"/>
-          <w:sz w:val="16"/>
-          <w:szCs w:val="16"/>
-          <w:rtl w:val="0"/>
-          <w:lang w:val="en-US"/>
-        </w:rPr>
-        <w:t>Composed or Arranged music for film &amp; TV by manipulating midi based &amp; live instruments to create mock ups. Tracked live instruments &amp; vocal sessions using a SSL console, vintage mics, software plugins</w:t>
-      </w:r>
-      <w:r>
-        <w:rPr>
-          <w:rFonts w:ascii="Arial" w:hAnsi="Arial"/>
-          <w:sz w:val="16"/>
-          <w:szCs w:val="16"/>
-          <w:rtl w:val="0"/>
-        </w:rPr>
-        <w:t xml:space="preserve"> </w:t>
-      </w:r>
-      <w:r>
-        <w:rPr>
-          <w:rFonts w:ascii="Arial" w:hAnsi="Arial"/>
-          <w:sz w:val="16"/>
-          <w:szCs w:val="16"/>
-          <w:rtl w:val="0"/>
-          <w:lang w:val="en-US"/>
-        </w:rPr>
-        <w:t>&amp;</w:t>
-      </w:r>
-      <w:r>
-        <w:rPr>
-          <w:rFonts w:ascii="Arial" w:hAnsi="Arial"/>
-          <w:sz w:val="16"/>
-          <w:szCs w:val="16"/>
-          <w:rtl w:val="0"/>
-          <w:lang w:val="it-IT"/>
-        </w:rPr>
-        <w:t xml:space="preserve"> Logic Pro X.</w:t>
-      </w:r>
-      <w:r>
-        <w:rPr>
-          <w:rFonts w:ascii="Arial" w:hAnsi="Arial"/>
-          <w:sz w:val="16"/>
-          <w:szCs w:val="16"/>
-          <w:rtl w:val="0"/>
-          <w:lang w:val="en-US"/>
-        </w:rPr>
-        <w:t xml:space="preserve">                                                                                                                                                                    </w:t>
-      </w:r>
-      <w:r>
-        <w:rPr>
-          <w:rFonts w:ascii="Arial" w:hAnsi="Arial"/>
+        <w:t>“</w:t>
+      </w:r>
+      <w:r>
+        <w:rPr>
+          <w:rFonts w:ascii="Arial" w:hAnsi="Arial"/>
+          <w:b w:val="0"/>
+          <w:bCs w:val="0"/>
           <w:i w:val="1"/>
           <w:iCs w:val="1"/>
           <w:outline w:val="0"/>
@@ -1793,11 +1161,13 @@
             </w14:solidFill>
           </w14:textFill>
         </w:rPr>
-        <w:t xml:space="preserve">- Nominated for Best Original Song at the 87th Academy Awards for  </w:t>
+        <w:t>Everything is Awesome</w:t>
       </w:r>
       <w:r>
         <w:rPr>
           <w:rFonts w:ascii="Arial" w:hAnsi="Arial" w:hint="default"/>
+          <w:b w:val="0"/>
+          <w:bCs w:val="0"/>
           <w:i w:val="1"/>
           <w:iCs w:val="1"/>
           <w:outline w:val="0"/>
@@ -1813,11 +1183,13 @@
             </w14:solidFill>
           </w14:textFill>
         </w:rPr>
-        <w:t>“</w:t>
-      </w:r>
-      <w:r>
-        <w:rPr>
-          <w:rFonts w:ascii="Arial" w:hAnsi="Arial"/>
+        <w:t xml:space="preserve">” </w:t>
+      </w:r>
+      <w:r>
+        <w:rPr>
+          <w:rFonts w:ascii="Arial" w:hAnsi="Arial"/>
+          <w:b w:val="0"/>
+          <w:bCs w:val="0"/>
           <w:i w:val="1"/>
           <w:iCs w:val="1"/>
           <w:outline w:val="0"/>
@@ -1833,51 +1205,13 @@
             </w14:solidFill>
           </w14:textFill>
         </w:rPr>
-        <w:t>Everything is Awesome</w:t>
-      </w:r>
-      <w:r>
-        <w:rPr>
-          <w:rFonts w:ascii="Arial" w:hAnsi="Arial" w:hint="default"/>
-          <w:i w:val="1"/>
-          <w:iCs w:val="1"/>
-          <w:outline w:val="0"/>
-          <w:color w:val="165778"/>
-          <w:sz w:val="16"/>
-          <w:szCs w:val="16"/>
-          <w:u w:color="165778"/>
-          <w:rtl w:val="0"/>
-          <w:lang w:val="en-US"/>
-          <w14:textFill>
-            <w14:solidFill>
-              <w14:srgbClr w14:val="165778"/>
-            </w14:solidFill>
-          </w14:textFill>
-        </w:rPr>
-        <w:t xml:space="preserve">” </w:t>
-      </w:r>
-      <w:r>
-        <w:rPr>
-          <w:rFonts w:ascii="Arial" w:hAnsi="Arial"/>
-          <w:i w:val="1"/>
-          <w:iCs w:val="1"/>
-          <w:outline w:val="0"/>
-          <w:color w:val="165778"/>
-          <w:sz w:val="16"/>
-          <w:szCs w:val="16"/>
-          <w:u w:color="165778"/>
-          <w:rtl w:val="0"/>
-          <w:lang w:val="en-US"/>
-          <w14:textFill>
-            <w14:solidFill>
-              <w14:srgbClr w14:val="165778"/>
-            </w14:solidFill>
-          </w14:textFill>
-        </w:rPr>
-        <w:t xml:space="preserve">- The Lego Movie </w:t>
+        <w:t>- The Lego Movie</w:t>
       </w:r>
       <w:r>
         <w:rPr>
           <w:rFonts w:ascii="Arial" w:cs="Arial" w:hAnsi="Arial" w:eastAsia="Arial"/>
+          <w:b w:val="0"/>
+          <w:bCs w:val="0"/>
           <w:sz w:val="16"/>
           <w:szCs w:val="16"/>
         </w:rPr>
@@ -2609,417 +1943,284 @@
           </mc:Fallback>
         </mc:AlternateContent>
       </w:r>
-      <w:r>
-        <w:rPr>
-          <w:rStyle w:val="None"/>
-          <w:rFonts w:ascii="Arial" w:hAnsi="Arial"/>
-          <w:sz w:val="16"/>
-          <w:szCs w:val="16"/>
-          <w:rtl w:val="0"/>
-          <w:lang w:val="en-US"/>
-        </w:rPr>
-        <w:t xml:space="preserve">   </w:t>
-      </w:r>
     </w:p>
     <w:p>
       <w:pPr>
-        <w:pStyle w:val="Heading 2"/>
-        <w:rPr>
-          <w:rStyle w:val="None"/>
-          <w:rFonts w:ascii="Arial Black" w:cs="Arial Black" w:hAnsi="Arial Black" w:eastAsia="Arial Black"/>
-          <w:b w:val="0"/>
-          <w:bCs w:val="0"/>
-          <w:caps w:val="1"/>
-          <w:outline w:val="0"/>
-          <w:color w:val="357ca2"/>
-          <w:sz w:val="16"/>
-          <w:szCs w:val="16"/>
-          <w:u w:color="357ca2"/>
-          <w14:textFill>
-            <w14:solidFill>
-              <w14:srgbClr w14:val="357CA2"/>
-            </w14:solidFill>
-          </w14:textFill>
-        </w:rPr>
-      </w:pPr>
-      <w:r>
-        <w:rPr>
-          <w:rStyle w:val="None"/>
-          <w:rFonts w:ascii="Arial Black" w:hAnsi="Arial Black"/>
-          <w:b w:val="0"/>
-          <w:bCs w:val="0"/>
-          <w:caps w:val="1"/>
-          <w:outline w:val="0"/>
-          <w:color w:val="357ca2"/>
-          <w:sz w:val="16"/>
-          <w:szCs w:val="16"/>
-          <w:u w:color="357ca2"/>
-          <w:rtl w:val="0"/>
-          <w:lang w:val="en-US"/>
-          <w14:textFill>
-            <w14:solidFill>
-              <w14:srgbClr w14:val="357CA2"/>
-            </w14:solidFill>
-          </w14:textFill>
-        </w:rPr>
-        <w:t>Sound Design Intern</w:t>
-      </w:r>
-      <w:r>
-        <w:rPr>
-          <w:rStyle w:val="None"/>
-          <w:rFonts w:ascii="Arial Black" w:hAnsi="Arial Black"/>
-          <w:b w:val="0"/>
-          <w:bCs w:val="0"/>
-          <w:caps w:val="1"/>
-          <w:outline w:val="0"/>
-          <w:color w:val="357ca2"/>
-          <w:sz w:val="16"/>
-          <w:szCs w:val="16"/>
-          <w:u w:color="357ca2"/>
-          <w:rtl w:val="0"/>
-          <w:lang w:val="en-US"/>
-          <w14:textFill>
-            <w14:solidFill>
-              <w14:srgbClr w14:val="357CA2"/>
-            </w14:solidFill>
-          </w14:textFill>
-        </w:rPr>
-        <w:t xml:space="preserve">, </w:t>
-      </w:r>
-      <w:r>
-        <w:rPr>
-          <w:rStyle w:val="None"/>
-          <w:rFonts w:ascii="Arial Black" w:hAnsi="Arial Black"/>
-          <w:b w:val="0"/>
-          <w:bCs w:val="0"/>
-          <w:caps w:val="1"/>
-          <w:outline w:val="0"/>
-          <w:color w:val="165778"/>
-          <w:sz w:val="16"/>
-          <w:szCs w:val="16"/>
-          <w:u w:color="165778"/>
-          <w:rtl w:val="0"/>
-          <w:lang w:val="en-US"/>
-          <w14:textFill>
-            <w14:solidFill>
-              <w14:srgbClr w14:val="165778"/>
-            </w14:solidFill>
-          </w14:textFill>
-        </w:rPr>
-        <w:t>Danetracks</w:t>
-      </w:r>
-      <w:r>
-        <w:rPr>
-          <w:rStyle w:val="None"/>
-          <w:rFonts w:ascii="Arial Black" w:hAnsi="Arial Black"/>
-          <w:b w:val="0"/>
-          <w:bCs w:val="0"/>
-          <w:caps w:val="1"/>
-          <w:outline w:val="0"/>
-          <w:color w:val="357ca2"/>
-          <w:sz w:val="16"/>
-          <w:szCs w:val="16"/>
-          <w:u w:color="357ca2"/>
-          <w:rtl w:val="0"/>
-          <w:lang w:val="en-US"/>
-          <w14:textFill>
-            <w14:solidFill>
-              <w14:srgbClr w14:val="357CA2"/>
-            </w14:solidFill>
-          </w14:textFill>
-        </w:rPr>
-        <w:t xml:space="preserve">, West Hollywood, ca </w:t>
-      </w:r>
-      <w:r>
-        <w:rPr>
-          <w:rStyle w:val="None"/>
-          <w:rFonts w:ascii="Arial Black" w:hAnsi="Arial Black" w:hint="default"/>
-          <w:b w:val="0"/>
-          <w:bCs w:val="0"/>
-          <w:caps w:val="1"/>
-          <w:outline w:val="0"/>
-          <w:color w:val="357ca2"/>
-          <w:sz w:val="16"/>
-          <w:szCs w:val="16"/>
-          <w:u w:color="357ca2"/>
-          <w:rtl w:val="0"/>
-          <w:lang w:val="en-US"/>
-          <w14:textFill>
-            <w14:solidFill>
-              <w14:srgbClr w14:val="357CA2"/>
-            </w14:solidFill>
-          </w14:textFill>
-        </w:rPr>
-        <w:t xml:space="preserve">— </w:t>
-      </w:r>
-      <w:r>
-        <w:rPr>
-          <w:rStyle w:val="None"/>
-          <w:rFonts w:ascii="Arial Black" w:hAnsi="Arial Black"/>
-          <w:b w:val="0"/>
-          <w:bCs w:val="0"/>
-          <w:caps w:val="1"/>
-          <w:outline w:val="0"/>
-          <w:color w:val="357ca2"/>
-          <w:sz w:val="16"/>
-          <w:szCs w:val="16"/>
-          <w:u w:color="357ca2"/>
-          <w:rtl w:val="0"/>
-          <w:lang w:val="en-US"/>
-          <w14:textFill>
-            <w14:solidFill>
-              <w14:srgbClr w14:val="357CA2"/>
-            </w14:solidFill>
-          </w14:textFill>
-        </w:rPr>
-        <w:t>11/2012-03/2013</w:t>
-      </w:r>
+        <w:pStyle w:val="Table Style 1"/>
+        <w:rPr>
+          <w:rStyle w:val="None"/>
+          <w:rFonts w:ascii="Arial" w:cs="Arial" w:hAnsi="Arial" w:eastAsia="Arial"/>
+          <w:sz w:val="16"/>
+          <w:szCs w:val="16"/>
+        </w:rPr>
+      </w:pPr>
     </w:p>
     <w:p>
       <w:pPr>
-        <w:pStyle w:val="Body A"/>
-        <w:spacing w:after="240"/>
-        <w:rPr>
-          <w:rStyle w:val="None"/>
-          <w:rFonts w:ascii="Arial" w:cs="Arial" w:hAnsi="Arial" w:eastAsia="Arial"/>
-        </w:rPr>
-      </w:pPr>
-      <w:r>
-        <w:rPr>
-          <w:rStyle w:val="None"/>
-          <w:rFonts w:ascii="Arial" w:hAnsi="Arial"/>
-          <w:sz w:val="16"/>
-          <w:szCs w:val="16"/>
-          <w:rtl w:val="0"/>
-          <w:lang w:val="en-US"/>
-        </w:rPr>
-        <w:t>I updated in</w:t>
-      </w:r>
-      <w:r>
-        <w:rPr>
-          <w:rStyle w:val="None"/>
-          <w:rFonts w:ascii="Arial" w:hAnsi="Arial"/>
-          <w:sz w:val="16"/>
-          <w:szCs w:val="16"/>
-          <w:rtl w:val="0"/>
-          <w:lang w:val="en-US"/>
-        </w:rPr>
-        <w:t>-</w:t>
-      </w:r>
-      <w:r>
-        <w:rPr>
-          <w:rStyle w:val="None"/>
-          <w:rFonts w:ascii="Arial" w:hAnsi="Arial"/>
-          <w:sz w:val="16"/>
-          <w:szCs w:val="16"/>
-          <w:rtl w:val="0"/>
-          <w:lang w:val="en-US"/>
-        </w:rPr>
-        <w:t xml:space="preserve">house sound-fx libraries using Protools. Shadowed on projects such as </w:t>
-      </w:r>
-      <w:r>
-        <w:rPr>
-          <w:rStyle w:val="None"/>
-          <w:rFonts w:ascii="Arial" w:hAnsi="Arial" w:hint="default"/>
-          <w:sz w:val="16"/>
-          <w:szCs w:val="16"/>
-          <w:rtl w:val="0"/>
-          <w:lang w:val="en-US"/>
-        </w:rPr>
-        <w:t>“</w:t>
-      </w:r>
-      <w:r>
-        <w:rPr>
-          <w:rStyle w:val="None"/>
-          <w:rFonts w:ascii="Arial" w:hAnsi="Arial"/>
-          <w:sz w:val="16"/>
-          <w:szCs w:val="16"/>
-          <w:rtl w:val="0"/>
-          <w:lang w:val="en-US"/>
-        </w:rPr>
-        <w:t>Enders Game</w:t>
-      </w:r>
-      <w:r>
-        <w:rPr>
-          <w:rStyle w:val="None"/>
-          <w:rFonts w:ascii="Arial" w:hAnsi="Arial" w:hint="default"/>
-          <w:sz w:val="16"/>
-          <w:szCs w:val="16"/>
-          <w:rtl w:val="0"/>
-          <w:lang w:val="en-US"/>
-        </w:rPr>
-        <w:t>”</w:t>
-      </w:r>
-      <w:r>
-        <w:rPr>
-          <w:rStyle w:val="None"/>
-          <w:rFonts w:ascii="Arial" w:hAnsi="Arial"/>
-          <w:sz w:val="16"/>
-          <w:szCs w:val="16"/>
-          <w:rtl w:val="0"/>
-          <w:lang w:val="en-US"/>
-        </w:rPr>
-        <w:t xml:space="preserve">.                    </w:t>
+        <w:pStyle w:val="Heading 2"/>
+        <w:rPr>
+          <w:rStyle w:val="None"/>
+          <w:rFonts w:ascii="Arial Black" w:cs="Arial Black" w:hAnsi="Arial Black" w:eastAsia="Arial Black"/>
+          <w:b w:val="0"/>
+          <w:bCs w:val="0"/>
+          <w:caps w:val="1"/>
+          <w:outline w:val="0"/>
+          <w:color w:val="357ca2"/>
+          <w:sz w:val="16"/>
+          <w:szCs w:val="16"/>
+          <w:u w:color="357ca2"/>
+          <w14:textFill>
+            <w14:solidFill>
+              <w14:srgbClr w14:val="357CA2"/>
+            </w14:solidFill>
+          </w14:textFill>
+        </w:rPr>
+      </w:pPr>
+      <w:r>
+        <w:rPr>
+          <w:rStyle w:val="None"/>
+          <w:rFonts w:ascii="Arial Black" w:hAnsi="Arial Black"/>
+          <w:b w:val="0"/>
+          <w:bCs w:val="0"/>
+          <w:caps w:val="1"/>
+          <w:outline w:val="0"/>
+          <w:color w:val="357ca2"/>
+          <w:sz w:val="16"/>
+          <w:szCs w:val="16"/>
+          <w:u w:color="357ca2"/>
+          <w:rtl w:val="0"/>
+          <w:lang w:val="en-US"/>
+          <w14:textFill>
+            <w14:solidFill>
+              <w14:srgbClr w14:val="357CA2"/>
+            </w14:solidFill>
+          </w14:textFill>
+        </w:rPr>
+        <w:t xml:space="preserve">claims processor, </w:t>
+      </w:r>
+      <w:r>
+        <w:rPr>
+          <w:rStyle w:val="None"/>
+          <w:rFonts w:ascii="Arial Black" w:hAnsi="Arial Black"/>
+          <w:b w:val="0"/>
+          <w:bCs w:val="0"/>
+          <w:caps w:val="1"/>
+          <w:outline w:val="0"/>
+          <w:color w:val="165778"/>
+          <w:sz w:val="16"/>
+          <w:szCs w:val="16"/>
+          <w:u w:color="165778"/>
+          <w:rtl w:val="0"/>
+          <w:lang w:val="en-US"/>
+          <w14:textFill>
+            <w14:solidFill>
+              <w14:srgbClr w14:val="165778"/>
+            </w14:solidFill>
+          </w14:textFill>
+        </w:rPr>
+        <w:t>allstate insurance</w:t>
+      </w:r>
+      <w:r>
+        <w:rPr>
+          <w:rStyle w:val="None"/>
+          <w:rFonts w:ascii="Arial Black" w:hAnsi="Arial Black"/>
+          <w:b w:val="0"/>
+          <w:bCs w:val="0"/>
+          <w:caps w:val="1"/>
+          <w:outline w:val="0"/>
+          <w:color w:val="357ca2"/>
+          <w:sz w:val="16"/>
+          <w:szCs w:val="16"/>
+          <w:u w:color="357ca2"/>
+          <w:rtl w:val="0"/>
+          <w:lang w:val="en-US"/>
+          <w14:textFill>
+            <w14:solidFill>
+              <w14:srgbClr w14:val="357CA2"/>
+            </w14:solidFill>
+          </w14:textFill>
+        </w:rPr>
+        <w:t xml:space="preserve">; yuma, az </w:t>
+      </w:r>
+      <w:r>
+        <w:rPr>
+          <w:rStyle w:val="None"/>
+          <w:rFonts w:ascii="Arial Black" w:hAnsi="Arial Black" w:hint="default"/>
+          <w:b w:val="0"/>
+          <w:bCs w:val="0"/>
+          <w:caps w:val="1"/>
+          <w:outline w:val="0"/>
+          <w:color w:val="357ca2"/>
+          <w:sz w:val="16"/>
+          <w:szCs w:val="16"/>
+          <w:u w:color="357ca2"/>
+          <w:rtl w:val="0"/>
+          <w:lang w:val="en-US"/>
+          <w14:textFill>
+            <w14:solidFill>
+              <w14:srgbClr w14:val="357CA2"/>
+            </w14:solidFill>
+          </w14:textFill>
+        </w:rPr>
+        <w:t xml:space="preserve">— </w:t>
+      </w:r>
+      <w:r>
+        <w:rPr>
+          <w:rStyle w:val="None"/>
+          <w:rFonts w:ascii="Arial Black" w:hAnsi="Arial Black"/>
+          <w:b w:val="0"/>
+          <w:bCs w:val="0"/>
+          <w:caps w:val="1"/>
+          <w:outline w:val="0"/>
+          <w:color w:val="357ca2"/>
+          <w:sz w:val="16"/>
+          <w:szCs w:val="16"/>
+          <w:u w:color="357ca2"/>
+          <w:rtl w:val="0"/>
+          <w:lang w:val="en-US"/>
+          <w14:textFill>
+            <w14:solidFill>
+              <w14:srgbClr w14:val="357CA2"/>
+            </w14:solidFill>
+          </w14:textFill>
+        </w:rPr>
+        <w:t>11/2008-10/2011</w:t>
       </w:r>
     </w:p>
     <w:p>
       <w:pPr>
-        <w:pStyle w:val="Heading 2"/>
-        <w:rPr>
-          <w:rStyle w:val="None"/>
-          <w:rFonts w:ascii="Arial Black" w:cs="Arial Black" w:hAnsi="Arial Black" w:eastAsia="Arial Black"/>
-          <w:b w:val="0"/>
-          <w:bCs w:val="0"/>
-          <w:caps w:val="1"/>
-          <w:outline w:val="0"/>
-          <w:color w:val="357ca2"/>
-          <w:sz w:val="16"/>
-          <w:szCs w:val="16"/>
-          <w:u w:color="357ca2"/>
-          <w14:textFill>
-            <w14:solidFill>
-              <w14:srgbClr w14:val="357CA2"/>
-            </w14:solidFill>
-          </w14:textFill>
-        </w:rPr>
-      </w:pPr>
-      <w:r>
-        <w:rPr>
-          <w:rStyle w:val="None"/>
-          <w:rFonts w:ascii="Arial Black" w:hAnsi="Arial Black"/>
-          <w:b w:val="0"/>
-          <w:bCs w:val="0"/>
-          <w:caps w:val="1"/>
-          <w:outline w:val="0"/>
-          <w:color w:val="357ca2"/>
-          <w:sz w:val="16"/>
-          <w:szCs w:val="16"/>
-          <w:u w:color="357ca2"/>
-          <w:rtl w:val="0"/>
-          <w:lang w:val="en-US"/>
-          <w14:textFill>
-            <w14:solidFill>
-              <w14:srgbClr w14:val="357CA2"/>
-            </w14:solidFill>
-          </w14:textFill>
-        </w:rPr>
-        <w:t xml:space="preserve">claims processor, </w:t>
-      </w:r>
-      <w:r>
-        <w:rPr>
-          <w:rStyle w:val="None"/>
-          <w:rFonts w:ascii="Arial Black" w:hAnsi="Arial Black"/>
-          <w:b w:val="0"/>
-          <w:bCs w:val="0"/>
-          <w:caps w:val="1"/>
-          <w:outline w:val="0"/>
-          <w:color w:val="165778"/>
-          <w:sz w:val="16"/>
-          <w:szCs w:val="16"/>
-          <w:u w:color="165778"/>
-          <w:rtl w:val="0"/>
-          <w:lang w:val="en-US"/>
-          <w14:textFill>
-            <w14:solidFill>
-              <w14:srgbClr w14:val="165778"/>
-            </w14:solidFill>
-          </w14:textFill>
-        </w:rPr>
-        <w:t>allstate insurance</w:t>
-      </w:r>
-      <w:r>
-        <w:rPr>
-          <w:rStyle w:val="None"/>
-          <w:rFonts w:ascii="Arial Black" w:hAnsi="Arial Black"/>
-          <w:b w:val="0"/>
-          <w:bCs w:val="0"/>
-          <w:caps w:val="1"/>
-          <w:outline w:val="0"/>
-          <w:color w:val="357ca2"/>
-          <w:sz w:val="16"/>
-          <w:szCs w:val="16"/>
-          <w:u w:color="357ca2"/>
-          <w:rtl w:val="0"/>
-          <w:lang w:val="en-US"/>
-          <w14:textFill>
-            <w14:solidFill>
-              <w14:srgbClr w14:val="357CA2"/>
-            </w14:solidFill>
-          </w14:textFill>
-        </w:rPr>
-        <w:t xml:space="preserve">; yuma, az </w:t>
-      </w:r>
-      <w:r>
-        <w:rPr>
-          <w:rStyle w:val="None"/>
-          <w:rFonts w:ascii="Arial Black" w:hAnsi="Arial Black" w:hint="default"/>
-          <w:b w:val="0"/>
-          <w:bCs w:val="0"/>
-          <w:caps w:val="1"/>
-          <w:outline w:val="0"/>
-          <w:color w:val="357ca2"/>
-          <w:sz w:val="16"/>
-          <w:szCs w:val="16"/>
-          <w:u w:color="357ca2"/>
-          <w:rtl w:val="0"/>
-          <w:lang w:val="en-US"/>
-          <w14:textFill>
-            <w14:solidFill>
-              <w14:srgbClr w14:val="357CA2"/>
-            </w14:solidFill>
-          </w14:textFill>
-        </w:rPr>
-        <w:t xml:space="preserve">— </w:t>
-      </w:r>
-      <w:r>
-        <w:rPr>
-          <w:rStyle w:val="None"/>
-          <w:rFonts w:ascii="Arial Black" w:hAnsi="Arial Black"/>
-          <w:b w:val="0"/>
-          <w:bCs w:val="0"/>
-          <w:caps w:val="1"/>
-          <w:outline w:val="0"/>
-          <w:color w:val="357ca2"/>
-          <w:sz w:val="16"/>
-          <w:szCs w:val="16"/>
-          <w:u w:color="357ca2"/>
-          <w:rtl w:val="0"/>
-          <w:lang w:val="en-US"/>
-          <w14:textFill>
-            <w14:solidFill>
-              <w14:srgbClr w14:val="357CA2"/>
-            </w14:solidFill>
-          </w14:textFill>
-        </w:rPr>
-        <w:t>11/2008-10/2011</w:t>
+        <w:pStyle w:val="Table Style 1"/>
+        <w:numPr>
+          <w:ilvl w:val="0"/>
+          <w:numId w:val="2"/>
+        </w:numPr>
+        <w:rPr>
+          <w:b w:val="0"/>
+          <w:bCs w:val="0"/>
+          <w:sz w:val="16"/>
+          <w:szCs w:val="16"/>
+          <w:lang w:val="en-US"/>
+        </w:rPr>
+      </w:pPr>
+      <w:r>
+        <w:rPr>
+          <w:rStyle w:val="None"/>
+          <w:rFonts w:ascii="Arial" w:hAnsi="Arial"/>
+          <w:b w:val="0"/>
+          <w:bCs w:val="0"/>
+          <w:sz w:val="16"/>
+          <w:szCs w:val="16"/>
+          <w:rtl w:val="0"/>
+          <w:lang w:val="en-US"/>
+        </w:rPr>
+        <w:t>Established accident claims from customers over the phone</w:t>
+      </w:r>
+      <w:r>
+        <w:rPr>
+          <w:rStyle w:val="None"/>
+          <w:rFonts w:ascii="Arial" w:hAnsi="Arial"/>
+          <w:b w:val="0"/>
+          <w:bCs w:val="0"/>
+          <w:sz w:val="16"/>
+          <w:szCs w:val="16"/>
+          <w:rtl w:val="0"/>
+          <w:lang w:val="en-US"/>
+        </w:rPr>
+        <w:t>.</w:t>
       </w:r>
     </w:p>
     <w:p>
       <w:pPr>
-        <w:pStyle w:val="Body A"/>
-        <w:spacing w:after="240"/>
-        <w:rPr>
-          <w:rStyle w:val="None"/>
-          <w:rFonts w:ascii="Arial" w:cs="Arial" w:hAnsi="Arial" w:eastAsia="Arial"/>
-          <w:sz w:val="16"/>
-          <w:szCs w:val="16"/>
-        </w:rPr>
-      </w:pPr>
-      <w:r>
-        <w:rPr>
-          <w:rStyle w:val="None"/>
-          <w:rFonts w:ascii="Arial" w:hAnsi="Arial"/>
-          <w:sz w:val="16"/>
-          <w:szCs w:val="16"/>
-          <w:rtl w:val="0"/>
-          <w:lang w:val="en-US"/>
-        </w:rPr>
-        <w:t xml:space="preserve">Established accident claims from customers over the phone. Thoroughly documented the details of the accident and set up methods of inspection for the customer. Followed scripts for each specific state to meet compliance issues.                                                         </w:t>
-      </w:r>
-      <w:r>
-        <w:rPr>
-          <w:rStyle w:val="None"/>
-          <w:rFonts w:ascii="Arial" w:hAnsi="Arial"/>
+        <w:pStyle w:val="Table Style 1"/>
+        <w:numPr>
+          <w:ilvl w:val="0"/>
+          <w:numId w:val="2"/>
+        </w:numPr>
+        <w:rPr>
+          <w:b w:val="0"/>
+          <w:bCs w:val="0"/>
+          <w:sz w:val="16"/>
+          <w:szCs w:val="16"/>
+          <w:lang w:val="en-US"/>
+        </w:rPr>
+      </w:pPr>
+      <w:r>
+        <w:rPr>
+          <w:rStyle w:val="None"/>
+          <w:rFonts w:ascii="Arial" w:hAnsi="Arial"/>
+          <w:b w:val="0"/>
+          <w:bCs w:val="0"/>
+          <w:sz w:val="16"/>
+          <w:szCs w:val="16"/>
+          <w:rtl w:val="0"/>
+          <w:lang w:val="en-US"/>
+        </w:rPr>
+        <w:t>Thoroughly documented the details of the accident and set up methods of inspection.</w:t>
+      </w:r>
+    </w:p>
+    <w:p>
+      <w:pPr>
+        <w:pStyle w:val="Table Style 1"/>
+        <w:numPr>
+          <w:ilvl w:val="0"/>
+          <w:numId w:val="2"/>
+        </w:numPr>
+        <w:rPr>
+          <w:b w:val="0"/>
+          <w:bCs w:val="0"/>
+          <w:sz w:val="16"/>
+          <w:szCs w:val="16"/>
+          <w:lang w:val="en-US"/>
+        </w:rPr>
+      </w:pPr>
+      <w:r>
+        <w:rPr>
+          <w:rStyle w:val="None"/>
+          <w:rFonts w:ascii="Arial" w:hAnsi="Arial"/>
+          <w:b w:val="0"/>
+          <w:bCs w:val="0"/>
+          <w:sz w:val="16"/>
+          <w:szCs w:val="16"/>
+          <w:rtl w:val="0"/>
+          <w:lang w:val="en-US"/>
+        </w:rPr>
+        <w:t>Followed scripts for each specific state to meet compliance issues.</w:t>
+      </w:r>
+      <w:r>
+        <w:rPr>
+          <w:rStyle w:val="None"/>
+          <w:rFonts w:ascii="Arial" w:hAnsi="Arial"/>
+          <w:b w:val="0"/>
+          <w:bCs w:val="0"/>
+          <w:sz w:val="16"/>
+          <w:szCs w:val="16"/>
+          <w:rtl w:val="0"/>
+          <w:lang w:val="en-US"/>
+        </w:rPr>
+        <w:t xml:space="preserve">                                                         </w:t>
+      </w:r>
+    </w:p>
+    <w:p>
+      <w:pPr>
+        <w:pStyle w:val="Table Style 1"/>
+        <w:numPr>
+          <w:ilvl w:val="0"/>
+          <w:numId w:val="2"/>
+        </w:numPr>
+        <w:rPr>
+          <w:b w:val="0"/>
+          <w:bCs w:val="0"/>
+          <w:sz w:val="16"/>
+          <w:szCs w:val="16"/>
+          <w:lang w:val="en-US"/>
+        </w:rPr>
+      </w:pPr>
+      <w:r>
+        <w:rPr>
+          <w:rStyle w:val="None"/>
+          <w:rFonts w:ascii="Arial" w:hAnsi="Arial"/>
+          <w:b w:val="0"/>
+          <w:bCs w:val="0"/>
           <w:i w:val="1"/>
           <w:iCs w:val="1"/>
           <w:outline w:val="0"/>
@@ -3035,41 +2236,1615 @@
             </w14:solidFill>
           </w14:textFill>
         </w:rPr>
-        <w:t xml:space="preserve">- Met 85% quality level on every first notice of loss and inquiry calls as required. </w:t>
+        <w:t>Met 85% quality level on every first notice of loss and inquiry calls as required.</w:t>
       </w:r>
     </w:p>
     <w:p>
       <w:pPr>
-        <w:pStyle w:val="Heading 2"/>
-        <w:rPr>
-          <w:rStyle w:val="None"/>
-          <w:rFonts w:ascii="Arial Black" w:cs="Arial Black" w:hAnsi="Arial Black" w:eastAsia="Arial Black"/>
-          <w:b w:val="0"/>
-          <w:bCs w:val="0"/>
-          <w:caps w:val="1"/>
-          <w:sz w:val="16"/>
-          <w:szCs w:val="16"/>
-        </w:rPr>
-      </w:pPr>
-      <w:r>
-        <w:rPr>
-          <w:rStyle w:val="None"/>
-          <w:rFonts w:ascii="Arial Black" w:hAnsi="Arial Black"/>
-          <w:b w:val="0"/>
-          <w:bCs w:val="0"/>
-          <w:caps w:val="1"/>
-          <w:sz w:val="16"/>
-          <w:szCs w:val="16"/>
-          <w:rtl w:val="0"/>
-          <w:lang w:val="en-US"/>
-        </w:rPr>
-        <w:t>Education</w:t>
+        <w:pStyle w:val="Table Style 1"/>
+        <w:numPr>
+          <w:ilvl w:val="0"/>
+          <w:numId w:val="2"/>
+        </w:numPr>
+        <w:rPr>
+          <w:b w:val="0"/>
+          <w:bCs w:val="0"/>
+          <w:sz w:val="16"/>
+          <w:szCs w:val="16"/>
+          <w:lang w:val="en-US"/>
+        </w:rPr>
+      </w:pPr>
+      <w:r>
+        <w:rPr>
+          <w:rStyle w:val="None"/>
+          <w:rFonts w:ascii="Arial" w:hAnsi="Arial"/>
+          <w:b w:val="0"/>
+          <w:bCs w:val="0"/>
+          <w:i w:val="1"/>
+          <w:iCs w:val="1"/>
+          <w:outline w:val="0"/>
+          <w:color w:val="165778"/>
+          <w:sz w:val="16"/>
+          <w:szCs w:val="16"/>
+          <w:u w:color="165778"/>
+          <w:rtl w:val="0"/>
+          <w:lang w:val="en-US"/>
+          <w14:textFill>
+            <w14:solidFill>
+              <w14:srgbClr w14:val="165778"/>
+            </w14:solidFill>
+          </w14:textFill>
+        </w:rPr>
+        <w:t>Attended yearly customer service training exercises.</w:t>
       </w:r>
     </w:p>
     <w:p>
       <w:pPr>
+        <w:pStyle w:val="Table Style 1"/>
+        <w:numPr>
+          <w:ilvl w:val="0"/>
+          <w:numId w:val="2"/>
+        </w:numPr>
+        <w:rPr>
+          <w:b w:val="0"/>
+          <w:bCs w:val="0"/>
+          <w:sz w:val="16"/>
+          <w:szCs w:val="16"/>
+          <w:lang w:val="en-US"/>
+        </w:rPr>
+      </w:pPr>
+      <w:r>
+        <w:rPr>
+          <w:rStyle w:val="None"/>
+          <w:rFonts w:ascii="Arial" w:hAnsi="Arial"/>
+          <w:b w:val="0"/>
+          <w:bCs w:val="0"/>
+          <w:i w:val="1"/>
+          <w:iCs w:val="1"/>
+          <w:outline w:val="0"/>
+          <w:color w:val="165778"/>
+          <w:sz w:val="16"/>
+          <w:szCs w:val="16"/>
+          <w:u w:color="165778"/>
+          <w:rtl w:val="0"/>
+          <w:lang w:val="en-US"/>
+          <w14:textFill>
+            <w14:solidFill>
+              <w14:srgbClr w14:val="165778"/>
+            </w14:solidFill>
+          </w14:textFill>
+        </w:rPr>
+        <w:t>Lead a training course on how to transfer callers to adjusters for a better customer experience.</w:t>
+      </w:r>
+    </w:p>
+    <w:p>
+      <w:pPr>
+        <w:pStyle w:val="Table Style 1"/>
+        <w:numPr>
+          <w:ilvl w:val="0"/>
+          <w:numId w:val="2"/>
+        </w:numPr>
+        <w:rPr>
+          <w:b w:val="0"/>
+          <w:bCs w:val="0"/>
+          <w:sz w:val="16"/>
+          <w:szCs w:val="16"/>
+          <w:lang w:val="en-US"/>
+        </w:rPr>
+      </w:pPr>
+      <w:r>
+        <w:rPr>
+          <w:rStyle w:val="None"/>
+          <w:rFonts w:ascii="Arial" w:hAnsi="Arial"/>
+          <w:b w:val="0"/>
+          <w:bCs w:val="0"/>
+          <w:i w:val="1"/>
+          <w:iCs w:val="1"/>
+          <w:outline w:val="0"/>
+          <w:color w:val="165778"/>
+          <w:sz w:val="16"/>
+          <w:szCs w:val="16"/>
+          <w:u w:color="165778"/>
+          <w:rtl w:val="0"/>
+          <w:lang w:val="en-US"/>
+          <w14:textFill>
+            <w14:solidFill>
+              <w14:srgbClr w14:val="165778"/>
+            </w14:solidFill>
+          </w14:textFill>
+        </w:rPr>
+        <w:t>Awarded the Distinguished Performer Award given out to a select few yearly throughout the whole company.</w:t>
+      </w:r>
+      <w:r>
+        <w:rPr>
+          <w:rStyle w:val="None"/>
+          <w:rFonts w:ascii="Arial" w:hAnsi="Arial"/>
+          <w:b w:val="0"/>
+          <w:bCs w:val="0"/>
+          <w:i w:val="1"/>
+          <w:iCs w:val="1"/>
+          <w:outline w:val="0"/>
+          <w:color w:val="165778"/>
+          <w:sz w:val="16"/>
+          <w:szCs w:val="16"/>
+          <w:u w:color="165778"/>
+          <w:rtl w:val="0"/>
+          <w:lang w:val="en-US"/>
+          <w14:textFill>
+            <w14:solidFill>
+              <w14:srgbClr w14:val="165778"/>
+            </w14:solidFill>
+          </w14:textFill>
+        </w:rPr>
+        <w:t xml:space="preserve"> </w:t>
+      </w:r>
+    </w:p>
+    <w:p>
+      <w:pPr>
+        <w:pStyle w:val="Heading 2"/>
+        <w:rPr>
+          <w:rStyle w:val="None"/>
+          <w:rFonts w:ascii="Arial" w:cs="Arial" w:hAnsi="Arial" w:eastAsia="Arial"/>
+          <w:i w:val="1"/>
+          <w:iCs w:val="1"/>
+          <w:outline w:val="0"/>
+          <w:color w:val="165778"/>
+          <w:sz w:val="16"/>
+          <w:szCs w:val="16"/>
+          <w:u w:color="165778"/>
+          <w:lang w:val="en-US"/>
+          <w14:textFill>
+            <w14:solidFill>
+              <w14:srgbClr w14:val="165778"/>
+            </w14:solidFill>
+          </w14:textFill>
+        </w:rPr>
+      </w:pPr>
+    </w:p>
+    <w:p>
+      <w:pPr>
+        <w:pStyle w:val="Heading 2"/>
+        <w:rPr>
+          <w:rStyle w:val="None"/>
+          <w:rFonts w:ascii="Arial Black" w:cs="Arial Black" w:hAnsi="Arial Black" w:eastAsia="Arial Black"/>
+          <w:b w:val="0"/>
+          <w:bCs w:val="0"/>
+          <w:caps w:val="1"/>
+          <w:outline w:val="0"/>
+          <w:color w:val="357ca2"/>
+          <w:sz w:val="16"/>
+          <w:szCs w:val="16"/>
+          <w:u w:color="357ca2"/>
+          <w14:textFill>
+            <w14:solidFill>
+              <w14:srgbClr w14:val="357CA2"/>
+            </w14:solidFill>
+          </w14:textFill>
+        </w:rPr>
+      </w:pPr>
+      <w:r>
+        <w:rPr>
+          <w:rStyle w:val="None"/>
+          <w:rFonts w:ascii="Arial Black" w:hAnsi="Arial Black"/>
+          <w:b w:val="0"/>
+          <w:bCs w:val="0"/>
+          <w:caps w:val="1"/>
+          <w:outline w:val="0"/>
+          <w:color w:val="357ca2"/>
+          <w:sz w:val="16"/>
+          <w:szCs w:val="16"/>
+          <w:u w:color="357ca2"/>
+          <w:rtl w:val="0"/>
+          <w:lang w:val="en-US"/>
+          <w14:textFill>
+            <w14:solidFill>
+              <w14:srgbClr w14:val="357CA2"/>
+            </w14:solidFill>
+          </w14:textFill>
+        </w:rPr>
+        <w:t xml:space="preserve">Customer Care Associate, </w:t>
+      </w:r>
+      <w:r>
+        <w:rPr>
+          <w:rStyle w:val="None"/>
+          <w:rFonts w:ascii="Arial Black" w:hAnsi="Arial Black"/>
+          <w:b w:val="0"/>
+          <w:bCs w:val="0"/>
+          <w:caps w:val="1"/>
+          <w:outline w:val="0"/>
+          <w:color w:val="165778"/>
+          <w:sz w:val="16"/>
+          <w:szCs w:val="16"/>
+          <w:u w:color="165778"/>
+          <w:rtl w:val="0"/>
+          <w:lang w:val="en-US"/>
+          <w14:textFill>
+            <w14:solidFill>
+              <w14:srgbClr w14:val="165778"/>
+            </w14:solidFill>
+          </w14:textFill>
+        </w:rPr>
+        <w:t>Wyndham vacation ownership</w:t>
+      </w:r>
+      <w:r>
+        <w:rPr>
+          <w:rStyle w:val="None"/>
+          <w:rFonts w:ascii="Arial Black" w:hAnsi="Arial Black"/>
+          <w:b w:val="0"/>
+          <w:bCs w:val="0"/>
+          <w:caps w:val="1"/>
+          <w:outline w:val="0"/>
+          <w:color w:val="357ca2"/>
+          <w:sz w:val="16"/>
+          <w:szCs w:val="16"/>
+          <w:u w:color="357ca2"/>
+          <w:rtl w:val="0"/>
+          <w:lang w:val="en-US"/>
+          <w14:textFill>
+            <w14:solidFill>
+              <w14:srgbClr w14:val="357CA2"/>
+            </w14:solidFill>
+          </w14:textFill>
+        </w:rPr>
+        <w:t xml:space="preserve">; Seattle, WA </w:t>
+      </w:r>
+      <w:r>
+        <w:rPr>
+          <w:rStyle w:val="None"/>
+          <w:rFonts w:ascii="Arial Black" w:hAnsi="Arial Black" w:hint="default"/>
+          <w:b w:val="0"/>
+          <w:bCs w:val="0"/>
+          <w:caps w:val="1"/>
+          <w:outline w:val="0"/>
+          <w:color w:val="357ca2"/>
+          <w:sz w:val="16"/>
+          <w:szCs w:val="16"/>
+          <w:u w:color="357ca2"/>
+          <w:rtl w:val="0"/>
+          <w:lang w:val="en-US"/>
+          <w14:textFill>
+            <w14:solidFill>
+              <w14:srgbClr w14:val="357CA2"/>
+            </w14:solidFill>
+          </w14:textFill>
+        </w:rPr>
+        <w:t xml:space="preserve">— </w:t>
+      </w:r>
+      <w:r>
+        <w:rPr>
+          <w:rStyle w:val="None"/>
+          <w:rFonts w:ascii="Arial Black" w:hAnsi="Arial Black"/>
+          <w:b w:val="0"/>
+          <w:bCs w:val="0"/>
+          <w:caps w:val="1"/>
+          <w:outline w:val="0"/>
+          <w:color w:val="357ca2"/>
+          <w:sz w:val="16"/>
+          <w:szCs w:val="16"/>
+          <w:u w:color="357ca2"/>
+          <w:rtl w:val="0"/>
+          <w:lang w:val="en-US"/>
+          <w14:textFill>
+            <w14:solidFill>
+              <w14:srgbClr w14:val="357CA2"/>
+            </w14:solidFill>
+          </w14:textFill>
+        </w:rPr>
+        <w:t>11/2006-9/2008</w:t>
+      </w:r>
+    </w:p>
+    <w:p>
+      <w:pPr>
+        <w:pStyle w:val="Table Style 1"/>
+        <w:numPr>
+          <w:ilvl w:val="0"/>
+          <w:numId w:val="2"/>
+        </w:numPr>
+        <w:rPr>
+          <w:b w:val="0"/>
+          <w:bCs w:val="0"/>
+          <w:sz w:val="16"/>
+          <w:szCs w:val="16"/>
+          <w:lang w:val="en-US"/>
+        </w:rPr>
+      </w:pPr>
+      <w:r>
+        <w:rPr>
+          <w:rStyle w:val="None"/>
+          <w:rFonts w:ascii="Arial" w:hAnsi="Arial"/>
+          <w:b w:val="0"/>
+          <w:bCs w:val="0"/>
+          <w:sz w:val="16"/>
+          <w:szCs w:val="16"/>
+          <w:rtl w:val="0"/>
+          <w:lang w:val="en-US"/>
+        </w:rPr>
+        <w:t>Contacted customers to welcome them into their memberships with Wyndham timeshares.</w:t>
+      </w:r>
+    </w:p>
+    <w:p>
+      <w:pPr>
+        <w:pStyle w:val="Table Style 1"/>
+        <w:numPr>
+          <w:ilvl w:val="0"/>
+          <w:numId w:val="2"/>
+        </w:numPr>
+        <w:rPr>
+          <w:b w:val="0"/>
+          <w:bCs w:val="0"/>
+          <w:sz w:val="16"/>
+          <w:szCs w:val="16"/>
+          <w:lang w:val="en-US"/>
+        </w:rPr>
+      </w:pPr>
+      <w:r>
+        <w:rPr>
+          <w:rStyle w:val="None"/>
+          <w:rFonts w:ascii="Arial" w:hAnsi="Arial"/>
+          <w:b w:val="0"/>
+          <w:bCs w:val="0"/>
+          <w:sz w:val="16"/>
+          <w:szCs w:val="16"/>
+          <w:rtl w:val="0"/>
+          <w:lang w:val="en-US"/>
+        </w:rPr>
+        <w:t>Assisted the customer in deciding a timeshare location that best suited their needs.</w:t>
+      </w:r>
+    </w:p>
+    <w:p>
+      <w:pPr>
+        <w:pStyle w:val="Table Style 1"/>
+        <w:numPr>
+          <w:ilvl w:val="0"/>
+          <w:numId w:val="2"/>
+        </w:numPr>
+        <w:rPr>
+          <w:b w:val="0"/>
+          <w:bCs w:val="0"/>
+          <w:sz w:val="16"/>
+          <w:szCs w:val="16"/>
+          <w:lang w:val="en-US"/>
+        </w:rPr>
+      </w:pPr>
+      <w:r>
+        <w:rPr>
+          <w:rStyle w:val="None"/>
+          <w:rFonts w:ascii="Arial" w:hAnsi="Arial"/>
+          <w:b w:val="0"/>
+          <w:bCs w:val="0"/>
+          <w:sz w:val="16"/>
+          <w:szCs w:val="16"/>
+          <w:rtl w:val="0"/>
+          <w:lang w:val="en-US"/>
+        </w:rPr>
+        <w:t>Updated all personal information as well as payment information.</w:t>
+      </w:r>
+    </w:p>
+    <w:p>
+      <w:pPr>
+        <w:pStyle w:val="Table Style 1"/>
+        <w:numPr>
+          <w:ilvl w:val="0"/>
+          <w:numId w:val="2"/>
+        </w:numPr>
+        <w:rPr>
+          <w:b w:val="0"/>
+          <w:bCs w:val="0"/>
+          <w:sz w:val="16"/>
+          <w:szCs w:val="16"/>
+          <w:lang w:val="en-US"/>
+        </w:rPr>
+      </w:pPr>
+      <w:r>
+        <w:rPr>
+          <w:rStyle w:val="None"/>
+          <w:rFonts w:ascii="Arial" w:hAnsi="Arial"/>
+          <w:b w:val="0"/>
+          <w:bCs w:val="0"/>
+          <w:sz w:val="16"/>
+          <w:szCs w:val="16"/>
+          <w:rtl w:val="0"/>
+          <w:lang w:val="en-US"/>
+        </w:rPr>
+        <w:t>Worked collections and contacted customers that were delinquent in their payments.</w:t>
+      </w:r>
+    </w:p>
+    <w:p>
+      <w:pPr>
+        <w:pStyle w:val="Table Style 1"/>
+        <w:numPr>
+          <w:ilvl w:val="0"/>
+          <w:numId w:val="2"/>
+        </w:numPr>
+        <w:rPr>
+          <w:b w:val="0"/>
+          <w:bCs w:val="0"/>
+          <w:sz w:val="16"/>
+          <w:szCs w:val="16"/>
+          <w:lang w:val="en-US"/>
+        </w:rPr>
+      </w:pPr>
+      <w:r>
+        <w:rPr>
+          <w:rStyle w:val="None"/>
+          <w:rFonts w:ascii="Arial" w:hAnsi="Arial"/>
+          <w:b w:val="0"/>
+          <w:bCs w:val="0"/>
+          <w:sz w:val="16"/>
+          <w:szCs w:val="16"/>
+          <w:rtl w:val="0"/>
+          <w:lang w:val="en-US"/>
+        </w:rPr>
+        <w:t xml:space="preserve">Worked sales and headed the </w:t>
+      </w:r>
+      <w:r>
+        <w:rPr>
+          <w:rStyle w:val="None"/>
+          <w:rFonts w:ascii="Arial" w:hAnsi="Arial" w:hint="default"/>
+          <w:b w:val="0"/>
+          <w:bCs w:val="0"/>
+          <w:sz w:val="16"/>
+          <w:szCs w:val="16"/>
+          <w:rtl w:val="0"/>
+          <w:lang w:val="en-US"/>
+        </w:rPr>
+        <w:t>“</w:t>
+      </w:r>
+      <w:r>
+        <w:rPr>
+          <w:rStyle w:val="None"/>
+          <w:rFonts w:ascii="Arial" w:hAnsi="Arial"/>
+          <w:b w:val="0"/>
+          <w:bCs w:val="0"/>
+          <w:sz w:val="16"/>
+          <w:szCs w:val="16"/>
+          <w:rtl w:val="0"/>
+          <w:lang w:val="en-US"/>
+        </w:rPr>
+        <w:t>Friends and Family</w:t>
+      </w:r>
+      <w:r>
+        <w:rPr>
+          <w:rStyle w:val="None"/>
+          <w:rFonts w:ascii="Arial" w:hAnsi="Arial" w:hint="default"/>
+          <w:b w:val="0"/>
+          <w:bCs w:val="0"/>
+          <w:sz w:val="16"/>
+          <w:szCs w:val="16"/>
+          <w:rtl w:val="0"/>
+          <w:lang w:val="en-US"/>
+        </w:rPr>
+        <w:t xml:space="preserve">” </w:t>
+      </w:r>
+      <w:r>
+        <w:rPr>
+          <w:rStyle w:val="None"/>
+          <w:rFonts w:ascii="Arial" w:hAnsi="Arial"/>
+          <w:b w:val="0"/>
+          <w:bCs w:val="0"/>
+          <w:sz w:val="16"/>
+          <w:szCs w:val="16"/>
+          <w:rtl w:val="0"/>
+          <w:lang w:val="en-US"/>
+        </w:rPr>
+        <w:t xml:space="preserve">promotion which allowed friends and family to obtain timeshares at half price.                                                      </w:t>
+      </w:r>
+    </w:p>
+    <w:p>
+      <w:pPr>
+        <w:pStyle w:val="Table Style 1"/>
+        <w:numPr>
+          <w:ilvl w:val="0"/>
+          <w:numId w:val="2"/>
+        </w:numPr>
+        <w:rPr>
+          <w:b w:val="0"/>
+          <w:bCs w:val="0"/>
+          <w:sz w:val="16"/>
+          <w:szCs w:val="16"/>
+          <w:lang w:val="en-US"/>
+        </w:rPr>
+      </w:pPr>
+      <w:r>
+        <w:rPr>
+          <w:rStyle w:val="None"/>
+          <w:rFonts w:ascii="Arial" w:hAnsi="Arial"/>
+          <w:b w:val="0"/>
+          <w:bCs w:val="0"/>
+          <w:i w:val="1"/>
+          <w:iCs w:val="1"/>
+          <w:outline w:val="0"/>
+          <w:color w:val="165778"/>
+          <w:sz w:val="16"/>
+          <w:szCs w:val="16"/>
+          <w:u w:color="165778"/>
+          <w:rtl w:val="0"/>
+          <w:lang w:val="en-US"/>
+          <w14:textFill>
+            <w14:solidFill>
+              <w14:srgbClr w14:val="165778"/>
+            </w14:solidFill>
+          </w14:textFill>
+        </w:rPr>
+        <w:t>Contacted over 200 customers a day.</w:t>
+      </w:r>
+    </w:p>
+    <w:p>
+      <w:pPr>
+        <w:pStyle w:val="Table Style 1"/>
+        <w:numPr>
+          <w:ilvl w:val="0"/>
+          <w:numId w:val="2"/>
+        </w:numPr>
+        <w:rPr>
+          <w:b w:val="0"/>
+          <w:bCs w:val="0"/>
+          <w:sz w:val="16"/>
+          <w:szCs w:val="16"/>
+          <w:lang w:val="en-US"/>
+        </w:rPr>
+      </w:pPr>
+      <w:r>
+        <w:rPr>
+          <w:rStyle w:val="None"/>
+          <w:rFonts w:ascii="Arial" w:hAnsi="Arial"/>
+          <w:b w:val="0"/>
+          <w:bCs w:val="0"/>
+          <w:i w:val="1"/>
+          <w:iCs w:val="1"/>
+          <w:outline w:val="0"/>
+          <w:color w:val="165778"/>
+          <w:sz w:val="16"/>
+          <w:szCs w:val="16"/>
+          <w:u w:color="165778"/>
+          <w:rtl w:val="0"/>
+          <w:lang w:val="en-US"/>
+          <w14:textFill>
+            <w14:solidFill>
+              <w14:srgbClr w14:val="165778"/>
+            </w14:solidFill>
+          </w14:textFill>
+        </w:rPr>
+        <w:t>Attended numerous customer service training exercises as well as Six Sigma.</w:t>
+      </w:r>
+    </w:p>
+    <w:p>
+      <w:pPr>
+        <w:pStyle w:val="Table Style 1"/>
+        <w:numPr>
+          <w:ilvl w:val="0"/>
+          <w:numId w:val="2"/>
+        </w:numPr>
+        <w:rPr>
+          <w:b w:val="0"/>
+          <w:bCs w:val="0"/>
+          <w:sz w:val="16"/>
+          <w:szCs w:val="16"/>
+          <w:lang w:val="en-US"/>
+        </w:rPr>
+      </w:pPr>
+      <w:r>
+        <w:rPr>
+          <w:rStyle w:val="None"/>
+          <w:rFonts w:ascii="Arial" w:hAnsi="Arial"/>
+          <w:b w:val="0"/>
+          <w:bCs w:val="0"/>
+          <w:i w:val="1"/>
+          <w:iCs w:val="1"/>
+          <w:outline w:val="0"/>
+          <w:color w:val="165778"/>
+          <w:sz w:val="16"/>
+          <w:szCs w:val="16"/>
+          <w:u w:color="165778"/>
+          <w:rtl w:val="0"/>
+          <w:lang w:val="en-US"/>
+          <w14:textFill>
+            <w14:solidFill>
+              <w14:srgbClr w14:val="165778"/>
+            </w14:solidFill>
+          </w14:textFill>
+        </w:rPr>
+        <w:t>Received multiple employee of the month awards.</w:t>
+      </w:r>
+    </w:p>
+    <w:p>
+      <w:pPr>
+        <w:pStyle w:val="Heading 2"/>
+        <w:rPr>
+          <w:rStyle w:val="None"/>
+          <w:rFonts w:ascii="Arial" w:cs="Arial" w:hAnsi="Arial" w:eastAsia="Arial"/>
+          <w:i w:val="1"/>
+          <w:iCs w:val="1"/>
+          <w:outline w:val="0"/>
+          <w:color w:val="165778"/>
+          <w:sz w:val="16"/>
+          <w:szCs w:val="16"/>
+          <w:u w:color="165778"/>
+          <w:lang w:val="en-US"/>
+          <w14:textFill>
+            <w14:solidFill>
+              <w14:srgbClr w14:val="165778"/>
+            </w14:solidFill>
+          </w14:textFill>
+        </w:rPr>
+      </w:pPr>
+    </w:p>
+    <w:p>
+      <w:pPr>
+        <w:pStyle w:val="Heading 2"/>
+        <w:rPr>
+          <w:rStyle w:val="None"/>
+          <w:rFonts w:ascii="Arial Black" w:cs="Arial Black" w:hAnsi="Arial Black" w:eastAsia="Arial Black"/>
+          <w:b w:val="0"/>
+          <w:bCs w:val="0"/>
+          <w:caps w:val="1"/>
+          <w:sz w:val="16"/>
+          <w:szCs w:val="16"/>
+          <w:lang w:val="en-US"/>
+        </w:rPr>
+      </w:pPr>
+      <w:r>
+        <w:rPr>
+          <w:rStyle w:val="None"/>
+          <w:rFonts w:ascii="Arial Black" w:hAnsi="Arial Black"/>
+          <w:b w:val="0"/>
+          <w:bCs w:val="0"/>
+          <w:caps w:val="1"/>
+          <w:sz w:val="16"/>
+          <w:szCs w:val="16"/>
+          <w:rtl w:val="0"/>
+          <w:lang w:val="en-US"/>
+        </w:rPr>
+        <w:t>project</w:t>
+      </w:r>
+      <w:r>
+        <w:rPr>
+          <w:rStyle w:val="None"/>
+          <w:rFonts w:ascii="Arial Black" w:hAnsi="Arial Black"/>
+          <w:b w:val="0"/>
+          <w:bCs w:val="0"/>
+          <w:caps w:val="1"/>
+          <w:sz w:val="16"/>
+          <w:szCs w:val="16"/>
+          <w:rtl w:val="0"/>
+          <w:lang w:val="en-US"/>
+        </w:rPr>
+        <w:t xml:space="preserve"> Examples</w:t>
+      </w:r>
+    </w:p>
+    <w:p>
+      <w:pPr>
+        <w:pStyle w:val="Heading 2"/>
+        <w:rPr>
+          <w:rStyle w:val="None"/>
+          <w:rFonts w:ascii="Arial" w:cs="Arial" w:hAnsi="Arial" w:eastAsia="Arial"/>
+          <w:outline w:val="0"/>
+          <w:color w:val="357ca2"/>
+          <w:sz w:val="16"/>
+          <w:szCs w:val="16"/>
+          <w:u w:color="357ca2"/>
+          <w14:textFill>
+            <w14:solidFill>
+              <w14:srgbClr w14:val="357CA2"/>
+            </w14:solidFill>
+          </w14:textFill>
+        </w:rPr>
+      </w:pPr>
+      <w:r>
+        <w:rPr>
+          <w:rStyle w:val="Hyperlink.2"/>
+        </w:rPr>
+        <w:fldChar w:fldCharType="begin" w:fldLock="0"/>
+      </w:r>
+      <w:r>
+        <w:rPr>
+          <w:rStyle w:val="Hyperlink.2"/>
+        </w:rPr>
+        <w:instrText xml:space="preserve"> HYPERLINK "https://cuethemusic.herokuapp.com/"</w:instrText>
+      </w:r>
+      <w:r>
+        <w:rPr>
+          <w:rStyle w:val="Hyperlink.2"/>
+        </w:rPr>
+        <w:fldChar w:fldCharType="separate" w:fldLock="0"/>
+      </w:r>
+      <w:r>
+        <w:rPr>
+          <w:rStyle w:val="Hyperlink.2"/>
+          <w:rtl w:val="0"/>
+          <w:lang w:val="en-US"/>
+        </w:rPr>
+        <w:t>Cue The Music</w:t>
+      </w:r>
+      <w:r>
+        <w:rPr/>
+        <w:fldChar w:fldCharType="end" w:fldLock="0"/>
+      </w:r>
+      <w:r>
+        <w:rPr>
+          <w:rStyle w:val="None"/>
+          <w:rFonts w:ascii="Arial Black" w:hAnsi="Arial Black"/>
+          <w:b w:val="0"/>
+          <w:bCs w:val="0"/>
+          <w:caps w:val="1"/>
+          <w:outline w:val="0"/>
+          <w:color w:val="357ca2"/>
+          <w:sz w:val="16"/>
+          <w:szCs w:val="16"/>
+          <w:u w:color="357ca2"/>
+          <w:rtl w:val="0"/>
+          <w:lang w:val="en-US"/>
+          <w14:textFill>
+            <w14:solidFill>
+              <w14:srgbClr w14:val="357CA2"/>
+            </w14:solidFill>
+          </w14:textFill>
+        </w:rPr>
+        <w:t xml:space="preserve"> </w:t>
+      </w:r>
+      <w:r>
+        <w:rPr>
+          <w:rStyle w:val="None"/>
+          <w:rFonts w:ascii="Arial" w:hAnsi="Arial"/>
+          <w:b w:val="0"/>
+          <w:bCs w:val="0"/>
+          <w:sz w:val="16"/>
+          <w:szCs w:val="16"/>
+          <w:rtl w:val="0"/>
+          <w:lang w:val="en-US"/>
+        </w:rPr>
+        <w:t>(Sole developer &amp; designer) An app using the full Mongo, Express, React and Node stack.</w:t>
+      </w:r>
+      <w:r>
+        <w:rPr>
+          <w:rStyle w:val="None"/>
+          <w:rFonts w:ascii="Arial" w:hAnsi="Arial"/>
+          <w:b w:val="0"/>
+          <w:bCs w:val="0"/>
+          <w:outline w:val="0"/>
+          <w:color w:val="357ca2"/>
+          <w:sz w:val="16"/>
+          <w:szCs w:val="16"/>
+          <w:u w:color="357ca2"/>
+          <w:rtl w:val="0"/>
+          <w:lang w:val="en-US"/>
+          <w14:textFill>
+            <w14:solidFill>
+              <w14:srgbClr w14:val="357CA2"/>
+            </w14:solidFill>
+          </w14:textFill>
+        </w:rPr>
+        <w:t xml:space="preserve"> </w:t>
+      </w:r>
+      <w:r>
+        <w:rPr>
+          <w:rStyle w:val="None"/>
+          <w:rFonts w:ascii="Arial" w:hAnsi="Arial"/>
+          <w:outline w:val="0"/>
+          <w:color w:val="357ca2"/>
+          <w:sz w:val="16"/>
+          <w:szCs w:val="16"/>
+          <w:u w:color="357ca2"/>
+          <w:rtl w:val="0"/>
+          <w:lang w:val="en-US"/>
+          <w14:textFill>
+            <w14:solidFill>
+              <w14:srgbClr w14:val="357CA2"/>
+            </w14:solidFill>
+          </w14:textFill>
+        </w:rPr>
+        <w:t xml:space="preserve">                        </w:t>
+      </w:r>
+    </w:p>
+    <w:p>
+      <w:pPr>
         <w:pStyle w:val="Body A"/>
-        <w:spacing w:after="240"/>
+        <w:numPr>
+          <w:ilvl w:val="0"/>
+          <w:numId w:val="3"/>
+        </w:numPr>
+        <w:bidi w:val="0"/>
+        <w:ind w:right="0"/>
+        <w:jc w:val="left"/>
+        <w:rPr>
+          <w:rFonts w:ascii="Arial" w:hAnsi="Arial"/>
+          <w:i w:val="1"/>
+          <w:iCs w:val="1"/>
+          <w:outline w:val="0"/>
+          <w:color w:val="165778"/>
+          <w:sz w:val="16"/>
+          <w:szCs w:val="16"/>
+          <w:rtl w:val="0"/>
+          <w:lang w:val="en-US"/>
+          <w14:textFill>
+            <w14:solidFill>
+              <w14:srgbClr w14:val="165778"/>
+            </w14:solidFill>
+          </w14:textFill>
+        </w:rPr>
+      </w:pPr>
+      <w:r>
+        <w:rPr>
+          <w:rStyle w:val="None"/>
+          <w:rFonts w:ascii="Arial" w:hAnsi="Arial"/>
+          <w:i w:val="1"/>
+          <w:iCs w:val="1"/>
+          <w:outline w:val="0"/>
+          <w:color w:val="357ca2"/>
+          <w:sz w:val="16"/>
+          <w:szCs w:val="16"/>
+          <w:u w:color="357ca2"/>
+          <w:rtl w:val="0"/>
+          <w:lang w:val="en-US"/>
+          <w14:textFill>
+            <w14:solidFill>
+              <w14:srgbClr w14:val="357CA2"/>
+            </w14:solidFill>
+          </w14:textFill>
+        </w:rPr>
+        <w:t>Ongoing project for Post Production studio.</w:t>
+      </w:r>
+    </w:p>
+    <w:p>
+      <w:pPr>
+        <w:pStyle w:val="Body A"/>
+        <w:numPr>
+          <w:ilvl w:val="0"/>
+          <w:numId w:val="3"/>
+        </w:numPr>
+        <w:bidi w:val="0"/>
+        <w:ind w:right="0"/>
+        <w:jc w:val="left"/>
+        <w:rPr>
+          <w:rFonts w:ascii="Arial" w:hAnsi="Arial"/>
+          <w:i w:val="1"/>
+          <w:iCs w:val="1"/>
+          <w:outline w:val="0"/>
+          <w:color w:val="165778"/>
+          <w:sz w:val="16"/>
+          <w:szCs w:val="16"/>
+          <w:rtl w:val="0"/>
+          <w:lang w:val="en-US"/>
+          <w14:textFill>
+            <w14:solidFill>
+              <w14:srgbClr w14:val="165778"/>
+            </w14:solidFill>
+          </w14:textFill>
+        </w:rPr>
+      </w:pPr>
+      <w:r>
+        <w:rPr>
+          <w:rStyle w:val="None"/>
+          <w:rFonts w:ascii="Arial" w:hAnsi="Arial"/>
+          <w:i w:val="1"/>
+          <w:iCs w:val="1"/>
+          <w:outline w:val="0"/>
+          <w:color w:val="357ca2"/>
+          <w:sz w:val="16"/>
+          <w:szCs w:val="16"/>
+          <w:u w:color="357ca2"/>
+          <w:rtl w:val="0"/>
+          <w:lang w:val="en-US"/>
+          <w14:textFill>
+            <w14:solidFill>
+              <w14:srgbClr w14:val="357CA2"/>
+            </w14:solidFill>
+          </w14:textFill>
+        </w:rPr>
+        <w:t>Creates cue sheets with cue information such as Cue Number, Composer, Timecode and Notes.</w:t>
+      </w:r>
+    </w:p>
+    <w:p>
+      <w:pPr>
+        <w:pStyle w:val="Body A"/>
+        <w:numPr>
+          <w:ilvl w:val="0"/>
+          <w:numId w:val="3"/>
+        </w:numPr>
+        <w:bidi w:val="0"/>
+        <w:ind w:right="0"/>
+        <w:jc w:val="left"/>
+        <w:rPr>
+          <w:rFonts w:ascii="Arial" w:hAnsi="Arial"/>
+          <w:i w:val="1"/>
+          <w:iCs w:val="1"/>
+          <w:outline w:val="0"/>
+          <w:color w:val="165778"/>
+          <w:sz w:val="16"/>
+          <w:szCs w:val="16"/>
+          <w:rtl w:val="0"/>
+          <w:lang w:val="en-US"/>
+          <w14:textFill>
+            <w14:solidFill>
+              <w14:srgbClr w14:val="165778"/>
+            </w14:solidFill>
+          </w14:textFill>
+        </w:rPr>
+      </w:pPr>
+      <w:r>
+        <w:rPr>
+          <w:rStyle w:val="None"/>
+          <w:rFonts w:ascii="Arial" w:hAnsi="Arial"/>
+          <w:i w:val="1"/>
+          <w:iCs w:val="1"/>
+          <w:outline w:val="0"/>
+          <w:color w:val="357ca2"/>
+          <w:sz w:val="16"/>
+          <w:szCs w:val="16"/>
+          <w:u w:color="357ca2"/>
+          <w:rtl w:val="0"/>
+          <w:lang w:val="en-US"/>
+          <w14:textFill>
+            <w14:solidFill>
+              <w14:srgbClr w14:val="357CA2"/>
+            </w14:solidFill>
+          </w14:textFill>
+        </w:rPr>
+        <w:t>Can be used by composers, sound designers or music &amp; dialogue editors.</w:t>
+      </w:r>
+    </w:p>
+    <w:p>
+      <w:pPr>
+        <w:pStyle w:val="Body A"/>
+        <w:bidi w:val="0"/>
+        <w:ind w:left="0" w:right="0" w:firstLine="0"/>
+        <w:jc w:val="left"/>
+        <w:rPr>
+          <w:rStyle w:val="None"/>
+          <w:rFonts w:ascii="Arial" w:cs="Arial" w:hAnsi="Arial" w:eastAsia="Arial"/>
+          <w:i w:val="1"/>
+          <w:iCs w:val="1"/>
+          <w:outline w:val="0"/>
+          <w:color w:val="357ca2"/>
+          <w:sz w:val="16"/>
+          <w:szCs w:val="16"/>
+          <w:u w:color="357ca2"/>
+          <w:rtl w:val="0"/>
+          <w:lang w:val="en-US"/>
+          <w14:textFill>
+            <w14:solidFill>
+              <w14:srgbClr w14:val="357CA2"/>
+            </w14:solidFill>
+          </w14:textFill>
+        </w:rPr>
+      </w:pPr>
+    </w:p>
+    <w:p>
+      <w:pPr>
+        <w:pStyle w:val="Heading 2"/>
+        <w:rPr>
+          <w:rStyle w:val="None"/>
+          <w:rFonts w:ascii="Arial" w:cs="Arial" w:hAnsi="Arial" w:eastAsia="Arial"/>
+          <w:outline w:val="0"/>
+          <w:color w:val="357ca2"/>
+          <w:sz w:val="16"/>
+          <w:szCs w:val="16"/>
+          <w:u w:color="357ca2"/>
+          <w14:textFill>
+            <w14:solidFill>
+              <w14:srgbClr w14:val="357CA2"/>
+            </w14:solidFill>
+          </w14:textFill>
+        </w:rPr>
+      </w:pPr>
+      <w:r>
+        <w:rPr>
+          <w:rStyle w:val="None"/>
+          <w:rFonts w:ascii="Arial Black" w:hAnsi="Arial Black"/>
+          <w:b w:val="0"/>
+          <w:bCs w:val="0"/>
+          <w:caps w:val="1"/>
+          <w:outline w:val="0"/>
+          <w:color w:val="357ca2"/>
+          <w:sz w:val="16"/>
+          <w:szCs w:val="16"/>
+          <w:u w:color="357ca2"/>
+          <w:rtl w:val="0"/>
+          <w:lang w:val="en-US"/>
+          <w14:textFill>
+            <w14:solidFill>
+              <w14:srgbClr w14:val="357CA2"/>
+            </w14:solidFill>
+          </w14:textFill>
+        </w:rPr>
+        <w:t>Junkie</w:t>
+      </w:r>
+      <w:r>
+        <w:rPr>
+          <w:rStyle w:val="None"/>
+          <w:rFonts w:ascii="Arial Black" w:hAnsi="Arial Black"/>
+          <w:b w:val="0"/>
+          <w:bCs w:val="0"/>
+          <w:caps w:val="1"/>
+          <w:outline w:val="0"/>
+          <w:color w:val="357ca2"/>
+          <w:sz w:val="16"/>
+          <w:szCs w:val="16"/>
+          <w:u w:color="357ca2"/>
+          <w:rtl w:val="0"/>
+          <w:lang w:val="en-US"/>
+          <w14:textFill>
+            <w14:solidFill>
+              <w14:srgbClr w14:val="357CA2"/>
+            </w14:solidFill>
+          </w14:textFill>
+        </w:rPr>
+        <w:t xml:space="preserve"> </w:t>
+      </w:r>
+      <w:r>
+        <w:rPr>
+          <w:rStyle w:val="None"/>
+          <w:rFonts w:ascii="Arial" w:hAnsi="Arial"/>
+          <w:b w:val="0"/>
+          <w:bCs w:val="0"/>
+          <w:sz w:val="16"/>
+          <w:szCs w:val="16"/>
+          <w:rtl w:val="0"/>
+          <w:lang w:val="en-US"/>
+        </w:rPr>
+        <w:t xml:space="preserve">(Scrum Master &amp; designer) An app using Python, PostgreSQL and Django. This project was produced in a group of three. </w:t>
+      </w:r>
+      <w:r>
+        <w:rPr>
+          <w:rStyle w:val="None"/>
+          <w:rFonts w:ascii="Arial" w:hAnsi="Arial"/>
+          <w:b w:val="0"/>
+          <w:bCs w:val="0"/>
+          <w:outline w:val="0"/>
+          <w:color w:val="357ca2"/>
+          <w:sz w:val="16"/>
+          <w:szCs w:val="16"/>
+          <w:u w:color="357ca2"/>
+          <w:rtl w:val="0"/>
+          <w:lang w:val="en-US"/>
+          <w14:textFill>
+            <w14:solidFill>
+              <w14:srgbClr w14:val="357CA2"/>
+            </w14:solidFill>
+          </w14:textFill>
+        </w:rPr>
+        <w:t xml:space="preserve">  </w:t>
+      </w:r>
+      <w:r>
+        <w:rPr>
+          <w:rStyle w:val="None"/>
+          <w:rFonts w:ascii="Arial" w:hAnsi="Arial"/>
+          <w:outline w:val="0"/>
+          <w:color w:val="357ca2"/>
+          <w:sz w:val="16"/>
+          <w:szCs w:val="16"/>
+          <w:u w:color="357ca2"/>
+          <w:rtl w:val="0"/>
+          <w:lang w:val="en-US"/>
+          <w14:textFill>
+            <w14:solidFill>
+              <w14:srgbClr w14:val="357CA2"/>
+            </w14:solidFill>
+          </w14:textFill>
+        </w:rPr>
+        <w:t xml:space="preserve">                      </w:t>
+      </w:r>
+    </w:p>
+    <w:p>
+      <w:pPr>
+        <w:pStyle w:val="Body A"/>
+        <w:numPr>
+          <w:ilvl w:val="0"/>
+          <w:numId w:val="3"/>
+        </w:numPr>
+        <w:bidi w:val="0"/>
+        <w:ind w:right="0"/>
+        <w:jc w:val="left"/>
+        <w:rPr>
+          <w:rFonts w:ascii="Arial" w:hAnsi="Arial"/>
+          <w:i w:val="1"/>
+          <w:iCs w:val="1"/>
+          <w:outline w:val="0"/>
+          <w:color w:val="165778"/>
+          <w:sz w:val="16"/>
+          <w:szCs w:val="16"/>
+          <w:rtl w:val="0"/>
+          <w:lang w:val="en-US"/>
+          <w14:textFill>
+            <w14:solidFill>
+              <w14:srgbClr w14:val="165778"/>
+            </w14:solidFill>
+          </w14:textFill>
+        </w:rPr>
+      </w:pPr>
+      <w:r>
+        <w:rPr>
+          <w:rStyle w:val="None"/>
+          <w:rFonts w:ascii="Arial" w:hAnsi="Arial"/>
+          <w:i w:val="1"/>
+          <w:iCs w:val="1"/>
+          <w:outline w:val="0"/>
+          <w:color w:val="357ca2"/>
+          <w:sz w:val="16"/>
+          <w:szCs w:val="16"/>
+          <w:u w:color="357ca2"/>
+          <w:rtl w:val="0"/>
+          <w:lang w:val="en-US"/>
+          <w14:textFill>
+            <w14:solidFill>
+              <w14:srgbClr w14:val="357CA2"/>
+            </w14:solidFill>
+          </w14:textFill>
+        </w:rPr>
+        <w:t>Create a collection in the Vinyl Junkie or Comic Junkie categories.</w:t>
+      </w:r>
+    </w:p>
+    <w:p>
+      <w:pPr>
+        <w:pStyle w:val="Body A"/>
+        <w:numPr>
+          <w:ilvl w:val="0"/>
+          <w:numId w:val="3"/>
+        </w:numPr>
+        <w:bidi w:val="0"/>
+        <w:ind w:right="0"/>
+        <w:jc w:val="left"/>
+        <w:rPr>
+          <w:rFonts w:ascii="Arial" w:hAnsi="Arial"/>
+          <w:i w:val="1"/>
+          <w:iCs w:val="1"/>
+          <w:outline w:val="0"/>
+          <w:color w:val="165778"/>
+          <w:sz w:val="16"/>
+          <w:szCs w:val="16"/>
+          <w:rtl w:val="0"/>
+          <w:lang w:val="en-US"/>
+          <w14:textFill>
+            <w14:solidFill>
+              <w14:srgbClr w14:val="165778"/>
+            </w14:solidFill>
+          </w14:textFill>
+        </w:rPr>
+      </w:pPr>
+      <w:r>
+        <w:rPr>
+          <w:rStyle w:val="None"/>
+          <w:rFonts w:ascii="Arial" w:hAnsi="Arial"/>
+          <w:i w:val="1"/>
+          <w:iCs w:val="1"/>
+          <w:outline w:val="0"/>
+          <w:color w:val="357ca2"/>
+          <w:sz w:val="16"/>
+          <w:szCs w:val="16"/>
+          <w:u w:color="357ca2"/>
+          <w:rtl w:val="0"/>
+          <w:lang w:val="en-US"/>
+          <w14:textFill>
+            <w14:solidFill>
+              <w14:srgbClr w14:val="357CA2"/>
+            </w14:solidFill>
+          </w14:textFill>
+        </w:rPr>
+        <w:t>Users can input the information about their Vinyl or Comic item which includes condition, year, title etc..</w:t>
+      </w:r>
+    </w:p>
+    <w:p>
+      <w:pPr>
+        <w:pStyle w:val="Body A"/>
+        <w:numPr>
+          <w:ilvl w:val="0"/>
+          <w:numId w:val="3"/>
+        </w:numPr>
+        <w:bidi w:val="0"/>
+        <w:ind w:right="0"/>
+        <w:jc w:val="left"/>
+        <w:rPr>
+          <w:rFonts w:ascii="Arial" w:hAnsi="Arial"/>
+          <w:i w:val="1"/>
+          <w:iCs w:val="1"/>
+          <w:outline w:val="0"/>
+          <w:color w:val="165778"/>
+          <w:sz w:val="16"/>
+          <w:szCs w:val="16"/>
+          <w:rtl w:val="0"/>
+          <w:lang w:val="en-US"/>
+          <w14:textFill>
+            <w14:solidFill>
+              <w14:srgbClr w14:val="165778"/>
+            </w14:solidFill>
+          </w14:textFill>
+        </w:rPr>
+      </w:pPr>
+      <w:r>
+        <w:rPr>
+          <w:rStyle w:val="None"/>
+          <w:rFonts w:ascii="Arial" w:hAnsi="Arial"/>
+          <w:i w:val="1"/>
+          <w:iCs w:val="1"/>
+          <w:outline w:val="0"/>
+          <w:color w:val="357ca2"/>
+          <w:sz w:val="16"/>
+          <w:szCs w:val="16"/>
+          <w:u w:color="357ca2"/>
+          <w:rtl w:val="0"/>
+          <w:lang w:val="en-US"/>
+          <w14:textFill>
+            <w14:solidFill>
+              <w14:srgbClr w14:val="357CA2"/>
+            </w14:solidFill>
+          </w14:textFill>
+        </w:rPr>
+        <w:t>Search for other users and see their collections.</w:t>
+      </w:r>
+    </w:p>
+    <w:p>
+      <w:pPr>
+        <w:pStyle w:val="Body A"/>
+        <w:bidi w:val="0"/>
+        <w:ind w:left="0" w:right="0" w:firstLine="0"/>
+        <w:jc w:val="left"/>
+        <w:rPr>
+          <w:rStyle w:val="None"/>
+          <w:rFonts w:ascii="Arial Black" w:cs="Arial Black" w:hAnsi="Arial Black" w:eastAsia="Arial Black"/>
+          <w:i w:val="0"/>
+          <w:iCs w:val="0"/>
+          <w:caps w:val="1"/>
+          <w:outline w:val="0"/>
+          <w:color w:val="165778"/>
+          <w:sz w:val="16"/>
+          <w:szCs w:val="16"/>
+          <w:rtl w:val="0"/>
+          <w:lang w:val="en-US"/>
+          <w14:textFill>
+            <w14:solidFill>
+              <w14:srgbClr w14:val="165778"/>
+            </w14:solidFill>
+          </w14:textFill>
+        </w:rPr>
+      </w:pPr>
+    </w:p>
+    <w:p>
+      <w:pPr>
+        <w:pStyle w:val="Heading 2"/>
+        <w:rPr>
+          <w:rStyle w:val="None"/>
+          <w:rFonts w:ascii="Arial" w:cs="Arial" w:hAnsi="Arial" w:eastAsia="Arial"/>
+          <w:outline w:val="0"/>
+          <w:color w:val="357ca2"/>
+          <w:sz w:val="16"/>
+          <w:szCs w:val="16"/>
+          <w:u w:color="357ca2"/>
+          <w14:textFill>
+            <w14:solidFill>
+              <w14:srgbClr w14:val="357CA2"/>
+            </w14:solidFill>
+          </w14:textFill>
+        </w:rPr>
+      </w:pPr>
+      <w:r>
+        <w:rPr>
+          <w:rStyle w:val="Hyperlink.3"/>
+        </w:rPr>
+        <w:fldChar w:fldCharType="begin" w:fldLock="0"/>
+      </w:r>
+      <w:r>
+        <w:rPr>
+          <w:rStyle w:val="Hyperlink.3"/>
+        </w:rPr>
+        <w:instrText xml:space="preserve"> HYPERLINK "https://p-a-c-o.herokuapp.com/"</w:instrText>
+      </w:r>
+      <w:r>
+        <w:rPr>
+          <w:rStyle w:val="Hyperlink.3"/>
+        </w:rPr>
+        <w:fldChar w:fldCharType="separate" w:fldLock="0"/>
+      </w:r>
+      <w:r>
+        <w:rPr>
+          <w:rStyle w:val="Hyperlink.3"/>
+          <w:rtl w:val="0"/>
+          <w:lang w:val="en-US"/>
+        </w:rPr>
+        <w:t>P.A.C.O.</w:t>
+      </w:r>
+      <w:r>
+        <w:rPr/>
+        <w:fldChar w:fldCharType="end" w:fldLock="0"/>
+      </w:r>
+      <w:r>
+        <w:rPr>
+          <w:rStyle w:val="None"/>
+          <w:rFonts w:ascii="Arial Black" w:hAnsi="Arial Black"/>
+          <w:b w:val="0"/>
+          <w:bCs w:val="0"/>
+          <w:caps w:val="1"/>
+          <w:outline w:val="0"/>
+          <w:color w:val="357ca2"/>
+          <w:sz w:val="16"/>
+          <w:szCs w:val="16"/>
+          <w:u w:color="357ca2"/>
+          <w:rtl w:val="0"/>
+          <w:lang w:val="en-US"/>
+          <w14:textFill>
+            <w14:solidFill>
+              <w14:srgbClr w14:val="357CA2"/>
+            </w14:solidFill>
+          </w14:textFill>
+        </w:rPr>
+        <w:t xml:space="preserve"> </w:t>
+      </w:r>
+      <w:r>
+        <w:rPr>
+          <w:rStyle w:val="None"/>
+          <w:rFonts w:ascii="Arial" w:hAnsi="Arial"/>
+          <w:b w:val="0"/>
+          <w:bCs w:val="0"/>
+          <w:sz w:val="16"/>
+          <w:szCs w:val="16"/>
+          <w:rtl w:val="0"/>
+          <w:lang w:val="en-US"/>
+        </w:rPr>
+        <w:t>(Sole developer &amp; designer) An app using Express, HTML, CSS, Javascript, MongoDB and Node.</w:t>
+      </w:r>
+      <w:r>
+        <w:rPr>
+          <w:rStyle w:val="None"/>
+          <w:rFonts w:ascii="Arial" w:hAnsi="Arial"/>
+          <w:b w:val="0"/>
+          <w:bCs w:val="0"/>
+          <w:outline w:val="0"/>
+          <w:color w:val="357ca2"/>
+          <w:sz w:val="16"/>
+          <w:szCs w:val="16"/>
+          <w:u w:color="357ca2"/>
+          <w:rtl w:val="0"/>
+          <w:lang w:val="en-US"/>
+          <w14:textFill>
+            <w14:solidFill>
+              <w14:srgbClr w14:val="357CA2"/>
+            </w14:solidFill>
+          </w14:textFill>
+        </w:rPr>
+        <w:t xml:space="preserve"> </w:t>
+      </w:r>
+      <w:r>
+        <w:rPr>
+          <w:rStyle w:val="None"/>
+          <w:rFonts w:ascii="Arial" w:hAnsi="Arial"/>
+          <w:outline w:val="0"/>
+          <w:color w:val="357ca2"/>
+          <w:sz w:val="16"/>
+          <w:szCs w:val="16"/>
+          <w:u w:color="357ca2"/>
+          <w:rtl w:val="0"/>
+          <w:lang w:val="en-US"/>
+          <w14:textFill>
+            <w14:solidFill>
+              <w14:srgbClr w14:val="357CA2"/>
+            </w14:solidFill>
+          </w14:textFill>
+        </w:rPr>
+        <w:t xml:space="preserve">                       </w:t>
+      </w:r>
+    </w:p>
+    <w:p>
+      <w:pPr>
+        <w:pStyle w:val="Body A"/>
+        <w:numPr>
+          <w:ilvl w:val="0"/>
+          <w:numId w:val="3"/>
+        </w:numPr>
+        <w:bidi w:val="0"/>
+        <w:ind w:right="0"/>
+        <w:jc w:val="left"/>
+        <w:rPr>
+          <w:rFonts w:ascii="Arial" w:hAnsi="Arial"/>
+          <w:i w:val="1"/>
+          <w:iCs w:val="1"/>
+          <w:outline w:val="0"/>
+          <w:color w:val="165778"/>
+          <w:sz w:val="16"/>
+          <w:szCs w:val="16"/>
+          <w:rtl w:val="0"/>
+          <w:lang w:val="en-US"/>
+          <w14:textFill>
+            <w14:solidFill>
+              <w14:srgbClr w14:val="165778"/>
+            </w14:solidFill>
+          </w14:textFill>
+        </w:rPr>
+      </w:pPr>
+      <w:r>
+        <w:rPr>
+          <w:rStyle w:val="None"/>
+          <w:rFonts w:ascii="Arial" w:hAnsi="Arial"/>
+          <w:i w:val="1"/>
+          <w:iCs w:val="1"/>
+          <w:outline w:val="0"/>
+          <w:color w:val="357ca2"/>
+          <w:sz w:val="16"/>
+          <w:szCs w:val="16"/>
+          <w:u w:color="357ca2"/>
+          <w:rtl w:val="0"/>
+          <w:lang w:val="en-US"/>
+          <w14:textFill>
+            <w14:solidFill>
+              <w14:srgbClr w14:val="357CA2"/>
+            </w14:solidFill>
+          </w14:textFill>
+        </w:rPr>
+        <w:t>Built for Radium Media (a music house in LA) to keep track of plugins used in each session.</w:t>
+      </w:r>
+    </w:p>
+    <w:p>
+      <w:pPr>
+        <w:pStyle w:val="Body A"/>
+        <w:numPr>
+          <w:ilvl w:val="0"/>
+          <w:numId w:val="3"/>
+        </w:numPr>
+        <w:bidi w:val="0"/>
+        <w:ind w:right="0"/>
+        <w:jc w:val="left"/>
+        <w:rPr>
+          <w:rFonts w:ascii="Arial" w:hAnsi="Arial"/>
+          <w:i w:val="1"/>
+          <w:iCs w:val="1"/>
+          <w:outline w:val="0"/>
+          <w:color w:val="165778"/>
+          <w:sz w:val="16"/>
+          <w:szCs w:val="16"/>
+          <w:rtl w:val="0"/>
+          <w:lang w:val="en-US"/>
+          <w14:textFill>
+            <w14:solidFill>
+              <w14:srgbClr w14:val="165778"/>
+            </w14:solidFill>
+          </w14:textFill>
+        </w:rPr>
+      </w:pPr>
+      <w:r>
+        <w:rPr>
+          <w:rStyle w:val="None"/>
+          <w:rFonts w:ascii="Arial" w:hAnsi="Arial"/>
+          <w:i w:val="1"/>
+          <w:iCs w:val="1"/>
+          <w:outline w:val="0"/>
+          <w:color w:val="357ca2"/>
+          <w:sz w:val="16"/>
+          <w:szCs w:val="16"/>
+          <w:u w:color="357ca2"/>
+          <w:rtl w:val="0"/>
+          <w:lang w:val="en-US"/>
+          <w14:textFill>
+            <w14:solidFill>
+              <w14:srgbClr w14:val="357CA2"/>
+            </w14:solidFill>
+          </w14:textFill>
+        </w:rPr>
+        <w:t>The ability to add a project with necessary information such as name of project and DAW used.</w:t>
+      </w:r>
+    </w:p>
+    <w:p>
+      <w:pPr>
+        <w:pStyle w:val="Body A"/>
+        <w:numPr>
+          <w:ilvl w:val="0"/>
+          <w:numId w:val="3"/>
+        </w:numPr>
+        <w:bidi w:val="0"/>
+        <w:ind w:right="0"/>
+        <w:jc w:val="left"/>
+        <w:rPr>
+          <w:rFonts w:ascii="Arial" w:hAnsi="Arial"/>
+          <w:i w:val="1"/>
+          <w:iCs w:val="1"/>
+          <w:outline w:val="0"/>
+          <w:color w:val="165778"/>
+          <w:sz w:val="16"/>
+          <w:szCs w:val="16"/>
+          <w:rtl w:val="0"/>
+          <w:lang w:val="en-US"/>
+          <w14:textFill>
+            <w14:solidFill>
+              <w14:srgbClr w14:val="165778"/>
+            </w14:solidFill>
+          </w14:textFill>
+        </w:rPr>
+      </w:pPr>
+      <w:r>
+        <w:rPr>
+          <w:rStyle w:val="None"/>
+          <w:rFonts w:ascii="Arial" w:hAnsi="Arial"/>
+          <w:i w:val="1"/>
+          <w:iCs w:val="1"/>
+          <w:outline w:val="0"/>
+          <w:color w:val="165778"/>
+          <w:sz w:val="16"/>
+          <w:szCs w:val="16"/>
+          <w:u w:color="165778"/>
+          <w:rtl w:val="0"/>
+          <w:lang w:val="en-US"/>
+          <w14:textFill>
+            <w14:solidFill>
+              <w14:srgbClr w14:val="165778"/>
+            </w14:solidFill>
+          </w14:textFill>
+        </w:rPr>
+        <w:t>I</w:t>
+      </w:r>
+      <w:r>
+        <w:rPr>
+          <w:rStyle w:val="None"/>
+          <w:rFonts w:ascii="Arial" w:hAnsi="Arial"/>
+          <w:i w:val="1"/>
+          <w:iCs w:val="1"/>
+          <w:outline w:val="0"/>
+          <w:color w:val="357ca2"/>
+          <w:sz w:val="16"/>
+          <w:szCs w:val="16"/>
+          <w:u w:color="357ca2"/>
+          <w:rtl w:val="0"/>
+          <w:lang w:val="en-US"/>
+          <w14:textFill>
+            <w14:solidFill>
+              <w14:srgbClr w14:val="357CA2"/>
+            </w14:solidFill>
+          </w14:textFill>
+        </w:rPr>
+        <w:t>nput the plugin manufacturer, name, version and track it was used on for that project.</w:t>
+      </w:r>
+    </w:p>
+    <w:p>
+      <w:pPr>
+        <w:pStyle w:val="Body A"/>
+        <w:bidi w:val="0"/>
+        <w:ind w:left="0" w:right="0" w:firstLine="0"/>
+        <w:jc w:val="left"/>
+        <w:rPr>
+          <w:rStyle w:val="None"/>
+          <w:rFonts w:ascii="Arial" w:cs="Arial" w:hAnsi="Arial" w:eastAsia="Arial"/>
+          <w:i w:val="1"/>
+          <w:iCs w:val="1"/>
+          <w:outline w:val="0"/>
+          <w:color w:val="165778"/>
+          <w:sz w:val="16"/>
+          <w:szCs w:val="16"/>
+          <w:rtl w:val="0"/>
+          <w14:textFill>
+            <w14:solidFill>
+              <w14:srgbClr w14:val="165778"/>
+            </w14:solidFill>
+          </w14:textFill>
+        </w:rPr>
+      </w:pPr>
+    </w:p>
+    <w:p>
+      <w:pPr>
+        <w:pStyle w:val="Heading 2"/>
+        <w:rPr>
+          <w:rStyle w:val="None"/>
+          <w:rFonts w:ascii="Arial Black" w:cs="Arial Black" w:hAnsi="Arial Black" w:eastAsia="Arial Black"/>
+          <w:b w:val="0"/>
+          <w:bCs w:val="0"/>
+          <w:caps w:val="1"/>
+          <w:sz w:val="16"/>
+          <w:szCs w:val="16"/>
+        </w:rPr>
+      </w:pPr>
+      <w:r>
+        <w:rPr>
+          <w:rStyle w:val="None"/>
+          <w:rFonts w:ascii="Arial Black" w:hAnsi="Arial Black"/>
+          <w:b w:val="0"/>
+          <w:bCs w:val="0"/>
+          <w:caps w:val="1"/>
+          <w:sz w:val="16"/>
+          <w:szCs w:val="16"/>
+          <w:rtl w:val="0"/>
+          <w:lang w:val="en-US"/>
+        </w:rPr>
+        <w:t>Education</w:t>
+      </w:r>
+    </w:p>
+    <w:p>
+      <w:pPr>
+        <w:pStyle w:val="Heading 2"/>
         <w:rPr>
           <w:rStyle w:val="None"/>
           <w:rFonts w:ascii="Arial" w:cs="Arial" w:hAnsi="Arial" w:eastAsia="Arial"/>
@@ -3081,6 +3856,8 @@
         <w:rPr>
           <w:rStyle w:val="None"/>
           <w:rFonts w:ascii="Arial Black" w:hAnsi="Arial Black"/>
+          <w:b w:val="0"/>
+          <w:bCs w:val="0"/>
           <w:outline w:val="0"/>
           <w:color w:val="357ca2"/>
           <w:sz w:val="18"/>
@@ -3100,6 +3877,8 @@
         <w:rPr>
           <w:rStyle w:val="None"/>
           <w:rFonts w:ascii="Arial Black" w:hAnsi="Arial Black"/>
+          <w:b w:val="0"/>
+          <w:bCs w:val="0"/>
           <w:outline w:val="0"/>
           <w:color w:val="357ca2"/>
           <w:sz w:val="18"/>
@@ -3118,6 +3897,8 @@
         <w:rPr>
           <w:rStyle w:val="None"/>
           <w:rFonts w:ascii="Arial Black" w:hAnsi="Arial Black"/>
+          <w:b w:val="0"/>
+          <w:bCs w:val="0"/>
           <w:outline w:val="0"/>
           <w:color w:val="357ca2"/>
           <w:sz w:val="18"/>
@@ -3137,283 +3918,49 @@
         <w:rPr>
           <w:rStyle w:val="None"/>
           <w:rFonts w:ascii="Arial Black" w:hAnsi="Arial Black"/>
+          <w:b w:val="0"/>
+          <w:bCs w:val="0"/>
           <w:outline w:val="0"/>
           <w:color w:val="357ca2"/>
           <w:sz w:val="18"/>
           <w:szCs w:val="18"/>
           <w:u w:color="357ca2"/>
           <w:rtl w:val="0"/>
+          <w:lang w:val="en-US"/>
           <w14:textFill>
             <w14:solidFill>
               <w14:srgbClr w14:val="357CA2"/>
             </w14:solidFill>
           </w14:textFill>
         </w:rPr>
-        <w:t xml:space="preserve"> </w:t>
+        <w:t xml:space="preserve"> | 2019-2020</w:t>
       </w:r>
       <w:r>
         <w:rPr>
           <w:rStyle w:val="None"/>
           <w:rFonts w:ascii="Arial Black" w:hAnsi="Arial Black"/>
+          <w:b w:val="0"/>
+          <w:bCs w:val="0"/>
           <w:outline w:val="0"/>
           <w:color w:val="357ca2"/>
           <w:sz w:val="18"/>
           <w:szCs w:val="18"/>
           <w:u w:color="357ca2"/>
           <w:rtl w:val="0"/>
-          <w:lang w:val="en-US"/>
           <w14:textFill>
             <w14:solidFill>
               <w14:srgbClr w14:val="357CA2"/>
             </w14:solidFill>
           </w14:textFill>
         </w:rPr>
-        <w:t xml:space="preserve">   </w:t>
-      </w:r>
-      <w:r>
-        <w:rPr>
-          <w:rStyle w:val="None"/>
-          <w:rFonts w:ascii="Arial Black" w:hAnsi="Arial Black"/>
-          <w:outline w:val="0"/>
-          <w:color w:val="a5b20e"/>
-          <w:sz w:val="18"/>
-          <w:szCs w:val="18"/>
-          <w:u w:color="a5b20e"/>
-          <w:rtl w:val="0"/>
-          <w:lang w:val="en-US"/>
-          <w14:textFill>
-            <w14:solidFill>
-              <w14:srgbClr w14:val="A5B20E"/>
-            </w14:solidFill>
-          </w14:textFill>
-        </w:rPr>
-        <w:t xml:space="preserve">                                          </w:t>
-      </w:r>
-      <w:r>
-        <w:rPr>
-          <w:rStyle w:val="None"/>
-          <w:rFonts w:ascii="Arial" w:hAnsi="Arial"/>
-          <w:sz w:val="18"/>
-          <w:szCs w:val="18"/>
-          <w:rtl w:val="0"/>
-        </w:rPr>
-        <w:t xml:space="preserve">                                                   </w:t>
-        <w:tab/>
-      </w:r>
-      <w:r>
-        <w:rPr>
-          <w:rStyle w:val="None"/>
-          <w:rFonts w:ascii="Arial" w:hAnsi="Arial"/>
-          <w:sz w:val="16"/>
-          <w:szCs w:val="16"/>
-          <w:rtl w:val="0"/>
-          <w:lang w:val="en-US"/>
-        </w:rPr>
-        <w:t xml:space="preserve">Studied in the </w:t>
-      </w:r>
-      <w:r>
-        <w:rPr>
-          <w:rStyle w:val="None"/>
-          <w:rFonts w:ascii="Arial" w:hAnsi="Arial" w:hint="default"/>
-          <w:sz w:val="16"/>
-          <w:szCs w:val="16"/>
-          <w:rtl w:val="0"/>
-          <w:lang w:val="en-US"/>
-        </w:rPr>
-        <w:t>“</w:t>
-      </w:r>
-      <w:r>
-        <w:rPr>
-          <w:rStyle w:val="None"/>
-          <w:rFonts w:ascii="Arial" w:hAnsi="Arial"/>
-          <w:sz w:val="16"/>
-          <w:szCs w:val="16"/>
-          <w:rtl w:val="0"/>
-          <w:lang w:val="en-US"/>
-        </w:rPr>
-        <w:t>Software Development Immersive</w:t>
-      </w:r>
-      <w:r>
-        <w:rPr>
-          <w:rStyle w:val="None"/>
-          <w:rFonts w:ascii="Arial" w:hAnsi="Arial" w:hint="default"/>
-          <w:sz w:val="16"/>
-          <w:szCs w:val="16"/>
-          <w:rtl w:val="0"/>
-          <w:lang w:val="en-US"/>
-        </w:rPr>
-        <w:t>”</w:t>
-      </w:r>
-      <w:r>
-        <w:rPr>
-          <w:rStyle w:val="None"/>
-          <w:rFonts w:ascii="Arial" w:hAnsi="Arial"/>
-          <w:sz w:val="16"/>
-          <w:szCs w:val="16"/>
-          <w:rtl w:val="0"/>
-          <w:lang w:val="en-US"/>
-        </w:rPr>
         <w:t xml:space="preserve"> </w:t>
       </w:r>
       <w:r>
         <w:rPr>
           <w:rStyle w:val="None"/>
-          <w:rFonts w:ascii="Arial" w:hAnsi="Arial"/>
-          <w:sz w:val="16"/>
-          <w:szCs w:val="16"/>
-          <w:rtl w:val="0"/>
-          <w:lang w:val="en-US"/>
-        </w:rPr>
-        <w:t xml:space="preserve">and </w:t>
-      </w:r>
-      <w:r>
-        <w:rPr>
-          <w:rStyle w:val="None"/>
-          <w:rFonts w:ascii="Arial" w:hAnsi="Arial" w:hint="default"/>
-          <w:sz w:val="16"/>
-          <w:szCs w:val="16"/>
-          <w:rtl w:val="0"/>
-          <w:lang w:val="en-US"/>
-        </w:rPr>
-        <w:t>“</w:t>
-      </w:r>
-      <w:r>
-        <w:rPr>
-          <w:rStyle w:val="None"/>
-          <w:rFonts w:ascii="Arial" w:hAnsi="Arial"/>
-          <w:sz w:val="16"/>
-          <w:szCs w:val="16"/>
-          <w:rtl w:val="0"/>
-          <w:lang w:val="en-US"/>
-        </w:rPr>
-        <w:t>IOS Development</w:t>
-      </w:r>
-      <w:r>
-        <w:rPr>
-          <w:rStyle w:val="None"/>
-          <w:rFonts w:ascii="Arial" w:hAnsi="Arial" w:hint="default"/>
-          <w:sz w:val="16"/>
-          <w:szCs w:val="16"/>
-          <w:rtl w:val="0"/>
-          <w:lang w:val="en-US"/>
-        </w:rPr>
-        <w:t xml:space="preserve">” </w:t>
-      </w:r>
-      <w:r>
-        <w:rPr>
-          <w:rStyle w:val="None"/>
-          <w:rFonts w:ascii="Arial" w:hAnsi="Arial"/>
-          <w:sz w:val="16"/>
-          <w:szCs w:val="16"/>
-          <w:rtl w:val="0"/>
-          <w:lang w:val="en-US"/>
-        </w:rPr>
-        <w:t>course. Developed multiple apps and studied multiple programming languages such as Javascript, HTML,</w:t>
-      </w:r>
-      <w:r>
-        <w:rPr>
-          <w:rStyle w:val="None"/>
-          <w:rFonts w:ascii="Arial" w:hAnsi="Arial"/>
-          <w:sz w:val="16"/>
-          <w:szCs w:val="16"/>
-          <w:rtl w:val="0"/>
-          <w:lang w:val="en-US"/>
-        </w:rPr>
-        <w:t xml:space="preserve"> Python, Django,</w:t>
-      </w:r>
-      <w:r>
-        <w:rPr>
-          <w:rStyle w:val="None"/>
-          <w:rFonts w:ascii="Arial" w:hAnsi="Arial"/>
-          <w:sz w:val="16"/>
-          <w:szCs w:val="16"/>
-          <w:rtl w:val="0"/>
-          <w:lang w:val="en-US"/>
-        </w:rPr>
-        <w:t xml:space="preserve"> CS</w:t>
-      </w:r>
-      <w:r>
-        <w:rPr>
-          <w:rStyle w:val="None"/>
-          <w:rFonts w:ascii="Arial" w:hAnsi="Arial"/>
-          <w:sz w:val="16"/>
-          <w:szCs w:val="16"/>
-          <w:rtl w:val="0"/>
-          <w:lang w:val="en-US"/>
-        </w:rPr>
-        <w:t>S,</w:t>
-      </w:r>
-      <w:r>
-        <w:rPr>
-          <w:rStyle w:val="None"/>
-          <w:rFonts w:ascii="Arial" w:hAnsi="Arial"/>
-          <w:sz w:val="16"/>
-          <w:szCs w:val="16"/>
-          <w:rtl w:val="0"/>
-          <w:lang w:val="en-US"/>
-        </w:rPr>
-        <w:t xml:space="preserve"> </w:t>
-      </w:r>
-      <w:r>
-        <w:rPr>
-          <w:rStyle w:val="None"/>
-          <w:rFonts w:ascii="Arial" w:hAnsi="Arial"/>
-          <w:sz w:val="16"/>
-          <w:szCs w:val="16"/>
-          <w:rtl w:val="0"/>
-          <w:lang w:val="en-US"/>
-        </w:rPr>
-        <w:t xml:space="preserve">React, </w:t>
-      </w:r>
-      <w:r>
-        <w:rPr>
-          <w:rStyle w:val="None"/>
-          <w:rFonts w:ascii="Arial" w:hAnsi="Arial"/>
-          <w:sz w:val="16"/>
-          <w:szCs w:val="16"/>
-          <w:rtl w:val="0"/>
-          <w:lang w:val="en-US"/>
-        </w:rPr>
-        <w:t>Swift</w:t>
-      </w:r>
-      <w:r>
-        <w:rPr>
-          <w:rStyle w:val="None"/>
-          <w:rFonts w:ascii="Arial" w:hAnsi="Arial"/>
-          <w:sz w:val="16"/>
-          <w:szCs w:val="16"/>
-          <w:rtl w:val="0"/>
-          <w:lang w:val="en-US"/>
-        </w:rPr>
-        <w:t xml:space="preserve"> and other skills already listed above</w:t>
-      </w:r>
-      <w:r>
-        <w:rPr>
-          <w:rStyle w:val="None"/>
-          <w:rFonts w:ascii="Arial" w:hAnsi="Arial"/>
-          <w:sz w:val="16"/>
-          <w:szCs w:val="16"/>
-          <w:rtl w:val="0"/>
-          <w:lang w:val="en-US"/>
-        </w:rPr>
-        <w:t xml:space="preserve">. </w:t>
-      </w:r>
-    </w:p>
-    <w:p>
-      <w:pPr>
-        <w:pStyle w:val="Body A"/>
-        <w:spacing w:after="240"/>
-        <w:rPr>
-          <w:rStyle w:val="None"/>
-          <w:rFonts w:ascii="Arial" w:cs="Arial" w:hAnsi="Arial" w:eastAsia="Arial"/>
-          <w:sz w:val="18"/>
-          <w:szCs w:val="18"/>
-        </w:rPr>
-      </w:pPr>
-      <w:r>
-        <w:rPr>
-          <w:rStyle w:val="None"/>
-          <w:rFonts w:ascii="Arial Black" w:hAnsi="Arial Black"/>
+          <w:rFonts w:ascii="Arial Black" w:hAnsi="Arial Black" w:hint="default"/>
+          <w:b w:val="0"/>
+          <w:bCs w:val="0"/>
           <w:outline w:val="0"/>
           <w:color w:val="357ca2"/>
           <w:sz w:val="18"/>
@@ -3427,74 +3974,115 @@
             </w14:solidFill>
           </w14:textFill>
         </w:rPr>
-        <w:t>School of Video Game Audio |</w:t>
-      </w:r>
+        <w:t xml:space="preserve">— </w:t>
+      </w:r>
+      <w:r>
+        <w:rPr>
+          <w:rStyle w:val="None"/>
+          <w:rFonts w:ascii="Arial" w:hAnsi="Arial"/>
+          <w:sz w:val="16"/>
+          <w:szCs w:val="16"/>
+          <w:rtl w:val="0"/>
+          <w:lang w:val="en-US"/>
+        </w:rPr>
+        <w:t>S</w:t>
+      </w:r>
+      <w:r>
+        <w:rPr>
+          <w:rStyle w:val="None"/>
+          <w:rFonts w:ascii="Arial" w:hAnsi="Arial"/>
+          <w:sz w:val="16"/>
+          <w:szCs w:val="16"/>
+          <w:rtl w:val="0"/>
+          <w:lang w:val="en-US"/>
+        </w:rPr>
+        <w:t>oftware Engineering Immersive Certificate</w:t>
+      </w:r>
+    </w:p>
+    <w:p>
+      <w:pPr>
+        <w:pStyle w:val="Heading 2"/>
+        <w:rPr>
+          <w:rStyle w:val="None"/>
+          <w:rFonts w:ascii="Arial" w:cs="Arial" w:hAnsi="Arial" w:eastAsia="Arial"/>
+          <w:sz w:val="18"/>
+          <w:szCs w:val="18"/>
+        </w:rPr>
+      </w:pPr>
       <w:r>
         <w:rPr>
           <w:rStyle w:val="None"/>
           <w:rFonts w:ascii="Arial Black" w:hAnsi="Arial Black"/>
+          <w:b w:val="0"/>
+          <w:bCs w:val="0"/>
           <w:outline w:val="0"/>
           <w:color w:val="357ca2"/>
           <w:sz w:val="18"/>
           <w:szCs w:val="18"/>
           <w:u w:color="357ca2"/>
           <w:rtl w:val="0"/>
+          <w:lang w:val="en-US"/>
           <w14:textFill>
             <w14:solidFill>
               <w14:srgbClr w14:val="357CA2"/>
             </w14:solidFill>
           </w14:textFill>
         </w:rPr>
-        <w:t xml:space="preserve"> </w:t>
+        <w:t>School of Video Game Audio |</w:t>
       </w:r>
       <w:r>
         <w:rPr>
           <w:rStyle w:val="None"/>
           <w:rFonts w:ascii="Arial Black" w:hAnsi="Arial Black"/>
+          <w:b w:val="0"/>
+          <w:bCs w:val="0"/>
           <w:outline w:val="0"/>
           <w:color w:val="357ca2"/>
           <w:sz w:val="18"/>
           <w:szCs w:val="18"/>
           <w:u w:color="357ca2"/>
           <w:rtl w:val="0"/>
-          <w:lang w:val="en-US"/>
           <w14:textFill>
             <w14:solidFill>
               <w14:srgbClr w14:val="357CA2"/>
             </w14:solidFill>
           </w14:textFill>
         </w:rPr>
-        <w:t>Remote</w:t>
+        <w:t xml:space="preserve"> </w:t>
       </w:r>
       <w:r>
         <w:rPr>
           <w:rStyle w:val="None"/>
           <w:rFonts w:ascii="Arial Black" w:hAnsi="Arial Black"/>
+          <w:b w:val="0"/>
+          <w:bCs w:val="0"/>
           <w:outline w:val="0"/>
           <w:color w:val="357ca2"/>
           <w:sz w:val="18"/>
           <w:szCs w:val="18"/>
           <w:u w:color="357ca2"/>
           <w:rtl w:val="0"/>
+          <w:lang w:val="en-US"/>
           <w14:textFill>
             <w14:solidFill>
               <w14:srgbClr w14:val="357CA2"/>
             </w14:solidFill>
           </w14:textFill>
         </w:rPr>
-        <w:t xml:space="preserve"> </w:t>
+        <w:t>Los Angeles, CA | 2018</w:t>
       </w:r>
       <w:r>
         <w:rPr>
           <w:rStyle w:val="None"/>
           <w:rFonts w:ascii="Arial Black" w:hAnsi="Arial Black"/>
+          <w:b w:val="0"/>
+          <w:bCs w:val="0"/>
           <w:outline w:val="0"/>
           <w:color w:val="357ca2"/>
           <w:sz w:val="18"/>
           <w:szCs w:val="18"/>
           <w:u w:color="357ca2"/>
           <w:rtl w:val="0"/>
-          <w:lang w:val="en-US"/>
           <w14:textFill>
             <w14:solidFill>
               <w14:srgbClr w14:val="357CA2"/>
@@ -3506,99 +4094,9 @@
       <w:r>
         <w:rPr>
           <w:rStyle w:val="None"/>
-          <w:rFonts w:ascii="Arial Black" w:hAnsi="Arial Black"/>
-          <w:outline w:val="0"/>
-          <w:color w:val="a5b20e"/>
-          <w:sz w:val="18"/>
-          <w:szCs w:val="18"/>
-          <w:u w:color="a5b20e"/>
-          <w:rtl w:val="0"/>
-          <w:lang w:val="en-US"/>
-          <w14:textFill>
-            <w14:solidFill>
-              <w14:srgbClr w14:val="A5B20E"/>
-            </w14:solidFill>
-          </w14:textFill>
-        </w:rPr>
-        <w:t xml:space="preserve">                                      </w:t>
-      </w:r>
-      <w:r>
-        <w:rPr>
-          <w:rStyle w:val="None"/>
-          <w:rFonts w:ascii="Arial Black" w:hAnsi="Arial Black"/>
-          <w:outline w:val="0"/>
-          <w:color w:val="9aa50d"/>
-          <w:sz w:val="18"/>
-          <w:szCs w:val="18"/>
-          <w:u w:color="9aa50d"/>
-          <w:rtl w:val="0"/>
-          <w14:textFill>
-            <w14:solidFill>
-              <w14:srgbClr w14:val="9AA50D"/>
-            </w14:solidFill>
-          </w14:textFill>
-        </w:rPr>
-        <w:t xml:space="preserve"> </w:t>
-      </w:r>
-      <w:r>
-        <w:rPr>
-          <w:rStyle w:val="None"/>
-          <w:rFonts w:ascii="Arial" w:hAnsi="Arial"/>
-          <w:sz w:val="18"/>
-          <w:szCs w:val="18"/>
-          <w:rtl w:val="0"/>
-        </w:rPr>
-        <w:t xml:space="preserve">                                                    </w:t>
-        <w:tab/>
-      </w:r>
-      <w:r>
-        <w:rPr>
-          <w:rStyle w:val="None"/>
-          <w:rFonts w:ascii="Arial" w:hAnsi="Arial"/>
-          <w:sz w:val="16"/>
-          <w:szCs w:val="16"/>
-          <w:rtl w:val="0"/>
-          <w:lang w:val="en-US"/>
-        </w:rPr>
-        <w:t>Wise Certification</w:t>
-      </w:r>
-      <w:r>
-        <w:rPr>
-          <w:rStyle w:val="None"/>
-          <w:rFonts w:ascii="Arial" w:hAnsi="Arial"/>
-          <w:sz w:val="16"/>
-          <w:szCs w:val="16"/>
-          <w:rtl w:val="0"/>
-        </w:rPr>
-        <w:t xml:space="preserve">; </w:t>
-      </w:r>
-      <w:r>
-        <w:rPr>
-          <w:rStyle w:val="None"/>
-          <w:rFonts w:ascii="Arial" w:hAnsi="Arial"/>
-          <w:sz w:val="16"/>
-          <w:szCs w:val="16"/>
-          <w:rtl w:val="0"/>
-          <w:lang w:val="en-US"/>
-        </w:rPr>
-        <w:t xml:space="preserve">recorded and Implemented audio into multiple games, such as Limbo, using the software Wwise. </w:t>
-      </w:r>
-    </w:p>
-    <w:p>
-      <w:pPr>
-        <w:pStyle w:val="Body A"/>
-        <w:spacing w:after="240"/>
-        <w:rPr>
-          <w:rStyle w:val="None"/>
-          <w:rFonts w:ascii="Arial" w:cs="Arial" w:hAnsi="Arial" w:eastAsia="Arial"/>
-          <w:sz w:val="18"/>
-          <w:szCs w:val="18"/>
-        </w:rPr>
-      </w:pPr>
-      <w:r>
-        <w:rPr>
-          <w:rStyle w:val="None"/>
-          <w:rFonts w:ascii="Arial Black" w:hAnsi="Arial Black"/>
+          <w:rFonts w:ascii="Arial Black" w:hAnsi="Arial Black" w:hint="default"/>
+          <w:b w:val="0"/>
+          <w:bCs w:val="0"/>
           <w:outline w:val="0"/>
           <w:color w:val="357ca2"/>
           <w:sz w:val="18"/>
@@ -3612,129 +4110,163 @@
             </w14:solidFill>
           </w14:textFill>
         </w:rPr>
-        <w:t>Conservatory of Recording Arts and Sciences |</w:t>
-      </w:r>
+        <w:t xml:space="preserve">— </w:t>
+      </w:r>
+      <w:r>
+        <w:rPr>
+          <w:rStyle w:val="None"/>
+          <w:rFonts w:ascii="Arial" w:hAnsi="Arial"/>
+          <w:sz w:val="16"/>
+          <w:szCs w:val="16"/>
+          <w:rtl w:val="0"/>
+          <w:lang w:val="en-US"/>
+        </w:rPr>
+        <w:t xml:space="preserve">Wise Certification. </w:t>
+      </w:r>
+    </w:p>
+    <w:p>
+      <w:pPr>
+        <w:pStyle w:val="Heading 2"/>
+        <w:rPr>
+          <w:rStyle w:val="None"/>
+          <w:rFonts w:ascii="Arial" w:cs="Arial" w:hAnsi="Arial" w:eastAsia="Arial"/>
+          <w:sz w:val="18"/>
+          <w:szCs w:val="18"/>
+        </w:rPr>
+      </w:pPr>
       <w:r>
         <w:rPr>
           <w:rStyle w:val="None"/>
           <w:rFonts w:ascii="Arial Black" w:hAnsi="Arial Black"/>
+          <w:b w:val="0"/>
+          <w:bCs w:val="0"/>
           <w:outline w:val="0"/>
           <w:color w:val="357ca2"/>
           <w:sz w:val="18"/>
           <w:szCs w:val="18"/>
           <w:u w:color="357ca2"/>
           <w:rtl w:val="0"/>
-          <w:lang w:val="de-DE"/>
+          <w:lang w:val="en-US"/>
           <w14:textFill>
             <w14:solidFill>
               <w14:srgbClr w14:val="357CA2"/>
             </w14:solidFill>
           </w14:textFill>
         </w:rPr>
-        <w:t xml:space="preserve"> Tempe, AZ </w:t>
+        <w:t>Conservatory of Recording Arts and Sciences |</w:t>
       </w:r>
       <w:r>
         <w:rPr>
           <w:rStyle w:val="None"/>
           <w:rFonts w:ascii="Arial Black" w:hAnsi="Arial Black"/>
-          <w:outline w:val="0"/>
-          <w:color w:val="a5b20e"/>
+          <w:b w:val="0"/>
+          <w:bCs w:val="0"/>
+          <w:outline w:val="0"/>
+          <w:color w:val="357ca2"/>
           <w:sz w:val="18"/>
           <w:szCs w:val="18"/>
-          <w:u w:color="a5b20e"/>
-          <w:rtl w:val="0"/>
-          <w:lang w:val="en-US"/>
-          <w14:textFill>
-            <w14:solidFill>
-              <w14:srgbClr w14:val="A5B20E"/>
-            </w14:solidFill>
-          </w14:textFill>
-        </w:rPr>
-        <w:t xml:space="preserve">              </w:t>
+          <w:u w:color="357ca2"/>
+          <w:rtl w:val="0"/>
+          <w:lang w:val="de-DE"/>
+          <w14:textFill>
+            <w14:solidFill>
+              <w14:srgbClr w14:val="357CA2"/>
+            </w14:solidFill>
+          </w14:textFill>
+        </w:rPr>
+        <w:t xml:space="preserve"> Tempe, AZ</w:t>
       </w:r>
       <w:r>
         <w:rPr>
           <w:rStyle w:val="None"/>
           <w:rFonts w:ascii="Arial Black" w:hAnsi="Arial Black"/>
-          <w:outline w:val="0"/>
-          <w:color w:val="9aa50d"/>
+          <w:b w:val="0"/>
+          <w:bCs w:val="0"/>
+          <w:outline w:val="0"/>
+          <w:color w:val="357ca2"/>
           <w:sz w:val="18"/>
           <w:szCs w:val="18"/>
-          <w:u w:color="9aa50d"/>
-          <w:rtl w:val="0"/>
-          <w14:textFill>
-            <w14:solidFill>
-              <w14:srgbClr w14:val="9AA50D"/>
-            </w14:solidFill>
-          </w14:textFill>
-        </w:rPr>
-        <w:t xml:space="preserve"> </w:t>
-      </w:r>
-      <w:r>
-        <w:rPr>
-          <w:rStyle w:val="None"/>
-          <w:rFonts w:ascii="Arial" w:hAnsi="Arial"/>
+          <w:u w:color="357ca2"/>
+          <w:rtl w:val="0"/>
+          <w:lang w:val="en-US"/>
+          <w14:textFill>
+            <w14:solidFill>
+              <w14:srgbClr w14:val="357CA2"/>
+            </w14:solidFill>
+          </w14:textFill>
+        </w:rPr>
+        <w:t xml:space="preserve"> | 2012 </w:t>
+      </w:r>
+      <w:r>
+        <w:rPr>
+          <w:rStyle w:val="None"/>
+          <w:rFonts w:ascii="Arial Black" w:hAnsi="Arial Black" w:hint="default"/>
+          <w:b w:val="0"/>
+          <w:bCs w:val="0"/>
+          <w:outline w:val="0"/>
+          <w:color w:val="357ca2"/>
           <w:sz w:val="18"/>
           <w:szCs w:val="18"/>
-          <w:rtl w:val="0"/>
-        </w:rPr>
-        <w:t xml:space="preserve">                                                    </w:t>
-      </w:r>
-      <w:r>
-        <w:rPr>
-          <w:rStyle w:val="None"/>
-          <w:rFonts w:ascii="Arial" w:hAnsi="Arial"/>
-          <w:sz w:val="16"/>
-          <w:szCs w:val="16"/>
-          <w:rtl w:val="0"/>
-          <w:lang w:val="en-US"/>
-        </w:rPr>
-        <w:t>Major in Master Recording Program II where I studied sound engineering in live sound, post production, video game audio and studio recording. I received certification in Pro Tools, Reason, Venue D-Show System, Waves, Wwise,</w:t>
-      </w:r>
-      <w:r>
-        <w:rPr>
-          <w:rStyle w:val="None"/>
-          <w:rFonts w:ascii="Arial" w:hAnsi="Arial"/>
-          <w:sz w:val="16"/>
-          <w:szCs w:val="16"/>
-          <w:rtl w:val="0"/>
-          <w:lang w:val="da-DK"/>
-        </w:rPr>
-        <w:t xml:space="preserve"> and Melodyne. </w:t>
-      </w:r>
-      <w:r>
-        <w:rPr>
-          <w:rStyle w:val="None"/>
-          <w:rFonts w:ascii="Arial" w:hAnsi="Arial"/>
-          <w:sz w:val="16"/>
-          <w:szCs w:val="16"/>
-          <w:rtl w:val="0"/>
-          <w:lang w:val="en-US"/>
-        </w:rPr>
-        <w:t xml:space="preserve">I also received experience using SSL and API consoles. </w:t>
+          <w:u w:color="357ca2"/>
+          <w:rtl w:val="0"/>
+          <w:lang w:val="en-US"/>
+          <w14:textFill>
+            <w14:solidFill>
+              <w14:srgbClr w14:val="357CA2"/>
+            </w14:solidFill>
+          </w14:textFill>
+        </w:rPr>
+        <w:t xml:space="preserve">— </w:t>
+      </w:r>
+      <w:r>
+        <w:rPr>
+          <w:rStyle w:val="None"/>
+          <w:rFonts w:ascii="Arial" w:hAnsi="Arial"/>
+          <w:sz w:val="16"/>
+          <w:szCs w:val="16"/>
+          <w:rtl w:val="0"/>
+          <w:lang w:val="en-US"/>
+        </w:rPr>
+        <w:t>Master Recording Program II</w:t>
+      </w:r>
+      <w:r>
+        <w:rPr>
+          <w:rStyle w:val="None"/>
+          <w:rFonts w:ascii="Arial" w:hAnsi="Arial"/>
+          <w:sz w:val="16"/>
+          <w:szCs w:val="16"/>
+          <w:rtl w:val="0"/>
+          <w:lang w:val="en-US"/>
+        </w:rPr>
+        <w:t xml:space="preserve"> Cert</w:t>
       </w:r>
     </w:p>
     <w:p>
       <w:pPr>
         <w:pStyle w:val="Heading 2"/>
-        <w:rPr>
-          <w:rStyle w:val="None"/>
-          <w:rFonts w:ascii="Arial Black" w:cs="Arial Black" w:hAnsi="Arial Black" w:eastAsia="Arial Black"/>
+      </w:pPr>
+      <w:r>
+        <w:rPr>
+          <w:rStyle w:val="None"/>
+          <w:rFonts w:ascii="Arial Black" w:hAnsi="Arial Black"/>
           <w:b w:val="0"/>
           <w:bCs w:val="0"/>
           <w:caps w:val="1"/>
           <w:outline w:val="0"/>
-          <w:color w:val="abae5d"/>
-          <w:sz w:val="16"/>
-          <w:szCs w:val="16"/>
-          <w:u w:color="abae5d"/>
-          <w14:textFill>
-            <w14:solidFill>
-              <w14:srgbClr w14:val="ABAE5D"/>
-            </w14:solidFill>
-          </w14:textFill>
-        </w:rPr>
-      </w:pPr>
+          <w:color w:val="357ca2"/>
+          <w:sz w:val="16"/>
+          <w:szCs w:val="16"/>
+          <w:u w:color="357ca2"/>
+          <w:rtl w:val="0"/>
+          <w:lang w:val="en-US"/>
+          <w14:textFill>
+            <w14:solidFill>
+              <w14:srgbClr w14:val="357CA2"/>
+            </w14:solidFill>
+          </w14:textFill>
+        </w:rPr>
+        <w:t>art institute of phoenix</w:t>
+      </w:r>
       <w:r>
         <w:rPr>
           <w:rStyle w:val="None"/>
@@ -3755,57 +4287,106 @@
             </w14:solidFill>
           </w14:textFill>
         </w:rPr>
-        <w:t xml:space="preserve">art institute of phoenix | phoenix, az </w:t>
-      </w:r>
-    </w:p>
-    <w:p>
-      <w:pPr>
-        <w:pStyle w:val="Heading 2"/>
-      </w:pPr>
-      <w:r>
-        <w:rPr>
-          <w:rStyle w:val="None"/>
-          <w:rFonts w:ascii="Arial" w:hAnsi="Arial"/>
-          <w:b w:val="0"/>
-          <w:bCs w:val="0"/>
-          <w:caps w:val="0"/>
-          <w:smallCaps w:val="0"/>
-          <w:sz w:val="16"/>
-          <w:szCs w:val="16"/>
-          <w:rtl w:val="0"/>
-          <w:lang w:val="en-US"/>
-        </w:rPr>
-        <w:t>I m</w:t>
-      </w:r>
-      <w:r>
-        <w:rPr>
-          <w:rStyle w:val="None"/>
-          <w:rFonts w:ascii="Arial" w:hAnsi="Arial"/>
-          <w:b w:val="0"/>
-          <w:bCs w:val="0"/>
-          <w:caps w:val="0"/>
-          <w:smallCaps w:val="0"/>
-          <w:sz w:val="16"/>
-          <w:szCs w:val="16"/>
-          <w:rtl w:val="0"/>
-          <w:lang w:val="fr-FR"/>
-        </w:rPr>
-        <w:t>ajor</w:t>
-      </w:r>
-      <w:r>
-        <w:rPr>
-          <w:rStyle w:val="None"/>
-          <w:rFonts w:ascii="Arial" w:hAnsi="Arial"/>
-          <w:b w:val="0"/>
-          <w:bCs w:val="0"/>
-          <w:caps w:val="0"/>
-          <w:smallCaps w:val="0"/>
-          <w:sz w:val="16"/>
-          <w:szCs w:val="16"/>
-          <w:rtl w:val="0"/>
-          <w:lang w:val="en-US"/>
-        </w:rPr>
-        <w:t xml:space="preserve">ed in Multimedia and Web Design. Studied web scripting languages such as HTML and Java along with graphic design classes in Photoshop, video editing in Premiere, as well as art design using oils and pastels. </w:t>
+        <w:t xml:space="preserve">, </w:t>
+      </w:r>
+      <w:r>
+        <w:rPr>
+          <w:rStyle w:val="None"/>
+          <w:rFonts w:ascii="Arial Black" w:hAnsi="Arial Black"/>
+          <w:b w:val="0"/>
+          <w:bCs w:val="0"/>
+          <w:caps w:val="1"/>
+          <w:outline w:val="0"/>
+          <w:color w:val="357ca2"/>
+          <w:sz w:val="16"/>
+          <w:szCs w:val="16"/>
+          <w:u w:color="357ca2"/>
+          <w:rtl w:val="0"/>
+          <w:lang w:val="en-US"/>
+          <w14:textFill>
+            <w14:solidFill>
+              <w14:srgbClr w14:val="357CA2"/>
+            </w14:solidFill>
+          </w14:textFill>
+        </w:rPr>
+        <w:t>phoenix, az</w:t>
+      </w:r>
+      <w:r>
+        <w:rPr>
+          <w:rStyle w:val="None"/>
+          <w:rFonts w:ascii="Arial Black" w:hAnsi="Arial Black"/>
+          <w:b w:val="0"/>
+          <w:bCs w:val="0"/>
+          <w:caps w:val="1"/>
+          <w:outline w:val="0"/>
+          <w:color w:val="357ca2"/>
+          <w:sz w:val="16"/>
+          <w:szCs w:val="16"/>
+          <w:u w:color="357ca2"/>
+          <w:rtl w:val="0"/>
+          <w:lang w:val="en-US"/>
+          <w14:textFill>
+            <w14:solidFill>
+              <w14:srgbClr w14:val="357CA2"/>
+            </w14:solidFill>
+          </w14:textFill>
+        </w:rPr>
+        <w:t xml:space="preserve"> | 2003-2005 </w:t>
+      </w:r>
+      <w:r>
+        <w:rPr>
+          <w:rStyle w:val="None"/>
+          <w:rFonts w:ascii="Arial Black" w:hAnsi="Arial Black" w:hint="default"/>
+          <w:b w:val="0"/>
+          <w:bCs w:val="0"/>
+          <w:caps w:val="1"/>
+          <w:outline w:val="0"/>
+          <w:color w:val="357ca2"/>
+          <w:sz w:val="16"/>
+          <w:szCs w:val="16"/>
+          <w:u w:color="357ca2"/>
+          <w:rtl w:val="0"/>
+          <w:lang w:val="en-US"/>
+          <w14:textFill>
+            <w14:solidFill>
+              <w14:srgbClr w14:val="357CA2"/>
+            </w14:solidFill>
+          </w14:textFill>
+        </w:rPr>
+        <w:t>—</w:t>
+      </w:r>
+      <w:r>
+        <w:rPr>
+          <w:rStyle w:val="None"/>
+          <w:rFonts w:ascii="Arial Black" w:hAnsi="Arial Black"/>
+          <w:b w:val="0"/>
+          <w:bCs w:val="0"/>
+          <w:caps w:val="1"/>
+          <w:outline w:val="0"/>
+          <w:color w:val="357ca2"/>
+          <w:sz w:val="16"/>
+          <w:szCs w:val="16"/>
+          <w:u w:color="357ca2"/>
+          <w:rtl w:val="0"/>
+          <w:lang w:val="en-US"/>
+          <w14:textFill>
+            <w14:solidFill>
+              <w14:srgbClr w14:val="357CA2"/>
+            </w14:solidFill>
+          </w14:textFill>
+        </w:rPr>
+        <w:t xml:space="preserve"> </w:t>
+      </w:r>
+      <w:r>
+        <w:rPr>
+          <w:rStyle w:val="None"/>
+          <w:rFonts w:ascii="Arial" w:hAnsi="Arial"/>
+          <w:sz w:val="16"/>
+          <w:szCs w:val="16"/>
+          <w:rtl w:val="0"/>
+          <w:lang w:val="en-US"/>
+        </w:rPr>
+        <w:t>Associates Multimedia Web Design</w:t>
       </w:r>
     </w:p>
     <w:sectPr>
@@ -3859,10 +4440,10 @@
       <w:lvlText w:val="-"/>
       <w:lvlJc w:val="left"/>
       <w:pPr>
-        <w:ind w:left="196" w:hanging="196"/>
+        <w:ind w:left="163" w:hanging="163"/>
       </w:pPr>
       <w:rPr>
-        <w:rFonts w:ascii="Arial" w:cs="Arial" w:hAnsi="Arial" w:eastAsia="Arial"/>
+        <w:rFonts w:ascii="Times New Roman" w:cs="Times New Roman" w:hAnsi="Times New Roman" w:eastAsia="Times New Roman"/>
         <w:b w:val="0"/>
         <w:bCs w:val="0"/>
         <w:i w:val="1"/>
@@ -3878,8 +4459,8 @@
         <w:w w:val="100"/>
         <w:kern w:val="0"/>
         <w:position w:val="0"/>
-        <w:sz w:val="19"/>
-        <w:szCs w:val="19"/>
+        <w:sz w:val="13"/>
+        <w:szCs w:val="13"/>
         <w:highlight w:val="none"/>
         <w:vertAlign w:val="baseline"/>
       </w:rPr>
@@ -3891,10 +4472,10 @@
       <w:lvlText w:val="-"/>
       <w:lvlJc w:val="left"/>
       <w:pPr>
-        <w:ind w:left="415" w:hanging="175"/>
+        <w:ind w:left="386" w:hanging="146"/>
       </w:pPr>
       <w:rPr>
-        <w:rFonts w:ascii="Arial" w:cs="Arial" w:hAnsi="Arial" w:eastAsia="Arial"/>
+        <w:rFonts w:ascii="Times New Roman" w:cs="Times New Roman" w:hAnsi="Times New Roman" w:eastAsia="Times New Roman"/>
         <w:b w:val="0"/>
         <w:bCs w:val="0"/>
         <w:i w:val="1"/>
@@ -3910,8 +4491,8 @@
         <w:w w:val="100"/>
         <w:kern w:val="0"/>
         <w:position w:val="0"/>
-        <w:sz w:val="19"/>
-        <w:szCs w:val="19"/>
+        <w:sz w:val="13"/>
+        <w:szCs w:val="13"/>
         <w:highlight w:val="none"/>
         <w:vertAlign w:val="baseline"/>
       </w:rPr>
@@ -3923,10 +4504,10 @@
       <w:lvlText w:val="-"/>
       <w:lvlJc w:val="left"/>
       <w:pPr>
-        <w:ind w:left="655" w:hanging="175"/>
+        <w:ind w:left="626" w:hanging="146"/>
       </w:pPr>
       <w:rPr>
-        <w:rFonts w:ascii="Arial" w:cs="Arial" w:hAnsi="Arial" w:eastAsia="Arial"/>
+        <w:rFonts w:ascii="Times New Roman" w:cs="Times New Roman" w:hAnsi="Times New Roman" w:eastAsia="Times New Roman"/>
         <w:b w:val="0"/>
         <w:bCs w:val="0"/>
         <w:i w:val="1"/>
@@ -3942,8 +4523,8 @@
         <w:w w:val="100"/>
         <w:kern w:val="0"/>
         <w:position w:val="0"/>
-        <w:sz w:val="19"/>
-        <w:szCs w:val="19"/>
+        <w:sz w:val="13"/>
+        <w:szCs w:val="13"/>
         <w:highlight w:val="none"/>
         <w:vertAlign w:val="baseline"/>
       </w:rPr>
@@ -3955,10 +4536,10 @@
       <w:lvlText w:val="-"/>
       <w:lvlJc w:val="left"/>
       <w:pPr>
-        <w:ind w:left="895" w:hanging="175"/>
+        <w:ind w:left="866" w:hanging="146"/>
       </w:pPr>
       <w:rPr>
-        <w:rFonts w:ascii="Arial" w:cs="Arial" w:hAnsi="Arial" w:eastAsia="Arial"/>
+        <w:rFonts w:ascii="Times New Roman" w:cs="Times New Roman" w:hAnsi="Times New Roman" w:eastAsia="Times New Roman"/>
         <w:b w:val="0"/>
         <w:bCs w:val="0"/>
         <w:i w:val="1"/>
@@ -3974,8 +4555,8 @@
         <w:w w:val="100"/>
         <w:kern w:val="0"/>
         <w:position w:val="0"/>
-        <w:sz w:val="19"/>
-        <w:szCs w:val="19"/>
+        <w:sz w:val="13"/>
+        <w:szCs w:val="13"/>
         <w:highlight w:val="none"/>
         <w:vertAlign w:val="baseline"/>
       </w:rPr>
@@ -3987,10 +4568,10 @@
       <w:lvlText w:val="-"/>
       <w:lvlJc w:val="left"/>
       <w:pPr>
-        <w:ind w:left="1135" w:hanging="175"/>
+        <w:ind w:left="1106" w:hanging="146"/>
       </w:pPr>
       <w:rPr>
-        <w:rFonts w:ascii="Arial" w:cs="Arial" w:hAnsi="Arial" w:eastAsia="Arial"/>
+        <w:rFonts w:ascii="Times New Roman" w:cs="Times New Roman" w:hAnsi="Times New Roman" w:eastAsia="Times New Roman"/>
         <w:b w:val="0"/>
         <w:bCs w:val="0"/>
         <w:i w:val="1"/>
@@ -4006,8 +4587,8 @@
         <w:w w:val="100"/>
         <w:kern w:val="0"/>
         <w:position w:val="0"/>
-        <w:sz w:val="19"/>
-        <w:szCs w:val="19"/>
+        <w:sz w:val="13"/>
+        <w:szCs w:val="13"/>
         <w:highlight w:val="none"/>
         <w:vertAlign w:val="baseline"/>
       </w:rPr>
@@ -4019,10 +4600,10 @@
       <w:lvlText w:val="-"/>
       <w:lvlJc w:val="left"/>
       <w:pPr>
-        <w:ind w:left="1375" w:hanging="175"/>
+        <w:ind w:left="1346" w:hanging="146"/>
       </w:pPr>
       <w:rPr>
-        <w:rFonts w:ascii="Arial" w:cs="Arial" w:hAnsi="Arial" w:eastAsia="Arial"/>
+        <w:rFonts w:ascii="Times New Roman" w:cs="Times New Roman" w:hAnsi="Times New Roman" w:eastAsia="Times New Roman"/>
         <w:b w:val="0"/>
         <w:bCs w:val="0"/>
         <w:i w:val="1"/>
@@ -4038,8 +4619,8 @@
         <w:w w:val="100"/>
         <w:kern w:val="0"/>
         <w:position w:val="0"/>
-        <w:sz w:val="19"/>
-        <w:szCs w:val="19"/>
+        <w:sz w:val="13"/>
+        <w:szCs w:val="13"/>
         <w:highlight w:val="none"/>
         <w:vertAlign w:val="baseline"/>
       </w:rPr>
@@ -4051,10 +4632,10 @@
       <w:lvlText w:val="-"/>
       <w:lvlJc w:val="left"/>
       <w:pPr>
-        <w:ind w:left="1615" w:hanging="175"/>
+        <w:ind w:left="1586" w:hanging="146"/>
       </w:pPr>
       <w:rPr>
-        <w:rFonts w:ascii="Arial" w:cs="Arial" w:hAnsi="Arial" w:eastAsia="Arial"/>
+        <w:rFonts w:ascii="Times New Roman" w:cs="Times New Roman" w:hAnsi="Times New Roman" w:eastAsia="Times New Roman"/>
         <w:b w:val="0"/>
         <w:bCs w:val="0"/>
         <w:i w:val="1"/>
@@ -4070,8 +4651,8 @@
         <w:w w:val="100"/>
         <w:kern w:val="0"/>
         <w:position w:val="0"/>
-        <w:sz w:val="19"/>
-        <w:szCs w:val="19"/>
+        <w:sz w:val="13"/>
+        <w:szCs w:val="13"/>
         <w:highlight w:val="none"/>
         <w:vertAlign w:val="baseline"/>
       </w:rPr>
@@ -4083,10 +4664,10 @@
       <w:lvlText w:val="-"/>
       <w:lvlJc w:val="left"/>
       <w:pPr>
-        <w:ind w:left="1855" w:hanging="175"/>
+        <w:ind w:left="1826" w:hanging="146"/>
       </w:pPr>
       <w:rPr>
-        <w:rFonts w:ascii="Arial" w:cs="Arial" w:hAnsi="Arial" w:eastAsia="Arial"/>
+        <w:rFonts w:ascii="Times New Roman" w:cs="Times New Roman" w:hAnsi="Times New Roman" w:eastAsia="Times New Roman"/>
         <w:b w:val="0"/>
         <w:bCs w:val="0"/>
         <w:i w:val="1"/>
@@ -4102,8 +4683,8 @@
         <w:w w:val="100"/>
         <w:kern w:val="0"/>
         <w:position w:val="0"/>
-        <w:sz w:val="19"/>
-        <w:szCs w:val="19"/>
+        <w:sz w:val="13"/>
+        <w:szCs w:val="13"/>
         <w:highlight w:val="none"/>
         <w:vertAlign w:val="baseline"/>
       </w:rPr>
@@ -4115,10 +4696,10 @@
       <w:lvlText w:val="-"/>
       <w:lvlJc w:val="left"/>
       <w:pPr>
-        <w:ind w:left="2095" w:hanging="175"/>
+        <w:ind w:left="2066" w:hanging="146"/>
       </w:pPr>
       <w:rPr>
-        <w:rFonts w:ascii="Arial" w:cs="Arial" w:hAnsi="Arial" w:eastAsia="Arial"/>
+        <w:rFonts w:ascii="Times New Roman" w:cs="Times New Roman" w:hAnsi="Times New Roman" w:eastAsia="Times New Roman"/>
         <w:b w:val="0"/>
         <w:bCs w:val="0"/>
         <w:i w:val="1"/>
@@ -4134,8 +4715,8 @@
         <w:w w:val="100"/>
         <w:kern w:val="0"/>
         <w:position w:val="0"/>
-        <w:sz w:val="19"/>
-        <w:szCs w:val="19"/>
+        <w:sz w:val="13"/>
+        <w:szCs w:val="13"/>
         <w:highlight w:val="none"/>
         <w:vertAlign w:val="baseline"/>
       </w:rPr>
@@ -4146,6 +4727,315 @@
   </w:num>
   <w:num w:numId="2">
     <w:abstractNumId w:val="0"/>
+  </w:num>
+  <w:num w:numId="3">
+    <w:abstractNumId w:val="0"/>
+    <w:lvlOverride w:ilvl="0">
+      <w:lvl w:ilvl="0">
+        <w:start w:val="1"/>
+        <w:numFmt w:val="bullet"/>
+        <w:suff w:val="tab"/>
+        <w:lvlText w:val="-"/>
+        <w:lvlJc w:val="left"/>
+        <w:pPr>
+          <w:ind w:left="196" w:hanging="196"/>
+        </w:pPr>
+        <w:rPr>
+          <w:rFonts w:ascii="Arial" w:cs="Arial" w:hAnsi="Arial" w:eastAsia="Arial"/>
+          <w:b w:val="0"/>
+          <w:bCs w:val="0"/>
+          <w:i w:val="1"/>
+          <w:iCs w:val="1"/>
+          <w:caps w:val="0"/>
+          <w:smallCaps w:val="0"/>
+          <w:strike w:val="0"/>
+          <w:dstrike w:val="0"/>
+          <w:outline w:val="0"/>
+          <w:emboss w:val="0"/>
+          <w:imprint w:val="0"/>
+          <w:spacing w:val="0"/>
+          <w:w w:val="100"/>
+          <w:kern w:val="0"/>
+          <w:position w:val="0"/>
+          <w:sz w:val="19"/>
+          <w:szCs w:val="19"/>
+          <w:highlight w:val="none"/>
+          <w:vertAlign w:val="baseline"/>
+        </w:rPr>
+      </w:lvl>
+    </w:lvlOverride>
+    <w:lvlOverride w:ilvl="1">
+      <w:lvl w:ilvl="1">
+        <w:start w:val="1"/>
+        <w:numFmt w:val="bullet"/>
+        <w:suff w:val="tab"/>
+        <w:lvlText w:val="-"/>
+        <w:lvlJc w:val="left"/>
+        <w:pPr>
+          <w:ind w:left="415" w:hanging="175"/>
+        </w:pPr>
+        <w:rPr>
+          <w:rFonts w:ascii="Arial" w:cs="Arial" w:hAnsi="Arial" w:eastAsia="Arial"/>
+          <w:b w:val="0"/>
+          <w:bCs w:val="0"/>
+          <w:i w:val="1"/>
+          <w:iCs w:val="1"/>
+          <w:caps w:val="0"/>
+          <w:smallCaps w:val="0"/>
+          <w:strike w:val="0"/>
+          <w:dstrike w:val="0"/>
+          <w:outline w:val="0"/>
+          <w:emboss w:val="0"/>
+          <w:imprint w:val="0"/>
+          <w:spacing w:val="0"/>
+          <w:w w:val="100"/>
+          <w:kern w:val="0"/>
+          <w:position w:val="0"/>
+          <w:sz w:val="19"/>
+          <w:szCs w:val="19"/>
+          <w:highlight w:val="none"/>
+          <w:vertAlign w:val="baseline"/>
+        </w:rPr>
+      </w:lvl>
+    </w:lvlOverride>
+    <w:lvlOverride w:ilvl="2">
+      <w:lvl w:ilvl="2">
+        <w:start w:val="1"/>
+        <w:numFmt w:val="bullet"/>
+        <w:suff w:val="tab"/>
+        <w:lvlText w:val="-"/>
+        <w:lvlJc w:val="left"/>
+        <w:pPr>
+          <w:ind w:left="655" w:hanging="175"/>
+        </w:pPr>
+        <w:rPr>
+          <w:rFonts w:ascii="Arial" w:cs="Arial" w:hAnsi="Arial" w:eastAsia="Arial"/>
+          <w:b w:val="0"/>
+          <w:bCs w:val="0"/>
+          <w:i w:val="1"/>
+          <w:iCs w:val="1"/>
+          <w:caps w:val="0"/>
+          <w:smallCaps w:val="0"/>
+          <w:strike w:val="0"/>
+          <w:dstrike w:val="0"/>
+          <w:outline w:val="0"/>
+          <w:emboss w:val="0"/>
+          <w:imprint w:val="0"/>
+          <w:spacing w:val="0"/>
+          <w:w w:val="100"/>
+          <w:kern w:val="0"/>
+          <w:position w:val="0"/>
+          <w:sz w:val="19"/>
+          <w:szCs w:val="19"/>
+          <w:highlight w:val="none"/>
+          <w:vertAlign w:val="baseline"/>
+        </w:rPr>
+      </w:lvl>
+    </w:lvlOverride>
+    <w:lvlOverride w:ilvl="3">
+      <w:lvl w:ilvl="3">
+        <w:start w:val="1"/>
+        <w:numFmt w:val="bullet"/>
+        <w:suff w:val="tab"/>
+        <w:lvlText w:val="-"/>
+        <w:lvlJc w:val="left"/>
+        <w:pPr>
+          <w:ind w:left="895" w:hanging="175"/>
+        </w:pPr>
+        <w:rPr>
+          <w:rFonts w:ascii="Arial" w:cs="Arial" w:hAnsi="Arial" w:eastAsia="Arial"/>
+          <w:b w:val="0"/>
+          <w:bCs w:val="0"/>
+          <w:i w:val="1"/>
+          <w:iCs w:val="1"/>
+          <w:caps w:val="0"/>
+          <w:smallCaps w:val="0"/>
+          <w:strike w:val="0"/>
+          <w:dstrike w:val="0"/>
+          <w:outline w:val="0"/>
+          <w:emboss w:val="0"/>
+          <w:imprint w:val="0"/>
+          <w:spacing w:val="0"/>
+          <w:w w:val="100"/>
+          <w:kern w:val="0"/>
+          <w:position w:val="0"/>
+          <w:sz w:val="19"/>
+          <w:szCs w:val="19"/>
+          <w:highlight w:val="none"/>
+          <w:vertAlign w:val="baseline"/>
+        </w:rPr>
+      </w:lvl>
+    </w:lvlOverride>
+    <w:lvlOverride w:ilvl="4">
+      <w:lvl w:ilvl="4">
+        <w:start w:val="1"/>
+        <w:numFmt w:val="bullet"/>
+        <w:suff w:val="tab"/>
+        <w:lvlText w:val="-"/>
+        <w:lvlJc w:val="left"/>
+        <w:pPr>
+          <w:ind w:left="1135" w:hanging="175"/>
+        </w:pPr>
+        <w:rPr>
+          <w:rFonts w:ascii="Arial" w:cs="Arial" w:hAnsi="Arial" w:eastAsia="Arial"/>
+          <w:b w:val="0"/>
+          <w:bCs w:val="0"/>
+          <w:i w:val="1"/>
+          <w:iCs w:val="1"/>
+          <w:caps w:val="0"/>
+          <w:smallCaps w:val="0"/>
+          <w:strike w:val="0"/>
+          <w:dstrike w:val="0"/>
+          <w:outline w:val="0"/>
+          <w:emboss w:val="0"/>
+          <w:imprint w:val="0"/>
+          <w:spacing w:val="0"/>
+          <w:w w:val="100"/>
+          <w:kern w:val="0"/>
+          <w:position w:val="0"/>
+          <w:sz w:val="19"/>
+          <w:szCs w:val="19"/>
+          <w:highlight w:val="none"/>
+          <w:vertAlign w:val="baseline"/>
+        </w:rPr>
+      </w:lvl>
+    </w:lvlOverride>
+    <w:lvlOverride w:ilvl="5">
+      <w:lvl w:ilvl="5">
+        <w:start w:val="1"/>
+        <w:numFmt w:val="bullet"/>
+        <w:suff w:val="tab"/>
+        <w:lvlText w:val="-"/>
+        <w:lvlJc w:val="left"/>
+        <w:pPr>
+          <w:ind w:left="1375" w:hanging="175"/>
+        </w:pPr>
+        <w:rPr>
+          <w:rFonts w:ascii="Arial" w:cs="Arial" w:hAnsi="Arial" w:eastAsia="Arial"/>
+          <w:b w:val="0"/>
+          <w:bCs w:val="0"/>
+          <w:i w:val="1"/>
+          <w:iCs w:val="1"/>
+          <w:caps w:val="0"/>
+          <w:smallCaps w:val="0"/>
+          <w:strike w:val="0"/>
+          <w:dstrike w:val="0"/>
+          <w:outline w:val="0"/>
+          <w:emboss w:val="0"/>
+          <w:imprint w:val="0"/>
+          <w:spacing w:val="0"/>
+          <w:w w:val="100"/>
+          <w:kern w:val="0"/>
+          <w:position w:val="0"/>
+          <w:sz w:val="19"/>
+          <w:szCs w:val="19"/>
+          <w:highlight w:val="none"/>
+          <w:vertAlign w:val="baseline"/>
+        </w:rPr>
+      </w:lvl>
+    </w:lvlOverride>
+    <w:lvlOverride w:ilvl="6">
+      <w:lvl w:ilvl="6">
+        <w:start w:val="1"/>
+        <w:numFmt w:val="bullet"/>
+        <w:suff w:val="tab"/>
+        <w:lvlText w:val="-"/>
+        <w:lvlJc w:val="left"/>
+        <w:pPr>
+          <w:ind w:left="1615" w:hanging="175"/>
+        </w:pPr>
+        <w:rPr>
+          <w:rFonts w:ascii="Arial" w:cs="Arial" w:hAnsi="Arial" w:eastAsia="Arial"/>
+          <w:b w:val="0"/>
+          <w:bCs w:val="0"/>
+          <w:i w:val="1"/>
+          <w:iCs w:val="1"/>
+          <w:caps w:val="0"/>
+          <w:smallCaps w:val="0"/>
+          <w:strike w:val="0"/>
+          <w:dstrike w:val="0"/>
+          <w:outline w:val="0"/>
+          <w:emboss w:val="0"/>
+          <w:imprint w:val="0"/>
+          <w:spacing w:val="0"/>
+          <w:w w:val="100"/>
+          <w:kern w:val="0"/>
+          <w:position w:val="0"/>
+          <w:sz w:val="19"/>
+          <w:szCs w:val="19"/>
+          <w:highlight w:val="none"/>
+          <w:vertAlign w:val="baseline"/>
+        </w:rPr>
+      </w:lvl>
+    </w:lvlOverride>
+    <w:lvlOverride w:ilvl="7">
+      <w:lvl w:ilvl="7">
+        <w:start w:val="1"/>
+        <w:numFmt w:val="bullet"/>
+        <w:suff w:val="tab"/>
+        <w:lvlText w:val="-"/>
+        <w:lvlJc w:val="left"/>
+        <w:pPr>
+          <w:ind w:left="1855" w:hanging="175"/>
+        </w:pPr>
+        <w:rPr>
+          <w:rFonts w:ascii="Arial" w:cs="Arial" w:hAnsi="Arial" w:eastAsia="Arial"/>
+          <w:b w:val="0"/>
+          <w:bCs w:val="0"/>
+          <w:i w:val="1"/>
+          <w:iCs w:val="1"/>
+          <w:caps w:val="0"/>
+          <w:smallCaps w:val="0"/>
+          <w:strike w:val="0"/>
+          <w:dstrike w:val="0"/>
+          <w:outline w:val="0"/>
+          <w:emboss w:val="0"/>
+          <w:imprint w:val="0"/>
+          <w:spacing w:val="0"/>
+          <w:w w:val="100"/>
+          <w:kern w:val="0"/>
+          <w:position w:val="0"/>
+          <w:sz w:val="19"/>
+          <w:szCs w:val="19"/>
+          <w:highlight w:val="none"/>
+          <w:vertAlign w:val="baseline"/>
+        </w:rPr>
+      </w:lvl>
+    </w:lvlOverride>
+    <w:lvlOverride w:ilvl="8">
+      <w:lvl w:ilvl="8">
+        <w:start w:val="1"/>
+        <w:numFmt w:val="bullet"/>
+        <w:suff w:val="tab"/>
+        <w:lvlText w:val="-"/>
+        <w:lvlJc w:val="left"/>
+        <w:pPr>
+          <w:ind w:left="2095" w:hanging="175"/>
+        </w:pPr>
+        <w:rPr>
+          <w:rFonts w:ascii="Arial" w:cs="Arial" w:hAnsi="Arial" w:eastAsia="Arial"/>
+          <w:b w:val="0"/>
+          <w:bCs w:val="0"/>
+          <w:i w:val="1"/>
+          <w:iCs w:val="1"/>
+          <w:caps w:val="0"/>
+          <w:smallCaps w:val="0"/>
+          <w:strike w:val="0"/>
+          <w:dstrike w:val="0"/>
+          <w:outline w:val="0"/>
+          <w:emboss w:val="0"/>
+          <w:imprint w:val="0"/>
+          <w:spacing w:val="0"/>
+          <w:w w:val="100"/>
+          <w:kern w:val="0"/>
+          <w:position w:val="0"/>
+          <w:sz w:val="19"/>
+          <w:szCs w:val="19"/>
+          <w:highlight w:val="none"/>
+          <w:vertAlign w:val="baseline"/>
+        </w:rPr>
+      </w:lvl>
+    </w:lvlOverride>
   </w:num>
 </w:numbering>
 </file>
@@ -4438,6 +5328,52 @@
       </w14:textFill>
     </w:rPr>
   </w:style>
+  <w:style w:type="paragraph" w:styleId="Table Style 1">
+    <w:name w:val="Table Style 1"/>
+    <w:next w:val="Table Style 1"/>
+    <w:pPr>
+      <w:keepNext w:val="0"/>
+      <w:keepLines w:val="0"/>
+      <w:pageBreakBefore w:val="0"/>
+      <w:widowControl w:val="1"/>
+      <w:shd w:val="clear" w:color="auto" w:fill="auto"/>
+      <w:suppressAutoHyphens w:val="0"/>
+      <w:bidi w:val="0"/>
+      <w:spacing w:before="0" w:after="0" w:line="240" w:lineRule="auto"/>
+      <w:ind w:left="0" w:right="0" w:firstLine="0"/>
+      <w:jc w:val="left"/>
+      <w:outlineLvl w:val="9"/>
+    </w:pPr>
+    <w:rPr>
+      <w:rFonts w:ascii="Helvetica Neue" w:cs="Arial Unicode MS" w:hAnsi="Helvetica Neue" w:eastAsia="Arial Unicode MS"/>
+      <w:b w:val="1"/>
+      <w:bCs w:val="1"/>
+      <w:i w:val="0"/>
+      <w:iCs w:val="0"/>
+      <w:caps w:val="0"/>
+      <w:smallCaps w:val="0"/>
+      <w:strike w:val="0"/>
+      <w:dstrike w:val="0"/>
+      <w:outline w:val="0"/>
+      <w:color w:val="000000"/>
+      <w:spacing w:val="0"/>
+      <w:kern w:val="0"/>
+      <w:position w:val="0"/>
+      <w:sz w:val="20"/>
+      <w:szCs w:val="20"/>
+      <w:u w:val="none"/>
+      <w:vertAlign w:val="baseline"/>
+      <w:lang w:val="en-US"/>
+      <w14:textOutline>
+        <w14:noFill/>
+      </w14:textOutline>
+      <w14:textFill>
+        <w14:solidFill>
+          <w14:srgbClr w14:val="000000"/>
+        </w14:solidFill>
+      </w14:textFill>
+    </w:rPr>
+  </w:style>
   <w:style w:type="numbering" w:styleId="Dash">
     <w:name w:val="Dash"/>
     <w:pPr>
@@ -4561,6 +5497,53 @@
       <w:szCs w:val="14"/>
       <w:u w:val="single"/>
       <w:lang w:val="en-US"/>
+    </w:rPr>
+  </w:style>
+  <w:style w:type="character" w:styleId="Link">
+    <w:name w:val="Link"/>
+    <w:rPr>
+      <w:outline w:val="0"/>
+      <w:color w:val="0000ff"/>
+      <w:u w:val="single" w:color="0000ff"/>
+      <w14:textFill>
+        <w14:solidFill>
+          <w14:srgbClr w14:val="0000FF"/>
+        </w14:solidFill>
+      </w14:textFill>
+    </w:rPr>
+  </w:style>
+  <w:style w:type="character" w:styleId="Hyperlink.2">
+    <w:name w:val="Hyperlink.2"/>
+    <w:basedOn w:val="Link"/>
+    <w:next w:val="Hyperlink.2"/>
+    <w:rPr>
+      <w:rFonts w:ascii="Arial Black" w:cs="Arial Black" w:hAnsi="Arial Black" w:eastAsia="Arial Black"/>
+      <w:outline w:val="0"/>
+      <w:color w:val="3a7ca0"/>
+      <w:sz w:val="18"/>
+      <w:szCs w:val="18"/>
+      <w14:textFill>
+        <w14:solidFill>
+          <w14:srgbClr w14:val="3A7CA1"/>
+        </w14:solidFill>
+      </w14:textFill>
+    </w:rPr>
+  </w:style>
+  <w:style w:type="character" w:styleId="Hyperlink.3">
+    <w:name w:val="Hyperlink.3"/>
+    <w:basedOn w:val="Link"/>
+    <w:next w:val="Hyperlink.3"/>
+    <w:rPr>
+      <w:rFonts w:ascii="Arial Black" w:cs="Arial Black" w:hAnsi="Arial Black" w:eastAsia="Arial Black"/>
+      <w:outline w:val="0"/>
+      <w:color w:val="3a7ca0"/>
+      <w:sz w:val="16"/>
+      <w:szCs w:val="16"/>
+      <w14:textFill>
+        <w14:solidFill>
+          <w14:srgbClr w14:val="3A7CA1"/>
+        </w14:solidFill>
+      </w14:textFill>
     </w:rPr>
   </w:style>
 </w:styles>
